--- a/NV3_Nhom_65KTPM_3.docx
+++ b/NV3_Nhom_65KTPM_3.docx
@@ -1438,8 +1438,6 @@
               </w:rPr>
               <w:t xml:space="preserve"> và nhân viên </w:t>
             </w:r>
-            <w:bookmarkStart w:id="0" w:name="_GoBack"/>
-            <w:bookmarkEnd w:id="0"/>
             <w:r>
               <w:rPr>
                 <w:rFonts w:ascii="Times New Roman" w:eastAsia="Times New Roman" w:hAnsi="Times New Roman" w:cs="Times New Roman"/>
@@ -3354,8 +3352,8 @@
           <w:lang w:val="vi-VN"/>
         </w:rPr>
       </w:pPr>
-      <w:bookmarkStart w:id="1" w:name="_ejdju8cbntjs"/>
-      <w:bookmarkEnd w:id="1"/>
+      <w:bookmarkStart w:id="0" w:name="_ejdju8cbntjs"/>
+      <w:bookmarkEnd w:id="0"/>
       <w:r>
         <w:rPr>
           <w:rFonts w:ascii="Times New Roman" w:hAnsi="Times New Roman" w:cs="Times New Roman"/>
@@ -3509,6 +3507,7 @@
       </w:pPr>
       <w:r>
         <w:rPr>
+          <w:noProof/>
           <w:lang w:val="en-US"/>
         </w:rPr>
         <w:drawing>
@@ -4376,6 +4375,8184 @@
     </w:p>
     <w:p>
       <w:pPr>
+        <w:pStyle w:val="Heading3"/>
+        <w:rPr>
+          <w:rFonts w:ascii="Times New Roman" w:hAnsi="Times New Roman" w:cs="Times New Roman"/>
+          <w:sz w:val="26"/>
+          <w:szCs w:val="26"/>
+          <w:lang w:val="en-US"/>
+        </w:rPr>
+      </w:pPr>
+      <w:r>
+        <w:rPr>
+          <w:rFonts w:ascii="Times New Roman" w:hAnsi="Times New Roman" w:cs="Times New Roman"/>
+          <w:sz w:val="26"/>
+          <w:szCs w:val="26"/>
+          <w:lang w:val="vi-VN"/>
+        </w:rPr>
+        <w:t>1.4.</w:t>
+      </w:r>
+      <w:r>
+        <w:rPr>
+          <w:rFonts w:ascii="Times New Roman" w:hAnsi="Times New Roman" w:cs="Times New Roman"/>
+          <w:sz w:val="26"/>
+          <w:szCs w:val="26"/>
+          <w:lang w:val="en-US"/>
+        </w:rPr>
+        <w:t>2</w:t>
+      </w:r>
+      <w:r>
+        <w:rPr>
+          <w:rFonts w:ascii="Times New Roman" w:hAnsi="Times New Roman" w:cs="Times New Roman"/>
+          <w:sz w:val="26"/>
+          <w:szCs w:val="26"/>
+          <w:lang w:val="vi-VN"/>
+        </w:rPr>
+        <w:t xml:space="preserve"> Use case </w:t>
+      </w:r>
+      <w:r>
+        <w:rPr>
+          <w:rFonts w:ascii="Times New Roman" w:hAnsi="Times New Roman" w:cs="Times New Roman"/>
+          <w:sz w:val="26"/>
+          <w:szCs w:val="26"/>
+          <w:lang w:val="en-US"/>
+        </w:rPr>
+        <w:t>đăng nhập</w:t>
+      </w:r>
+    </w:p>
+    <w:tbl>
+      <w:tblPr>
+        <w:tblW w:w="9015" w:type="dxa"/>
+        <w:tblBorders>
+          <w:top w:val="single" w:sz="8" w:space="0" w:color="000000"/>
+          <w:left w:val="single" w:sz="8" w:space="0" w:color="000000"/>
+          <w:bottom w:val="single" w:sz="8" w:space="0" w:color="000000"/>
+          <w:right w:val="single" w:sz="8" w:space="0" w:color="000000"/>
+          <w:insideH w:val="single" w:sz="8" w:space="0" w:color="000000"/>
+          <w:insideV w:val="single" w:sz="8" w:space="0" w:color="000000"/>
+        </w:tblBorders>
+        <w:tblLayout w:type="fixed"/>
+        <w:tblLook w:val="0600" w:firstRow="0" w:lastRow="0" w:firstColumn="0" w:lastColumn="0" w:noHBand="1" w:noVBand="1"/>
+      </w:tblPr>
+      <w:tblGrid>
+        <w:gridCol w:w="2025"/>
+        <w:gridCol w:w="2235"/>
+        <w:gridCol w:w="2430"/>
+        <w:gridCol w:w="2325"/>
+      </w:tblGrid>
+      <w:tr>
+        <w:trPr>
+          <w:trHeight w:val="480"/>
+        </w:trPr>
+        <w:tc>
+          <w:tcPr>
+            <w:tcW w:w="2025" w:type="dxa"/>
+            <w:tcBorders>
+              <w:top w:val="single" w:sz="8" w:space="0" w:color="000000"/>
+              <w:left w:val="single" w:sz="8" w:space="0" w:color="000000"/>
+              <w:bottom w:val="single" w:sz="8" w:space="0" w:color="000000"/>
+              <w:right w:val="single" w:sz="8" w:space="0" w:color="000000"/>
+            </w:tcBorders>
+            <w:tcMar>
+              <w:top w:w="100" w:type="dxa"/>
+              <w:left w:w="100" w:type="dxa"/>
+              <w:bottom w:w="100" w:type="dxa"/>
+              <w:right w:w="100" w:type="dxa"/>
+            </w:tcMar>
+            <w:hideMark/>
+          </w:tcPr>
+          <w:p>
+            <w:pPr>
+              <w:widowControl w:val="0"/>
+              <w:spacing w:line="240" w:lineRule="auto"/>
+              <w:rPr>
+                <w:lang w:val="vi-VN"/>
+              </w:rPr>
+            </w:pPr>
+            <w:r>
+              <w:rPr>
+                <w:lang w:val="vi-VN"/>
+              </w:rPr>
+              <w:t xml:space="preserve">Use Case ID </w:t>
+            </w:r>
+          </w:p>
+        </w:tc>
+        <w:tc>
+          <w:tcPr>
+            <w:tcW w:w="6990" w:type="dxa"/>
+            <w:gridSpan w:val="3"/>
+            <w:tcBorders>
+              <w:top w:val="single" w:sz="8" w:space="0" w:color="000000"/>
+              <w:left w:val="single" w:sz="8" w:space="0" w:color="000000"/>
+              <w:bottom w:val="single" w:sz="8" w:space="0" w:color="000000"/>
+              <w:right w:val="single" w:sz="8" w:space="0" w:color="000000"/>
+            </w:tcBorders>
+            <w:tcMar>
+              <w:top w:w="100" w:type="dxa"/>
+              <w:left w:w="100" w:type="dxa"/>
+              <w:bottom w:w="100" w:type="dxa"/>
+              <w:right w:w="100" w:type="dxa"/>
+            </w:tcMar>
+            <w:hideMark/>
+          </w:tcPr>
+          <w:p>
+            <w:pPr>
+              <w:widowControl w:val="0"/>
+              <w:spacing w:line="240" w:lineRule="auto"/>
+              <w:rPr>
+                <w:lang w:val="en-US"/>
+              </w:rPr>
+            </w:pPr>
+            <w:r>
+              <w:rPr>
+                <w:lang w:val="vi-VN"/>
+              </w:rPr>
+              <w:t>0</w:t>
+            </w:r>
+            <w:r>
+              <w:rPr>
+                <w:lang w:val="en-US"/>
+              </w:rPr>
+              <w:t>1</w:t>
+            </w:r>
+          </w:p>
+        </w:tc>
+      </w:tr>
+      <w:tr>
+        <w:trPr>
+          <w:trHeight w:val="480"/>
+        </w:trPr>
+        <w:tc>
+          <w:tcPr>
+            <w:tcW w:w="2025" w:type="dxa"/>
+            <w:tcBorders>
+              <w:top w:val="single" w:sz="8" w:space="0" w:color="000000"/>
+              <w:left w:val="single" w:sz="8" w:space="0" w:color="000000"/>
+              <w:bottom w:val="single" w:sz="8" w:space="0" w:color="000000"/>
+              <w:right w:val="single" w:sz="8" w:space="0" w:color="000000"/>
+            </w:tcBorders>
+            <w:tcMar>
+              <w:top w:w="100" w:type="dxa"/>
+              <w:left w:w="100" w:type="dxa"/>
+              <w:bottom w:w="100" w:type="dxa"/>
+              <w:right w:w="100" w:type="dxa"/>
+            </w:tcMar>
+            <w:hideMark/>
+          </w:tcPr>
+          <w:p>
+            <w:pPr>
+              <w:widowControl w:val="0"/>
+              <w:spacing w:line="240" w:lineRule="auto"/>
+              <w:rPr>
+                <w:lang w:val="vi-VN"/>
+              </w:rPr>
+            </w:pPr>
+            <w:r>
+              <w:rPr>
+                <w:lang w:val="vi-VN"/>
+              </w:rPr>
+              <w:t>Use Case Name</w:t>
+            </w:r>
+          </w:p>
+        </w:tc>
+        <w:tc>
+          <w:tcPr>
+            <w:tcW w:w="6990" w:type="dxa"/>
+            <w:gridSpan w:val="3"/>
+            <w:tcBorders>
+              <w:top w:val="single" w:sz="8" w:space="0" w:color="000000"/>
+              <w:left w:val="single" w:sz="8" w:space="0" w:color="000000"/>
+              <w:bottom w:val="single" w:sz="8" w:space="0" w:color="000000"/>
+              <w:right w:val="single" w:sz="8" w:space="0" w:color="000000"/>
+            </w:tcBorders>
+            <w:tcMar>
+              <w:top w:w="100" w:type="dxa"/>
+              <w:left w:w="100" w:type="dxa"/>
+              <w:bottom w:w="100" w:type="dxa"/>
+              <w:right w:w="100" w:type="dxa"/>
+            </w:tcMar>
+            <w:hideMark/>
+          </w:tcPr>
+          <w:p>
+            <w:pPr>
+              <w:widowControl w:val="0"/>
+              <w:spacing w:line="240" w:lineRule="auto"/>
+              <w:rPr>
+                <w:lang w:val="en-US"/>
+              </w:rPr>
+            </w:pPr>
+            <w:r>
+              <w:rPr>
+                <w:lang w:val="en-US"/>
+              </w:rPr>
+              <w:t>Đăng nhập</w:t>
+            </w:r>
+          </w:p>
+        </w:tc>
+      </w:tr>
+      <w:tr>
+        <w:tc>
+          <w:tcPr>
+            <w:tcW w:w="2025" w:type="dxa"/>
+            <w:tcBorders>
+              <w:top w:val="single" w:sz="8" w:space="0" w:color="000000"/>
+              <w:left w:val="single" w:sz="8" w:space="0" w:color="000000"/>
+              <w:bottom w:val="single" w:sz="8" w:space="0" w:color="000000"/>
+              <w:right w:val="single" w:sz="8" w:space="0" w:color="000000"/>
+            </w:tcBorders>
+            <w:tcMar>
+              <w:top w:w="100" w:type="dxa"/>
+              <w:left w:w="100" w:type="dxa"/>
+              <w:bottom w:w="100" w:type="dxa"/>
+              <w:right w:w="100" w:type="dxa"/>
+            </w:tcMar>
+            <w:hideMark/>
+          </w:tcPr>
+          <w:p>
+            <w:pPr>
+              <w:widowControl w:val="0"/>
+              <w:spacing w:line="240" w:lineRule="auto"/>
+              <w:rPr>
+                <w:lang w:val="vi-VN"/>
+              </w:rPr>
+            </w:pPr>
+            <w:r>
+              <w:rPr>
+                <w:lang w:val="vi-VN"/>
+              </w:rPr>
+              <w:t>Created By:</w:t>
+            </w:r>
+          </w:p>
+        </w:tc>
+        <w:tc>
+          <w:tcPr>
+            <w:tcW w:w="2235" w:type="dxa"/>
+            <w:tcBorders>
+              <w:top w:val="single" w:sz="8" w:space="0" w:color="000000"/>
+              <w:left w:val="single" w:sz="8" w:space="0" w:color="000000"/>
+              <w:bottom w:val="single" w:sz="8" w:space="0" w:color="000000"/>
+              <w:right w:val="single" w:sz="8" w:space="0" w:color="000000"/>
+            </w:tcBorders>
+            <w:tcMar>
+              <w:top w:w="100" w:type="dxa"/>
+              <w:left w:w="100" w:type="dxa"/>
+              <w:bottom w:w="100" w:type="dxa"/>
+              <w:right w:w="100" w:type="dxa"/>
+            </w:tcMar>
+            <w:hideMark/>
+          </w:tcPr>
+          <w:p>
+            <w:pPr>
+              <w:widowControl w:val="0"/>
+              <w:spacing w:line="240" w:lineRule="auto"/>
+              <w:rPr>
+                <w:lang w:val="en-US"/>
+              </w:rPr>
+            </w:pPr>
+            <w:r>
+              <w:rPr>
+                <w:lang w:val="en-US"/>
+              </w:rPr>
+              <w:t>Hồng Mai</w:t>
+            </w:r>
+          </w:p>
+        </w:tc>
+        <w:tc>
+          <w:tcPr>
+            <w:tcW w:w="2430" w:type="dxa"/>
+            <w:tcBorders>
+              <w:top w:val="single" w:sz="8" w:space="0" w:color="000000"/>
+              <w:left w:val="single" w:sz="8" w:space="0" w:color="000000"/>
+              <w:bottom w:val="single" w:sz="8" w:space="0" w:color="000000"/>
+              <w:right w:val="single" w:sz="8" w:space="0" w:color="000000"/>
+            </w:tcBorders>
+            <w:tcMar>
+              <w:top w:w="100" w:type="dxa"/>
+              <w:left w:w="100" w:type="dxa"/>
+              <w:bottom w:w="100" w:type="dxa"/>
+              <w:right w:w="100" w:type="dxa"/>
+            </w:tcMar>
+            <w:hideMark/>
+          </w:tcPr>
+          <w:p>
+            <w:pPr>
+              <w:widowControl w:val="0"/>
+              <w:spacing w:line="240" w:lineRule="auto"/>
+              <w:rPr>
+                <w:lang w:val="vi-VN"/>
+              </w:rPr>
+            </w:pPr>
+            <w:r>
+              <w:rPr>
+                <w:lang w:val="vi-VN"/>
+              </w:rPr>
+              <w:t>Last Updated By</w:t>
+            </w:r>
+          </w:p>
+        </w:tc>
+        <w:tc>
+          <w:tcPr>
+            <w:tcW w:w="2325" w:type="dxa"/>
+            <w:tcBorders>
+              <w:top w:val="single" w:sz="8" w:space="0" w:color="000000"/>
+              <w:left w:val="single" w:sz="8" w:space="0" w:color="000000"/>
+              <w:bottom w:val="single" w:sz="8" w:space="0" w:color="000000"/>
+              <w:right w:val="single" w:sz="8" w:space="0" w:color="000000"/>
+            </w:tcBorders>
+            <w:tcMar>
+              <w:top w:w="100" w:type="dxa"/>
+              <w:left w:w="100" w:type="dxa"/>
+              <w:bottom w:w="100" w:type="dxa"/>
+              <w:right w:w="100" w:type="dxa"/>
+            </w:tcMar>
+            <w:hideMark/>
+          </w:tcPr>
+          <w:p>
+            <w:pPr>
+              <w:widowControl w:val="0"/>
+              <w:spacing w:line="240" w:lineRule="auto"/>
+              <w:rPr>
+                <w:lang w:val="en-US"/>
+              </w:rPr>
+            </w:pPr>
+            <w:r>
+              <w:rPr>
+                <w:lang w:val="en-US"/>
+              </w:rPr>
+              <w:t>Hồng Mai</w:t>
+            </w:r>
+          </w:p>
+        </w:tc>
+      </w:tr>
+      <w:tr>
+        <w:tc>
+          <w:tcPr>
+            <w:tcW w:w="2025" w:type="dxa"/>
+            <w:tcBorders>
+              <w:top w:val="single" w:sz="8" w:space="0" w:color="000000"/>
+              <w:left w:val="single" w:sz="8" w:space="0" w:color="000000"/>
+              <w:bottom w:val="single" w:sz="8" w:space="0" w:color="000000"/>
+              <w:right w:val="single" w:sz="8" w:space="0" w:color="000000"/>
+            </w:tcBorders>
+            <w:tcMar>
+              <w:top w:w="100" w:type="dxa"/>
+              <w:left w:w="100" w:type="dxa"/>
+              <w:bottom w:w="100" w:type="dxa"/>
+              <w:right w:w="100" w:type="dxa"/>
+            </w:tcMar>
+            <w:hideMark/>
+          </w:tcPr>
+          <w:p>
+            <w:pPr>
+              <w:widowControl w:val="0"/>
+              <w:spacing w:line="240" w:lineRule="auto"/>
+              <w:rPr>
+                <w:lang w:val="vi-VN"/>
+              </w:rPr>
+            </w:pPr>
+            <w:r>
+              <w:rPr>
+                <w:lang w:val="vi-VN"/>
+              </w:rPr>
+              <w:t>Date Created:</w:t>
+            </w:r>
+          </w:p>
+        </w:tc>
+        <w:tc>
+          <w:tcPr>
+            <w:tcW w:w="2235" w:type="dxa"/>
+            <w:tcBorders>
+              <w:top w:val="single" w:sz="8" w:space="0" w:color="000000"/>
+              <w:left w:val="single" w:sz="8" w:space="0" w:color="000000"/>
+              <w:bottom w:val="single" w:sz="8" w:space="0" w:color="000000"/>
+              <w:right w:val="single" w:sz="8" w:space="0" w:color="000000"/>
+            </w:tcBorders>
+            <w:tcMar>
+              <w:top w:w="100" w:type="dxa"/>
+              <w:left w:w="100" w:type="dxa"/>
+              <w:bottom w:w="100" w:type="dxa"/>
+              <w:right w:w="100" w:type="dxa"/>
+            </w:tcMar>
+            <w:hideMark/>
+          </w:tcPr>
+          <w:p>
+            <w:pPr>
+              <w:widowControl w:val="0"/>
+              <w:spacing w:line="240" w:lineRule="auto"/>
+              <w:rPr>
+                <w:lang w:val="en-US"/>
+              </w:rPr>
+            </w:pPr>
+            <w:r>
+              <w:rPr>
+                <w:lang w:val="en-US"/>
+              </w:rPr>
+              <w:t>19/09/2024</w:t>
+            </w:r>
+          </w:p>
+        </w:tc>
+        <w:tc>
+          <w:tcPr>
+            <w:tcW w:w="2430" w:type="dxa"/>
+            <w:tcBorders>
+              <w:top w:val="single" w:sz="8" w:space="0" w:color="000000"/>
+              <w:left w:val="single" w:sz="8" w:space="0" w:color="000000"/>
+              <w:bottom w:val="single" w:sz="8" w:space="0" w:color="000000"/>
+              <w:right w:val="single" w:sz="8" w:space="0" w:color="000000"/>
+            </w:tcBorders>
+            <w:tcMar>
+              <w:top w:w="100" w:type="dxa"/>
+              <w:left w:w="100" w:type="dxa"/>
+              <w:bottom w:w="100" w:type="dxa"/>
+              <w:right w:w="100" w:type="dxa"/>
+            </w:tcMar>
+            <w:hideMark/>
+          </w:tcPr>
+          <w:p>
+            <w:pPr>
+              <w:widowControl w:val="0"/>
+              <w:spacing w:line="240" w:lineRule="auto"/>
+              <w:rPr>
+                <w:lang w:val="vi-VN"/>
+              </w:rPr>
+            </w:pPr>
+            <w:r>
+              <w:rPr>
+                <w:lang w:val="vi-VN"/>
+              </w:rPr>
+              <w:t>Date Last Updated</w:t>
+            </w:r>
+          </w:p>
+        </w:tc>
+        <w:tc>
+          <w:tcPr>
+            <w:tcW w:w="2325" w:type="dxa"/>
+            <w:tcBorders>
+              <w:top w:val="single" w:sz="8" w:space="0" w:color="000000"/>
+              <w:left w:val="single" w:sz="8" w:space="0" w:color="000000"/>
+              <w:bottom w:val="single" w:sz="8" w:space="0" w:color="000000"/>
+              <w:right w:val="single" w:sz="8" w:space="0" w:color="000000"/>
+            </w:tcBorders>
+            <w:tcMar>
+              <w:top w:w="100" w:type="dxa"/>
+              <w:left w:w="100" w:type="dxa"/>
+              <w:bottom w:w="100" w:type="dxa"/>
+              <w:right w:w="100" w:type="dxa"/>
+            </w:tcMar>
+            <w:hideMark/>
+          </w:tcPr>
+          <w:p>
+            <w:pPr>
+              <w:widowControl w:val="0"/>
+              <w:spacing w:line="240" w:lineRule="auto"/>
+              <w:rPr>
+                <w:lang w:val="en-US"/>
+              </w:rPr>
+            </w:pPr>
+            <w:r>
+              <w:rPr>
+                <w:lang w:val="en-US"/>
+              </w:rPr>
+              <w:t>19/09/2024</w:t>
+            </w:r>
+          </w:p>
+        </w:tc>
+      </w:tr>
+    </w:tbl>
+    <w:p>
+      <w:pPr>
+        <w:rPr>
+          <w:sz w:val="28"/>
+          <w:szCs w:val="28"/>
+          <w:lang w:val="vi-VN"/>
+        </w:rPr>
+      </w:pPr>
+    </w:p>
+    <w:tbl>
+      <w:tblPr>
+        <w:tblW w:w="9105" w:type="dxa"/>
+        <w:tblInd w:w="-10" w:type="dxa"/>
+        <w:tblBorders>
+          <w:top w:val="single" w:sz="8" w:space="0" w:color="000000"/>
+          <w:left w:val="single" w:sz="8" w:space="0" w:color="000000"/>
+          <w:bottom w:val="single" w:sz="8" w:space="0" w:color="000000"/>
+          <w:right w:val="single" w:sz="8" w:space="0" w:color="000000"/>
+          <w:insideH w:val="single" w:sz="8" w:space="0" w:color="000000"/>
+          <w:insideV w:val="single" w:sz="8" w:space="0" w:color="000000"/>
+        </w:tblBorders>
+        <w:tblLayout w:type="fixed"/>
+        <w:tblLook w:val="0600" w:firstRow="0" w:lastRow="0" w:firstColumn="0" w:lastColumn="0" w:noHBand="1" w:noVBand="1"/>
+      </w:tblPr>
+      <w:tblGrid>
+        <w:gridCol w:w="2069"/>
+        <w:gridCol w:w="7036"/>
+      </w:tblGrid>
+      <w:tr>
+        <w:tc>
+          <w:tcPr>
+            <w:tcW w:w="2069" w:type="dxa"/>
+            <w:tcBorders>
+              <w:top w:val="single" w:sz="8" w:space="0" w:color="000000"/>
+              <w:left w:val="single" w:sz="8" w:space="0" w:color="000000"/>
+              <w:bottom w:val="single" w:sz="8" w:space="0" w:color="000000"/>
+              <w:right w:val="single" w:sz="8" w:space="0" w:color="000000"/>
+            </w:tcBorders>
+            <w:tcMar>
+              <w:top w:w="100" w:type="dxa"/>
+              <w:left w:w="100" w:type="dxa"/>
+              <w:bottom w:w="100" w:type="dxa"/>
+              <w:right w:w="100" w:type="dxa"/>
+            </w:tcMar>
+            <w:hideMark/>
+          </w:tcPr>
+          <w:p>
+            <w:pPr>
+              <w:widowControl w:val="0"/>
+              <w:spacing w:line="240" w:lineRule="auto"/>
+              <w:rPr>
+                <w:lang w:val="vi-VN"/>
+              </w:rPr>
+            </w:pPr>
+            <w:r>
+              <w:rPr>
+                <w:lang w:val="vi-VN"/>
+              </w:rPr>
+              <w:t>Actor</w:t>
+            </w:r>
+          </w:p>
+        </w:tc>
+        <w:tc>
+          <w:tcPr>
+            <w:tcW w:w="7036" w:type="dxa"/>
+            <w:tcBorders>
+              <w:top w:val="single" w:sz="8" w:space="0" w:color="000000"/>
+              <w:left w:val="single" w:sz="8" w:space="0" w:color="000000"/>
+              <w:bottom w:val="single" w:sz="8" w:space="0" w:color="000000"/>
+              <w:right w:val="single" w:sz="8" w:space="0" w:color="000000"/>
+            </w:tcBorders>
+            <w:tcMar>
+              <w:top w:w="100" w:type="dxa"/>
+              <w:left w:w="100" w:type="dxa"/>
+              <w:bottom w:w="100" w:type="dxa"/>
+              <w:right w:w="100" w:type="dxa"/>
+            </w:tcMar>
+            <w:hideMark/>
+          </w:tcPr>
+          <w:p>
+            <w:pPr>
+              <w:widowControl w:val="0"/>
+              <w:spacing w:line="240" w:lineRule="auto"/>
+              <w:rPr>
+                <w:lang w:val="en-US"/>
+              </w:rPr>
+            </w:pPr>
+            <w:r>
+              <w:rPr>
+                <w:lang w:val="en-US"/>
+              </w:rPr>
+              <w:t>Người quản lý, nhân viên</w:t>
+            </w:r>
+          </w:p>
+        </w:tc>
+      </w:tr>
+      <w:tr>
+        <w:tc>
+          <w:tcPr>
+            <w:tcW w:w="2069" w:type="dxa"/>
+            <w:tcBorders>
+              <w:top w:val="single" w:sz="8" w:space="0" w:color="000000"/>
+              <w:left w:val="single" w:sz="8" w:space="0" w:color="000000"/>
+              <w:bottom w:val="single" w:sz="8" w:space="0" w:color="000000"/>
+              <w:right w:val="single" w:sz="8" w:space="0" w:color="000000"/>
+            </w:tcBorders>
+            <w:tcMar>
+              <w:top w:w="100" w:type="dxa"/>
+              <w:left w:w="100" w:type="dxa"/>
+              <w:bottom w:w="100" w:type="dxa"/>
+              <w:right w:w="100" w:type="dxa"/>
+            </w:tcMar>
+            <w:hideMark/>
+          </w:tcPr>
+          <w:p>
+            <w:pPr>
+              <w:widowControl w:val="0"/>
+              <w:spacing w:line="240" w:lineRule="auto"/>
+              <w:rPr>
+                <w:i/>
+                <w:lang w:val="vi-VN"/>
+              </w:rPr>
+            </w:pPr>
+            <w:r>
+              <w:rPr>
+                <w:i/>
+                <w:lang w:val="vi-VN"/>
+              </w:rPr>
+              <w:t>Description</w:t>
+            </w:r>
+          </w:p>
+        </w:tc>
+        <w:tc>
+          <w:tcPr>
+            <w:tcW w:w="7036" w:type="dxa"/>
+            <w:tcBorders>
+              <w:top w:val="single" w:sz="8" w:space="0" w:color="000000"/>
+              <w:left w:val="single" w:sz="8" w:space="0" w:color="000000"/>
+              <w:bottom w:val="single" w:sz="8" w:space="0" w:color="000000"/>
+              <w:right w:val="single" w:sz="8" w:space="0" w:color="000000"/>
+            </w:tcBorders>
+            <w:tcMar>
+              <w:top w:w="100" w:type="dxa"/>
+              <w:left w:w="100" w:type="dxa"/>
+              <w:bottom w:w="100" w:type="dxa"/>
+              <w:right w:w="100" w:type="dxa"/>
+            </w:tcMar>
+            <w:hideMark/>
+          </w:tcPr>
+          <w:p>
+            <w:pPr>
+              <w:widowControl w:val="0"/>
+              <w:spacing w:line="240" w:lineRule="auto"/>
+              <w:rPr>
+                <w:sz w:val="30"/>
+                <w:szCs w:val="30"/>
+                <w:lang w:val="en-US"/>
+              </w:rPr>
+            </w:pPr>
+            <w:r>
+              <w:t xml:space="preserve">Chức năng này cho phép người </w:t>
+            </w:r>
+            <w:r>
+              <w:rPr>
+                <w:lang w:val="en-US"/>
+              </w:rPr>
+              <w:t xml:space="preserve">quản lý hoặc nhân viên </w:t>
+            </w:r>
+            <w:r>
+              <w:t>đăng nhập vào hệ thống bằng tài khoản và mật khẩu. Sau khi đăng nhập thành công, người dùng có thể truy cập các tính năng phù hợp với vai trò của mình trong hệ thống.</w:t>
+            </w:r>
+          </w:p>
+        </w:tc>
+      </w:tr>
+      <w:tr>
+        <w:tc>
+          <w:tcPr>
+            <w:tcW w:w="2069" w:type="dxa"/>
+            <w:tcBorders>
+              <w:top w:val="single" w:sz="8" w:space="0" w:color="000000"/>
+              <w:left w:val="single" w:sz="8" w:space="0" w:color="000000"/>
+              <w:bottom w:val="single" w:sz="8" w:space="0" w:color="000000"/>
+              <w:right w:val="single" w:sz="8" w:space="0" w:color="000000"/>
+            </w:tcBorders>
+            <w:tcMar>
+              <w:top w:w="100" w:type="dxa"/>
+              <w:left w:w="100" w:type="dxa"/>
+              <w:bottom w:w="100" w:type="dxa"/>
+              <w:right w:w="100" w:type="dxa"/>
+            </w:tcMar>
+            <w:hideMark/>
+          </w:tcPr>
+          <w:p>
+            <w:pPr>
+              <w:widowControl w:val="0"/>
+              <w:spacing w:line="240" w:lineRule="auto"/>
+              <w:rPr>
+                <w:i/>
+                <w:sz w:val="28"/>
+                <w:szCs w:val="28"/>
+                <w:lang w:val="vi-VN"/>
+              </w:rPr>
+            </w:pPr>
+            <w:r>
+              <w:rPr>
+                <w:i/>
+                <w:lang w:val="vi-VN"/>
+              </w:rPr>
+              <w:t>Trigger</w:t>
+            </w:r>
+          </w:p>
+        </w:tc>
+        <w:tc>
+          <w:tcPr>
+            <w:tcW w:w="7036" w:type="dxa"/>
+            <w:tcBorders>
+              <w:top w:val="single" w:sz="8" w:space="0" w:color="000000"/>
+              <w:left w:val="single" w:sz="8" w:space="0" w:color="000000"/>
+              <w:bottom w:val="single" w:sz="8" w:space="0" w:color="000000"/>
+              <w:right w:val="single" w:sz="8" w:space="0" w:color="000000"/>
+            </w:tcBorders>
+            <w:tcMar>
+              <w:top w:w="100" w:type="dxa"/>
+              <w:left w:w="100" w:type="dxa"/>
+              <w:bottom w:w="100" w:type="dxa"/>
+              <w:right w:w="100" w:type="dxa"/>
+            </w:tcMar>
+            <w:hideMark/>
+          </w:tcPr>
+          <w:p>
+            <w:pPr>
+              <w:widowControl w:val="0"/>
+              <w:spacing w:line="240" w:lineRule="auto"/>
+              <w:rPr>
+                <w:lang w:val="vi-VN"/>
+              </w:rPr>
+            </w:pPr>
+            <w:r>
+              <w:t>Chức năng này được kích hoạt khi người dùng nhấn vào nút "Đăng nhập" sau khi nhập tên đăng nhập và mật khẩu vào form đăng nhập.</w:t>
+            </w:r>
+          </w:p>
+        </w:tc>
+      </w:tr>
+      <w:tr>
+        <w:tc>
+          <w:tcPr>
+            <w:tcW w:w="2069" w:type="dxa"/>
+            <w:tcBorders>
+              <w:top w:val="single" w:sz="8" w:space="0" w:color="000000"/>
+              <w:left w:val="single" w:sz="8" w:space="0" w:color="000000"/>
+              <w:bottom w:val="single" w:sz="8" w:space="0" w:color="000000"/>
+              <w:right w:val="single" w:sz="8" w:space="0" w:color="000000"/>
+            </w:tcBorders>
+            <w:tcMar>
+              <w:top w:w="100" w:type="dxa"/>
+              <w:left w:w="100" w:type="dxa"/>
+              <w:bottom w:w="100" w:type="dxa"/>
+              <w:right w:w="100" w:type="dxa"/>
+            </w:tcMar>
+            <w:hideMark/>
+          </w:tcPr>
+          <w:p>
+            <w:pPr>
+              <w:widowControl w:val="0"/>
+              <w:spacing w:line="240" w:lineRule="auto"/>
+              <w:rPr>
+                <w:i/>
+                <w:lang w:val="vi-VN"/>
+              </w:rPr>
+            </w:pPr>
+            <w:r>
+              <w:rPr>
+                <w:i/>
+                <w:lang w:val="vi-VN"/>
+              </w:rPr>
+              <w:t>Pre-conditions</w:t>
+            </w:r>
+          </w:p>
+        </w:tc>
+        <w:tc>
+          <w:tcPr>
+            <w:tcW w:w="7036" w:type="dxa"/>
+            <w:tcBorders>
+              <w:top w:val="single" w:sz="8" w:space="0" w:color="000000"/>
+              <w:left w:val="single" w:sz="8" w:space="0" w:color="000000"/>
+              <w:bottom w:val="single" w:sz="8" w:space="0" w:color="000000"/>
+              <w:right w:val="single" w:sz="8" w:space="0" w:color="000000"/>
+            </w:tcBorders>
+            <w:tcMar>
+              <w:top w:w="100" w:type="dxa"/>
+              <w:left w:w="100" w:type="dxa"/>
+              <w:bottom w:w="100" w:type="dxa"/>
+              <w:right w:w="100" w:type="dxa"/>
+            </w:tcMar>
+            <w:hideMark/>
+          </w:tcPr>
+          <w:p>
+            <w:pPr>
+              <w:widowControl w:val="0"/>
+              <w:spacing w:line="240" w:lineRule="auto"/>
+              <w:rPr>
+                <w:lang w:val="en-US"/>
+              </w:rPr>
+            </w:pPr>
+            <w:r>
+              <w:t>Người dùng đã có tài khoản trong hệ thống.</w:t>
+            </w:r>
+          </w:p>
+        </w:tc>
+      </w:tr>
+      <w:tr>
+        <w:tc>
+          <w:tcPr>
+            <w:tcW w:w="2069" w:type="dxa"/>
+            <w:tcBorders>
+              <w:top w:val="single" w:sz="8" w:space="0" w:color="000000"/>
+              <w:left w:val="single" w:sz="8" w:space="0" w:color="000000"/>
+              <w:bottom w:val="single" w:sz="8" w:space="0" w:color="000000"/>
+              <w:right w:val="single" w:sz="8" w:space="0" w:color="000000"/>
+            </w:tcBorders>
+            <w:tcMar>
+              <w:top w:w="100" w:type="dxa"/>
+              <w:left w:w="100" w:type="dxa"/>
+              <w:bottom w:w="100" w:type="dxa"/>
+              <w:right w:w="100" w:type="dxa"/>
+            </w:tcMar>
+            <w:hideMark/>
+          </w:tcPr>
+          <w:p>
+            <w:pPr>
+              <w:widowControl w:val="0"/>
+              <w:spacing w:line="240" w:lineRule="auto"/>
+              <w:rPr>
+                <w:i/>
+                <w:lang w:val="vi-VN"/>
+              </w:rPr>
+            </w:pPr>
+            <w:r>
+              <w:rPr>
+                <w:i/>
+                <w:lang w:val="vi-VN"/>
+              </w:rPr>
+              <w:t>Post conditions</w:t>
+            </w:r>
+          </w:p>
+        </w:tc>
+        <w:tc>
+          <w:tcPr>
+            <w:tcW w:w="7036" w:type="dxa"/>
+            <w:tcBorders>
+              <w:top w:val="single" w:sz="8" w:space="0" w:color="000000"/>
+              <w:left w:val="single" w:sz="8" w:space="0" w:color="000000"/>
+              <w:bottom w:val="single" w:sz="8" w:space="0" w:color="000000"/>
+              <w:right w:val="single" w:sz="8" w:space="0" w:color="000000"/>
+            </w:tcBorders>
+            <w:tcMar>
+              <w:top w:w="100" w:type="dxa"/>
+              <w:left w:w="100" w:type="dxa"/>
+              <w:bottom w:w="100" w:type="dxa"/>
+              <w:right w:w="100" w:type="dxa"/>
+            </w:tcMar>
+            <w:hideMark/>
+          </w:tcPr>
+          <w:p>
+            <w:pPr>
+              <w:widowControl w:val="0"/>
+              <w:spacing w:line="240" w:lineRule="auto"/>
+              <w:rPr>
+                <w:lang w:val="vi-VN"/>
+              </w:rPr>
+            </w:pPr>
+            <w:r>
+              <w:t>Người dùng đăng nhập thành công và được chuyển đến trang chính của hệ thống với quyền truy cập phù hợp với vai trò của mình.</w:t>
+            </w:r>
+          </w:p>
+        </w:tc>
+      </w:tr>
+      <w:tr>
+        <w:tc>
+          <w:tcPr>
+            <w:tcW w:w="2069" w:type="dxa"/>
+            <w:tcBorders>
+              <w:top w:val="single" w:sz="8" w:space="0" w:color="000000"/>
+              <w:left w:val="single" w:sz="8" w:space="0" w:color="000000"/>
+              <w:bottom w:val="single" w:sz="8" w:space="0" w:color="000000"/>
+              <w:right w:val="single" w:sz="8" w:space="0" w:color="000000"/>
+            </w:tcBorders>
+            <w:tcMar>
+              <w:top w:w="100" w:type="dxa"/>
+              <w:left w:w="100" w:type="dxa"/>
+              <w:bottom w:w="100" w:type="dxa"/>
+              <w:right w:w="100" w:type="dxa"/>
+            </w:tcMar>
+            <w:hideMark/>
+          </w:tcPr>
+          <w:p>
+            <w:pPr>
+              <w:widowControl w:val="0"/>
+              <w:spacing w:line="240" w:lineRule="auto"/>
+              <w:rPr>
+                <w:i/>
+                <w:lang w:val="vi-VN"/>
+              </w:rPr>
+            </w:pPr>
+            <w:r>
+              <w:rPr>
+                <w:i/>
+                <w:lang w:val="vi-VN"/>
+              </w:rPr>
+              <w:t>Flow of Events</w:t>
+            </w:r>
+          </w:p>
+        </w:tc>
+        <w:tc>
+          <w:tcPr>
+            <w:tcW w:w="7036" w:type="dxa"/>
+            <w:tcBorders>
+              <w:top w:val="single" w:sz="8" w:space="0" w:color="000000"/>
+              <w:left w:val="single" w:sz="8" w:space="0" w:color="000000"/>
+              <w:bottom w:val="single" w:sz="8" w:space="0" w:color="000000"/>
+              <w:right w:val="single" w:sz="8" w:space="0" w:color="000000"/>
+            </w:tcBorders>
+            <w:tcMar>
+              <w:top w:w="100" w:type="dxa"/>
+              <w:left w:w="100" w:type="dxa"/>
+              <w:bottom w:w="100" w:type="dxa"/>
+              <w:right w:w="100" w:type="dxa"/>
+            </w:tcMar>
+            <w:hideMark/>
+          </w:tcPr>
+          <w:p>
+            <w:pPr>
+              <w:widowControl w:val="0"/>
+              <w:spacing w:line="240" w:lineRule="auto"/>
+              <w:rPr>
+                <w:lang w:val="en-US"/>
+              </w:rPr>
+            </w:pPr>
+            <w:r>
+              <w:t xml:space="preserve">1. Người dùng truy cập vào </w:t>
+            </w:r>
+            <w:r>
+              <w:rPr>
+                <w:lang w:val="en-US"/>
+              </w:rPr>
+              <w:t>ứng dụng</w:t>
+            </w:r>
+          </w:p>
+          <w:p>
+            <w:pPr>
+              <w:widowControl w:val="0"/>
+              <w:spacing w:line="240" w:lineRule="auto"/>
+            </w:pPr>
+            <w:r>
+              <w:t xml:space="preserve">2. Hệ thống hiển thị giao diện điền </w:t>
+            </w:r>
+            <w:r>
+              <w:rPr>
+                <w:lang w:val="en-US"/>
+              </w:rPr>
+              <w:t>tên tài khoản</w:t>
+            </w:r>
+            <w:r>
+              <w:t xml:space="preserve">, mật khẩu </w:t>
+            </w:r>
+          </w:p>
+          <w:p>
+            <w:pPr>
+              <w:widowControl w:val="0"/>
+              <w:spacing w:line="240" w:lineRule="auto"/>
+            </w:pPr>
+            <w:r>
+              <w:t xml:space="preserve">3. </w:t>
+            </w:r>
+            <w:r>
+              <w:rPr>
+                <w:lang w:val="en-US"/>
+              </w:rPr>
+              <w:t>R</w:t>
+            </w:r>
+            <w:r>
+              <w:t xml:space="preserve">ồi nhấn nút “Đăng nhập” </w:t>
+            </w:r>
+          </w:p>
+          <w:p>
+            <w:pPr>
+              <w:widowControl w:val="0"/>
+              <w:spacing w:line="240" w:lineRule="auto"/>
+              <w:rPr>
+                <w:lang w:val="en-US"/>
+              </w:rPr>
+            </w:pPr>
+            <w:r>
+              <w:t xml:space="preserve">4. Hệ thống hiển thị giao diện chính của </w:t>
+            </w:r>
+            <w:r>
+              <w:rPr>
+                <w:lang w:val="en-US"/>
+              </w:rPr>
+              <w:t>ứng dụng</w:t>
+            </w:r>
+          </w:p>
+        </w:tc>
+      </w:tr>
+    </w:tbl>
+    <w:p>
+      <w:pPr>
+        <w:rPr>
+          <w:lang w:val="vi-VN"/>
+        </w:rPr>
+      </w:pPr>
+    </w:p>
+    <w:p>
+      <w:pPr>
+        <w:pStyle w:val="Heading3"/>
+        <w:rPr>
+          <w:rFonts w:ascii="Times New Roman" w:hAnsi="Times New Roman" w:cs="Times New Roman"/>
+          <w:sz w:val="26"/>
+          <w:szCs w:val="26"/>
+          <w:lang w:val="en-US"/>
+        </w:rPr>
+      </w:pPr>
+      <w:r>
+        <w:rPr>
+          <w:rFonts w:ascii="Times New Roman" w:hAnsi="Times New Roman" w:cs="Times New Roman"/>
+          <w:sz w:val="26"/>
+          <w:szCs w:val="26"/>
+          <w:lang w:val="vi-VN"/>
+        </w:rPr>
+        <w:t>1.4.</w:t>
+      </w:r>
+      <w:r>
+        <w:rPr>
+          <w:rFonts w:ascii="Times New Roman" w:hAnsi="Times New Roman" w:cs="Times New Roman"/>
+          <w:sz w:val="26"/>
+          <w:szCs w:val="26"/>
+          <w:lang w:val="en-US"/>
+        </w:rPr>
+        <w:t>2</w:t>
+      </w:r>
+      <w:r>
+        <w:rPr>
+          <w:rFonts w:ascii="Times New Roman" w:hAnsi="Times New Roman" w:cs="Times New Roman"/>
+          <w:sz w:val="26"/>
+          <w:szCs w:val="26"/>
+          <w:lang w:val="vi-VN"/>
+        </w:rPr>
+        <w:t xml:space="preserve"> Use case </w:t>
+      </w:r>
+      <w:r>
+        <w:rPr>
+          <w:rFonts w:ascii="Times New Roman" w:hAnsi="Times New Roman" w:cs="Times New Roman"/>
+          <w:sz w:val="26"/>
+          <w:szCs w:val="26"/>
+          <w:lang w:val="en-US"/>
+        </w:rPr>
+        <w:t>Tạo tài khoản</w:t>
+      </w:r>
+    </w:p>
+    <w:tbl>
+      <w:tblPr>
+        <w:tblW w:w="9015" w:type="dxa"/>
+        <w:tblBorders>
+          <w:top w:val="single" w:sz="8" w:space="0" w:color="000000"/>
+          <w:left w:val="single" w:sz="8" w:space="0" w:color="000000"/>
+          <w:bottom w:val="single" w:sz="8" w:space="0" w:color="000000"/>
+          <w:right w:val="single" w:sz="8" w:space="0" w:color="000000"/>
+          <w:insideH w:val="single" w:sz="8" w:space="0" w:color="000000"/>
+          <w:insideV w:val="single" w:sz="8" w:space="0" w:color="000000"/>
+        </w:tblBorders>
+        <w:tblLayout w:type="fixed"/>
+        <w:tblLook w:val="0600" w:firstRow="0" w:lastRow="0" w:firstColumn="0" w:lastColumn="0" w:noHBand="1" w:noVBand="1"/>
+      </w:tblPr>
+      <w:tblGrid>
+        <w:gridCol w:w="2025"/>
+        <w:gridCol w:w="2235"/>
+        <w:gridCol w:w="2430"/>
+        <w:gridCol w:w="2325"/>
+      </w:tblGrid>
+      <w:tr>
+        <w:trPr>
+          <w:trHeight w:val="480"/>
+        </w:trPr>
+        <w:tc>
+          <w:tcPr>
+            <w:tcW w:w="2025" w:type="dxa"/>
+            <w:tcBorders>
+              <w:top w:val="single" w:sz="8" w:space="0" w:color="000000"/>
+              <w:left w:val="single" w:sz="8" w:space="0" w:color="000000"/>
+              <w:bottom w:val="single" w:sz="8" w:space="0" w:color="000000"/>
+              <w:right w:val="single" w:sz="8" w:space="0" w:color="000000"/>
+            </w:tcBorders>
+            <w:tcMar>
+              <w:top w:w="100" w:type="dxa"/>
+              <w:left w:w="100" w:type="dxa"/>
+              <w:bottom w:w="100" w:type="dxa"/>
+              <w:right w:w="100" w:type="dxa"/>
+            </w:tcMar>
+            <w:hideMark/>
+          </w:tcPr>
+          <w:p>
+            <w:pPr>
+              <w:widowControl w:val="0"/>
+              <w:spacing w:line="240" w:lineRule="auto"/>
+              <w:rPr>
+                <w:lang w:val="vi-VN"/>
+              </w:rPr>
+            </w:pPr>
+            <w:r>
+              <w:rPr>
+                <w:lang w:val="vi-VN"/>
+              </w:rPr>
+              <w:t xml:space="preserve">Use Case ID </w:t>
+            </w:r>
+          </w:p>
+        </w:tc>
+        <w:tc>
+          <w:tcPr>
+            <w:tcW w:w="6990" w:type="dxa"/>
+            <w:gridSpan w:val="3"/>
+            <w:tcBorders>
+              <w:top w:val="single" w:sz="8" w:space="0" w:color="000000"/>
+              <w:left w:val="single" w:sz="8" w:space="0" w:color="000000"/>
+              <w:bottom w:val="single" w:sz="8" w:space="0" w:color="000000"/>
+              <w:right w:val="single" w:sz="8" w:space="0" w:color="000000"/>
+            </w:tcBorders>
+            <w:tcMar>
+              <w:top w:w="100" w:type="dxa"/>
+              <w:left w:w="100" w:type="dxa"/>
+              <w:bottom w:w="100" w:type="dxa"/>
+              <w:right w:w="100" w:type="dxa"/>
+            </w:tcMar>
+            <w:hideMark/>
+          </w:tcPr>
+          <w:p>
+            <w:pPr>
+              <w:widowControl w:val="0"/>
+              <w:spacing w:line="240" w:lineRule="auto"/>
+              <w:rPr>
+                <w:lang w:val="en-US"/>
+              </w:rPr>
+            </w:pPr>
+            <w:r>
+              <w:rPr>
+                <w:lang w:val="vi-VN"/>
+              </w:rPr>
+              <w:t>0</w:t>
+            </w:r>
+            <w:r>
+              <w:rPr>
+                <w:lang w:val="en-US"/>
+              </w:rPr>
+              <w:t>2</w:t>
+            </w:r>
+          </w:p>
+        </w:tc>
+      </w:tr>
+      <w:tr>
+        <w:trPr>
+          <w:trHeight w:val="480"/>
+        </w:trPr>
+        <w:tc>
+          <w:tcPr>
+            <w:tcW w:w="2025" w:type="dxa"/>
+            <w:tcBorders>
+              <w:top w:val="single" w:sz="8" w:space="0" w:color="000000"/>
+              <w:left w:val="single" w:sz="8" w:space="0" w:color="000000"/>
+              <w:bottom w:val="single" w:sz="8" w:space="0" w:color="000000"/>
+              <w:right w:val="single" w:sz="8" w:space="0" w:color="000000"/>
+            </w:tcBorders>
+            <w:tcMar>
+              <w:top w:w="100" w:type="dxa"/>
+              <w:left w:w="100" w:type="dxa"/>
+              <w:bottom w:w="100" w:type="dxa"/>
+              <w:right w:w="100" w:type="dxa"/>
+            </w:tcMar>
+            <w:hideMark/>
+          </w:tcPr>
+          <w:p>
+            <w:pPr>
+              <w:widowControl w:val="0"/>
+              <w:spacing w:line="240" w:lineRule="auto"/>
+              <w:rPr>
+                <w:lang w:val="vi-VN"/>
+              </w:rPr>
+            </w:pPr>
+            <w:r>
+              <w:rPr>
+                <w:lang w:val="vi-VN"/>
+              </w:rPr>
+              <w:t>Use Case Name</w:t>
+            </w:r>
+          </w:p>
+        </w:tc>
+        <w:tc>
+          <w:tcPr>
+            <w:tcW w:w="6990" w:type="dxa"/>
+            <w:gridSpan w:val="3"/>
+            <w:tcBorders>
+              <w:top w:val="single" w:sz="8" w:space="0" w:color="000000"/>
+              <w:left w:val="single" w:sz="8" w:space="0" w:color="000000"/>
+              <w:bottom w:val="single" w:sz="8" w:space="0" w:color="000000"/>
+              <w:right w:val="single" w:sz="8" w:space="0" w:color="000000"/>
+            </w:tcBorders>
+            <w:tcMar>
+              <w:top w:w="100" w:type="dxa"/>
+              <w:left w:w="100" w:type="dxa"/>
+              <w:bottom w:w="100" w:type="dxa"/>
+              <w:right w:w="100" w:type="dxa"/>
+            </w:tcMar>
+            <w:hideMark/>
+          </w:tcPr>
+          <w:p>
+            <w:pPr>
+              <w:widowControl w:val="0"/>
+              <w:spacing w:line="240" w:lineRule="auto"/>
+              <w:rPr>
+                <w:lang w:val="en-US"/>
+              </w:rPr>
+            </w:pPr>
+            <w:r>
+              <w:rPr>
+                <w:lang w:val="en-US"/>
+              </w:rPr>
+              <w:t>Tạo tài khoản</w:t>
+            </w:r>
+          </w:p>
+        </w:tc>
+      </w:tr>
+      <w:tr>
+        <w:tc>
+          <w:tcPr>
+            <w:tcW w:w="2025" w:type="dxa"/>
+            <w:tcBorders>
+              <w:top w:val="single" w:sz="8" w:space="0" w:color="000000"/>
+              <w:left w:val="single" w:sz="8" w:space="0" w:color="000000"/>
+              <w:bottom w:val="single" w:sz="8" w:space="0" w:color="000000"/>
+              <w:right w:val="single" w:sz="8" w:space="0" w:color="000000"/>
+            </w:tcBorders>
+            <w:tcMar>
+              <w:top w:w="100" w:type="dxa"/>
+              <w:left w:w="100" w:type="dxa"/>
+              <w:bottom w:w="100" w:type="dxa"/>
+              <w:right w:w="100" w:type="dxa"/>
+            </w:tcMar>
+            <w:hideMark/>
+          </w:tcPr>
+          <w:p>
+            <w:pPr>
+              <w:widowControl w:val="0"/>
+              <w:spacing w:line="240" w:lineRule="auto"/>
+              <w:rPr>
+                <w:lang w:val="vi-VN"/>
+              </w:rPr>
+            </w:pPr>
+            <w:r>
+              <w:rPr>
+                <w:lang w:val="vi-VN"/>
+              </w:rPr>
+              <w:t>Created By:</w:t>
+            </w:r>
+          </w:p>
+        </w:tc>
+        <w:tc>
+          <w:tcPr>
+            <w:tcW w:w="2235" w:type="dxa"/>
+            <w:tcBorders>
+              <w:top w:val="single" w:sz="8" w:space="0" w:color="000000"/>
+              <w:left w:val="single" w:sz="8" w:space="0" w:color="000000"/>
+              <w:bottom w:val="single" w:sz="8" w:space="0" w:color="000000"/>
+              <w:right w:val="single" w:sz="8" w:space="0" w:color="000000"/>
+            </w:tcBorders>
+            <w:tcMar>
+              <w:top w:w="100" w:type="dxa"/>
+              <w:left w:w="100" w:type="dxa"/>
+              <w:bottom w:w="100" w:type="dxa"/>
+              <w:right w:w="100" w:type="dxa"/>
+            </w:tcMar>
+            <w:hideMark/>
+          </w:tcPr>
+          <w:p>
+            <w:pPr>
+              <w:widowControl w:val="0"/>
+              <w:spacing w:line="240" w:lineRule="auto"/>
+              <w:rPr>
+                <w:lang w:val="en-US"/>
+              </w:rPr>
+            </w:pPr>
+            <w:r>
+              <w:rPr>
+                <w:lang w:val="en-US"/>
+              </w:rPr>
+              <w:t>Hồng Mai</w:t>
+            </w:r>
+          </w:p>
+        </w:tc>
+        <w:tc>
+          <w:tcPr>
+            <w:tcW w:w="2430" w:type="dxa"/>
+            <w:tcBorders>
+              <w:top w:val="single" w:sz="8" w:space="0" w:color="000000"/>
+              <w:left w:val="single" w:sz="8" w:space="0" w:color="000000"/>
+              <w:bottom w:val="single" w:sz="8" w:space="0" w:color="000000"/>
+              <w:right w:val="single" w:sz="8" w:space="0" w:color="000000"/>
+            </w:tcBorders>
+            <w:tcMar>
+              <w:top w:w="100" w:type="dxa"/>
+              <w:left w:w="100" w:type="dxa"/>
+              <w:bottom w:w="100" w:type="dxa"/>
+              <w:right w:w="100" w:type="dxa"/>
+            </w:tcMar>
+            <w:hideMark/>
+          </w:tcPr>
+          <w:p>
+            <w:pPr>
+              <w:widowControl w:val="0"/>
+              <w:spacing w:line="240" w:lineRule="auto"/>
+              <w:rPr>
+                <w:lang w:val="vi-VN"/>
+              </w:rPr>
+            </w:pPr>
+            <w:r>
+              <w:rPr>
+                <w:lang w:val="vi-VN"/>
+              </w:rPr>
+              <w:t>Last Updated By</w:t>
+            </w:r>
+          </w:p>
+        </w:tc>
+        <w:tc>
+          <w:tcPr>
+            <w:tcW w:w="2325" w:type="dxa"/>
+            <w:tcBorders>
+              <w:top w:val="single" w:sz="8" w:space="0" w:color="000000"/>
+              <w:left w:val="single" w:sz="8" w:space="0" w:color="000000"/>
+              <w:bottom w:val="single" w:sz="8" w:space="0" w:color="000000"/>
+              <w:right w:val="single" w:sz="8" w:space="0" w:color="000000"/>
+            </w:tcBorders>
+            <w:tcMar>
+              <w:top w:w="100" w:type="dxa"/>
+              <w:left w:w="100" w:type="dxa"/>
+              <w:bottom w:w="100" w:type="dxa"/>
+              <w:right w:w="100" w:type="dxa"/>
+            </w:tcMar>
+            <w:hideMark/>
+          </w:tcPr>
+          <w:p>
+            <w:pPr>
+              <w:widowControl w:val="0"/>
+              <w:spacing w:line="240" w:lineRule="auto"/>
+              <w:rPr>
+                <w:lang w:val="en-US"/>
+              </w:rPr>
+            </w:pPr>
+            <w:r>
+              <w:rPr>
+                <w:lang w:val="en-US"/>
+              </w:rPr>
+              <w:t>Hồng Mai</w:t>
+            </w:r>
+          </w:p>
+        </w:tc>
+      </w:tr>
+      <w:tr>
+        <w:tc>
+          <w:tcPr>
+            <w:tcW w:w="2025" w:type="dxa"/>
+            <w:tcBorders>
+              <w:top w:val="single" w:sz="8" w:space="0" w:color="000000"/>
+              <w:left w:val="single" w:sz="8" w:space="0" w:color="000000"/>
+              <w:bottom w:val="single" w:sz="8" w:space="0" w:color="000000"/>
+              <w:right w:val="single" w:sz="8" w:space="0" w:color="000000"/>
+            </w:tcBorders>
+            <w:tcMar>
+              <w:top w:w="100" w:type="dxa"/>
+              <w:left w:w="100" w:type="dxa"/>
+              <w:bottom w:w="100" w:type="dxa"/>
+              <w:right w:w="100" w:type="dxa"/>
+            </w:tcMar>
+            <w:hideMark/>
+          </w:tcPr>
+          <w:p>
+            <w:pPr>
+              <w:widowControl w:val="0"/>
+              <w:spacing w:line="240" w:lineRule="auto"/>
+              <w:rPr>
+                <w:lang w:val="vi-VN"/>
+              </w:rPr>
+            </w:pPr>
+            <w:r>
+              <w:rPr>
+                <w:lang w:val="vi-VN"/>
+              </w:rPr>
+              <w:t>Date Created:</w:t>
+            </w:r>
+          </w:p>
+        </w:tc>
+        <w:tc>
+          <w:tcPr>
+            <w:tcW w:w="2235" w:type="dxa"/>
+            <w:tcBorders>
+              <w:top w:val="single" w:sz="8" w:space="0" w:color="000000"/>
+              <w:left w:val="single" w:sz="8" w:space="0" w:color="000000"/>
+              <w:bottom w:val="single" w:sz="8" w:space="0" w:color="000000"/>
+              <w:right w:val="single" w:sz="8" w:space="0" w:color="000000"/>
+            </w:tcBorders>
+            <w:tcMar>
+              <w:top w:w="100" w:type="dxa"/>
+              <w:left w:w="100" w:type="dxa"/>
+              <w:bottom w:w="100" w:type="dxa"/>
+              <w:right w:w="100" w:type="dxa"/>
+            </w:tcMar>
+            <w:hideMark/>
+          </w:tcPr>
+          <w:p>
+            <w:pPr>
+              <w:widowControl w:val="0"/>
+              <w:spacing w:line="240" w:lineRule="auto"/>
+              <w:rPr>
+                <w:lang w:val="en-US"/>
+              </w:rPr>
+            </w:pPr>
+            <w:r>
+              <w:rPr>
+                <w:lang w:val="en-US"/>
+              </w:rPr>
+              <w:t>19/09/2024</w:t>
+            </w:r>
+          </w:p>
+        </w:tc>
+        <w:tc>
+          <w:tcPr>
+            <w:tcW w:w="2430" w:type="dxa"/>
+            <w:tcBorders>
+              <w:top w:val="single" w:sz="8" w:space="0" w:color="000000"/>
+              <w:left w:val="single" w:sz="8" w:space="0" w:color="000000"/>
+              <w:bottom w:val="single" w:sz="8" w:space="0" w:color="000000"/>
+              <w:right w:val="single" w:sz="8" w:space="0" w:color="000000"/>
+            </w:tcBorders>
+            <w:tcMar>
+              <w:top w:w="100" w:type="dxa"/>
+              <w:left w:w="100" w:type="dxa"/>
+              <w:bottom w:w="100" w:type="dxa"/>
+              <w:right w:w="100" w:type="dxa"/>
+            </w:tcMar>
+            <w:hideMark/>
+          </w:tcPr>
+          <w:p>
+            <w:pPr>
+              <w:widowControl w:val="0"/>
+              <w:spacing w:line="240" w:lineRule="auto"/>
+              <w:rPr>
+                <w:lang w:val="vi-VN"/>
+              </w:rPr>
+            </w:pPr>
+            <w:r>
+              <w:rPr>
+                <w:lang w:val="vi-VN"/>
+              </w:rPr>
+              <w:t>Date Last Updated</w:t>
+            </w:r>
+          </w:p>
+        </w:tc>
+        <w:tc>
+          <w:tcPr>
+            <w:tcW w:w="2325" w:type="dxa"/>
+            <w:tcBorders>
+              <w:top w:val="single" w:sz="8" w:space="0" w:color="000000"/>
+              <w:left w:val="single" w:sz="8" w:space="0" w:color="000000"/>
+              <w:bottom w:val="single" w:sz="8" w:space="0" w:color="000000"/>
+              <w:right w:val="single" w:sz="8" w:space="0" w:color="000000"/>
+            </w:tcBorders>
+            <w:tcMar>
+              <w:top w:w="100" w:type="dxa"/>
+              <w:left w:w="100" w:type="dxa"/>
+              <w:bottom w:w="100" w:type="dxa"/>
+              <w:right w:w="100" w:type="dxa"/>
+            </w:tcMar>
+            <w:hideMark/>
+          </w:tcPr>
+          <w:p>
+            <w:pPr>
+              <w:widowControl w:val="0"/>
+              <w:spacing w:line="240" w:lineRule="auto"/>
+              <w:rPr>
+                <w:lang w:val="en-US"/>
+              </w:rPr>
+            </w:pPr>
+            <w:r>
+              <w:rPr>
+                <w:lang w:val="en-US"/>
+              </w:rPr>
+              <w:t>19/09/2024</w:t>
+            </w:r>
+          </w:p>
+        </w:tc>
+      </w:tr>
+    </w:tbl>
+    <w:p>
+      <w:pPr>
+        <w:rPr>
+          <w:sz w:val="28"/>
+          <w:szCs w:val="28"/>
+          <w:lang w:val="vi-VN"/>
+        </w:rPr>
+      </w:pPr>
+    </w:p>
+    <w:tbl>
+      <w:tblPr>
+        <w:tblW w:w="9105" w:type="dxa"/>
+        <w:tblInd w:w="-10" w:type="dxa"/>
+        <w:tblBorders>
+          <w:top w:val="single" w:sz="8" w:space="0" w:color="000000"/>
+          <w:left w:val="single" w:sz="8" w:space="0" w:color="000000"/>
+          <w:bottom w:val="single" w:sz="8" w:space="0" w:color="000000"/>
+          <w:right w:val="single" w:sz="8" w:space="0" w:color="000000"/>
+          <w:insideH w:val="single" w:sz="8" w:space="0" w:color="000000"/>
+          <w:insideV w:val="single" w:sz="8" w:space="0" w:color="000000"/>
+        </w:tblBorders>
+        <w:tblLayout w:type="fixed"/>
+        <w:tblLook w:val="0600" w:firstRow="0" w:lastRow="0" w:firstColumn="0" w:lastColumn="0" w:noHBand="1" w:noVBand="1"/>
+      </w:tblPr>
+      <w:tblGrid>
+        <w:gridCol w:w="2069"/>
+        <w:gridCol w:w="7036"/>
+      </w:tblGrid>
+      <w:tr>
+        <w:tc>
+          <w:tcPr>
+            <w:tcW w:w="2069" w:type="dxa"/>
+            <w:tcBorders>
+              <w:top w:val="single" w:sz="8" w:space="0" w:color="000000"/>
+              <w:left w:val="single" w:sz="8" w:space="0" w:color="000000"/>
+              <w:bottom w:val="single" w:sz="8" w:space="0" w:color="000000"/>
+              <w:right w:val="single" w:sz="8" w:space="0" w:color="000000"/>
+            </w:tcBorders>
+            <w:tcMar>
+              <w:top w:w="100" w:type="dxa"/>
+              <w:left w:w="100" w:type="dxa"/>
+              <w:bottom w:w="100" w:type="dxa"/>
+              <w:right w:w="100" w:type="dxa"/>
+            </w:tcMar>
+            <w:hideMark/>
+          </w:tcPr>
+          <w:p>
+            <w:pPr>
+              <w:widowControl w:val="0"/>
+              <w:spacing w:line="240" w:lineRule="auto"/>
+              <w:rPr>
+                <w:lang w:val="vi-VN"/>
+              </w:rPr>
+            </w:pPr>
+            <w:r>
+              <w:rPr>
+                <w:lang w:val="vi-VN"/>
+              </w:rPr>
+              <w:t>Actor</w:t>
+            </w:r>
+          </w:p>
+        </w:tc>
+        <w:tc>
+          <w:tcPr>
+            <w:tcW w:w="7036" w:type="dxa"/>
+            <w:tcBorders>
+              <w:top w:val="single" w:sz="8" w:space="0" w:color="000000"/>
+              <w:left w:val="single" w:sz="8" w:space="0" w:color="000000"/>
+              <w:bottom w:val="single" w:sz="8" w:space="0" w:color="000000"/>
+              <w:right w:val="single" w:sz="8" w:space="0" w:color="000000"/>
+            </w:tcBorders>
+            <w:tcMar>
+              <w:top w:w="100" w:type="dxa"/>
+              <w:left w:w="100" w:type="dxa"/>
+              <w:bottom w:w="100" w:type="dxa"/>
+              <w:right w:w="100" w:type="dxa"/>
+            </w:tcMar>
+            <w:hideMark/>
+          </w:tcPr>
+          <w:p>
+            <w:pPr>
+              <w:widowControl w:val="0"/>
+              <w:spacing w:line="240" w:lineRule="auto"/>
+              <w:rPr>
+                <w:lang w:val="en-US"/>
+              </w:rPr>
+            </w:pPr>
+            <w:r>
+              <w:rPr>
+                <w:lang w:val="en-US"/>
+              </w:rPr>
+              <w:t>Người quản lý</w:t>
+            </w:r>
+          </w:p>
+        </w:tc>
+      </w:tr>
+      <w:tr>
+        <w:tc>
+          <w:tcPr>
+            <w:tcW w:w="2069" w:type="dxa"/>
+            <w:tcBorders>
+              <w:top w:val="single" w:sz="8" w:space="0" w:color="000000"/>
+              <w:left w:val="single" w:sz="8" w:space="0" w:color="000000"/>
+              <w:bottom w:val="single" w:sz="8" w:space="0" w:color="000000"/>
+              <w:right w:val="single" w:sz="8" w:space="0" w:color="000000"/>
+            </w:tcBorders>
+            <w:tcMar>
+              <w:top w:w="100" w:type="dxa"/>
+              <w:left w:w="100" w:type="dxa"/>
+              <w:bottom w:w="100" w:type="dxa"/>
+              <w:right w:w="100" w:type="dxa"/>
+            </w:tcMar>
+            <w:hideMark/>
+          </w:tcPr>
+          <w:p>
+            <w:pPr>
+              <w:widowControl w:val="0"/>
+              <w:spacing w:line="240" w:lineRule="auto"/>
+              <w:rPr>
+                <w:i/>
+                <w:lang w:val="vi-VN"/>
+              </w:rPr>
+            </w:pPr>
+            <w:r>
+              <w:rPr>
+                <w:i/>
+                <w:lang w:val="vi-VN"/>
+              </w:rPr>
+              <w:t>Description</w:t>
+            </w:r>
+          </w:p>
+        </w:tc>
+        <w:tc>
+          <w:tcPr>
+            <w:tcW w:w="7036" w:type="dxa"/>
+            <w:tcBorders>
+              <w:top w:val="single" w:sz="8" w:space="0" w:color="000000"/>
+              <w:left w:val="single" w:sz="8" w:space="0" w:color="000000"/>
+              <w:bottom w:val="single" w:sz="8" w:space="0" w:color="000000"/>
+              <w:right w:val="single" w:sz="8" w:space="0" w:color="000000"/>
+            </w:tcBorders>
+            <w:tcMar>
+              <w:top w:w="100" w:type="dxa"/>
+              <w:left w:w="100" w:type="dxa"/>
+              <w:bottom w:w="100" w:type="dxa"/>
+              <w:right w:w="100" w:type="dxa"/>
+            </w:tcMar>
+            <w:hideMark/>
+          </w:tcPr>
+          <w:p>
+            <w:pPr>
+              <w:widowControl w:val="0"/>
+              <w:spacing w:line="240" w:lineRule="auto"/>
+              <w:rPr>
+                <w:sz w:val="30"/>
+                <w:szCs w:val="30"/>
+                <w:lang w:val="en-US"/>
+              </w:rPr>
+            </w:pPr>
+            <w:r>
+              <w:t xml:space="preserve">Chức năng này cho phép người </w:t>
+            </w:r>
+            <w:r>
+              <w:rPr>
+                <w:lang w:val="en-US"/>
+              </w:rPr>
+              <w:t>quản lý</w:t>
+            </w:r>
+            <w:r>
+              <w:t xml:space="preserve"> tạo tài khoản trên hệ thống </w:t>
+            </w:r>
+            <w:r>
+              <w:rPr>
+                <w:lang w:val="en-US"/>
+              </w:rPr>
+              <w:t xml:space="preserve">cho nhân viên </w:t>
+            </w:r>
+            <w:r>
+              <w:t xml:space="preserve">để </w:t>
+            </w:r>
+            <w:r>
+              <w:rPr>
+                <w:lang w:val="en-US"/>
+              </w:rPr>
+              <w:t xml:space="preserve">nhân viên </w:t>
+            </w:r>
+            <w:r>
+              <w:t xml:space="preserve">có thể sử dụng các tính năng. Người </w:t>
+            </w:r>
+            <w:r>
+              <w:rPr>
+                <w:lang w:val="en-US"/>
+              </w:rPr>
+              <w:t>quản lý</w:t>
+            </w:r>
+            <w:r>
+              <w:t xml:space="preserve"> sẽ nhập các thông tin cần thiết để đăng ký tài khoản như họ </w:t>
+            </w:r>
+            <w:r>
+              <w:lastRenderedPageBreak/>
+              <w:t xml:space="preserve">tên, </w:t>
+            </w:r>
+            <w:r>
+              <w:rPr>
+                <w:lang w:val="en-US"/>
+              </w:rPr>
+              <w:t>mật khẩu, …</w:t>
+            </w:r>
+          </w:p>
+        </w:tc>
+      </w:tr>
+      <w:tr>
+        <w:tc>
+          <w:tcPr>
+            <w:tcW w:w="2069" w:type="dxa"/>
+            <w:tcBorders>
+              <w:top w:val="single" w:sz="8" w:space="0" w:color="000000"/>
+              <w:left w:val="single" w:sz="8" w:space="0" w:color="000000"/>
+              <w:bottom w:val="single" w:sz="8" w:space="0" w:color="000000"/>
+              <w:right w:val="single" w:sz="8" w:space="0" w:color="000000"/>
+            </w:tcBorders>
+            <w:tcMar>
+              <w:top w:w="100" w:type="dxa"/>
+              <w:left w:w="100" w:type="dxa"/>
+              <w:bottom w:w="100" w:type="dxa"/>
+              <w:right w:w="100" w:type="dxa"/>
+            </w:tcMar>
+            <w:hideMark/>
+          </w:tcPr>
+          <w:p>
+            <w:pPr>
+              <w:widowControl w:val="0"/>
+              <w:spacing w:line="240" w:lineRule="auto"/>
+              <w:rPr>
+                <w:i/>
+                <w:sz w:val="28"/>
+                <w:szCs w:val="28"/>
+                <w:lang w:val="vi-VN"/>
+              </w:rPr>
+            </w:pPr>
+            <w:r>
+              <w:rPr>
+                <w:i/>
+                <w:lang w:val="vi-VN"/>
+              </w:rPr>
+              <w:lastRenderedPageBreak/>
+              <w:t>Trigger</w:t>
+            </w:r>
+          </w:p>
+        </w:tc>
+        <w:tc>
+          <w:tcPr>
+            <w:tcW w:w="7036" w:type="dxa"/>
+            <w:tcBorders>
+              <w:top w:val="single" w:sz="8" w:space="0" w:color="000000"/>
+              <w:left w:val="single" w:sz="8" w:space="0" w:color="000000"/>
+              <w:bottom w:val="single" w:sz="8" w:space="0" w:color="000000"/>
+              <w:right w:val="single" w:sz="8" w:space="0" w:color="000000"/>
+            </w:tcBorders>
+            <w:tcMar>
+              <w:top w:w="100" w:type="dxa"/>
+              <w:left w:w="100" w:type="dxa"/>
+              <w:bottom w:w="100" w:type="dxa"/>
+              <w:right w:w="100" w:type="dxa"/>
+            </w:tcMar>
+            <w:hideMark/>
+          </w:tcPr>
+          <w:p>
+            <w:pPr>
+              <w:widowControl w:val="0"/>
+              <w:spacing w:line="240" w:lineRule="auto"/>
+              <w:rPr>
+                <w:lang w:val="en-US"/>
+              </w:rPr>
+            </w:pPr>
+            <w:r>
+              <w:t xml:space="preserve">Chức năng này được kích hoạt khi người </w:t>
+            </w:r>
+            <w:r>
+              <w:rPr>
+                <w:lang w:val="en-US"/>
+              </w:rPr>
+              <w:t>quản lý</w:t>
+            </w:r>
+            <w:r>
+              <w:t xml:space="preserve"> nhấn vào nút "</w:t>
+            </w:r>
+            <w:r>
+              <w:rPr>
+                <w:lang w:val="en-US"/>
+              </w:rPr>
+              <w:t>Thêm mới</w:t>
+            </w:r>
+            <w:r>
+              <w:t xml:space="preserve">" trên trang </w:t>
+            </w:r>
+            <w:r>
+              <w:rPr>
+                <w:lang w:val="en-US"/>
+              </w:rPr>
+              <w:t>tạo tài khoản</w:t>
+            </w:r>
+          </w:p>
+        </w:tc>
+      </w:tr>
+      <w:tr>
+        <w:tc>
+          <w:tcPr>
+            <w:tcW w:w="2069" w:type="dxa"/>
+            <w:tcBorders>
+              <w:top w:val="single" w:sz="8" w:space="0" w:color="000000"/>
+              <w:left w:val="single" w:sz="8" w:space="0" w:color="000000"/>
+              <w:bottom w:val="single" w:sz="8" w:space="0" w:color="000000"/>
+              <w:right w:val="single" w:sz="8" w:space="0" w:color="000000"/>
+            </w:tcBorders>
+            <w:tcMar>
+              <w:top w:w="100" w:type="dxa"/>
+              <w:left w:w="100" w:type="dxa"/>
+              <w:bottom w:w="100" w:type="dxa"/>
+              <w:right w:w="100" w:type="dxa"/>
+            </w:tcMar>
+            <w:hideMark/>
+          </w:tcPr>
+          <w:p>
+            <w:pPr>
+              <w:widowControl w:val="0"/>
+              <w:spacing w:line="240" w:lineRule="auto"/>
+              <w:rPr>
+                <w:i/>
+                <w:lang w:val="vi-VN"/>
+              </w:rPr>
+            </w:pPr>
+            <w:r>
+              <w:rPr>
+                <w:i/>
+                <w:lang w:val="vi-VN"/>
+              </w:rPr>
+              <w:t>Pre-conditions</w:t>
+            </w:r>
+          </w:p>
+        </w:tc>
+        <w:tc>
+          <w:tcPr>
+            <w:tcW w:w="7036" w:type="dxa"/>
+            <w:tcBorders>
+              <w:top w:val="single" w:sz="8" w:space="0" w:color="000000"/>
+              <w:left w:val="single" w:sz="8" w:space="0" w:color="000000"/>
+              <w:bottom w:val="single" w:sz="8" w:space="0" w:color="000000"/>
+              <w:right w:val="single" w:sz="8" w:space="0" w:color="000000"/>
+            </w:tcBorders>
+            <w:tcMar>
+              <w:top w:w="100" w:type="dxa"/>
+              <w:left w:w="100" w:type="dxa"/>
+              <w:bottom w:w="100" w:type="dxa"/>
+              <w:right w:w="100" w:type="dxa"/>
+            </w:tcMar>
+            <w:hideMark/>
+          </w:tcPr>
+          <w:p>
+            <w:pPr>
+              <w:widowControl w:val="0"/>
+              <w:spacing w:line="240" w:lineRule="auto"/>
+              <w:rPr>
+                <w:lang w:val="en-US"/>
+              </w:rPr>
+            </w:pPr>
+            <w:r>
+              <w:rPr>
+                <w:lang w:val="en-US"/>
+              </w:rPr>
+              <w:t xml:space="preserve">Người quản lý truy cập vào </w:t>
+            </w:r>
+            <w:r>
+              <w:rPr>
+                <w:lang w:val="en-US"/>
+              </w:rPr>
+              <w:t>và vào trang tạo tài khoản</w:t>
+            </w:r>
+          </w:p>
+        </w:tc>
+      </w:tr>
+      <w:tr>
+        <w:tc>
+          <w:tcPr>
+            <w:tcW w:w="2069" w:type="dxa"/>
+            <w:tcBorders>
+              <w:top w:val="single" w:sz="8" w:space="0" w:color="000000"/>
+              <w:left w:val="single" w:sz="8" w:space="0" w:color="000000"/>
+              <w:bottom w:val="single" w:sz="8" w:space="0" w:color="000000"/>
+              <w:right w:val="single" w:sz="8" w:space="0" w:color="000000"/>
+            </w:tcBorders>
+            <w:tcMar>
+              <w:top w:w="100" w:type="dxa"/>
+              <w:left w:w="100" w:type="dxa"/>
+              <w:bottom w:w="100" w:type="dxa"/>
+              <w:right w:w="100" w:type="dxa"/>
+            </w:tcMar>
+            <w:hideMark/>
+          </w:tcPr>
+          <w:p>
+            <w:pPr>
+              <w:widowControl w:val="0"/>
+              <w:spacing w:line="240" w:lineRule="auto"/>
+              <w:rPr>
+                <w:i/>
+                <w:lang w:val="vi-VN"/>
+              </w:rPr>
+            </w:pPr>
+            <w:r>
+              <w:rPr>
+                <w:i/>
+                <w:lang w:val="vi-VN"/>
+              </w:rPr>
+              <w:t>Post conditions</w:t>
+            </w:r>
+          </w:p>
+        </w:tc>
+        <w:tc>
+          <w:tcPr>
+            <w:tcW w:w="7036" w:type="dxa"/>
+            <w:tcBorders>
+              <w:top w:val="single" w:sz="8" w:space="0" w:color="000000"/>
+              <w:left w:val="single" w:sz="8" w:space="0" w:color="000000"/>
+              <w:bottom w:val="single" w:sz="8" w:space="0" w:color="000000"/>
+              <w:right w:val="single" w:sz="8" w:space="0" w:color="000000"/>
+            </w:tcBorders>
+            <w:tcMar>
+              <w:top w:w="100" w:type="dxa"/>
+              <w:left w:w="100" w:type="dxa"/>
+              <w:bottom w:w="100" w:type="dxa"/>
+              <w:right w:w="100" w:type="dxa"/>
+            </w:tcMar>
+            <w:hideMark/>
+          </w:tcPr>
+          <w:p>
+            <w:pPr>
+              <w:widowControl w:val="0"/>
+              <w:spacing w:line="240" w:lineRule="auto"/>
+              <w:rPr>
+                <w:lang w:val="vi-VN"/>
+              </w:rPr>
+            </w:pPr>
+            <w:r>
+              <w:t xml:space="preserve">Người </w:t>
+            </w:r>
+            <w:r>
+              <w:rPr>
+                <w:lang w:val="en-US"/>
+              </w:rPr>
+              <w:t>quản lý</w:t>
+            </w:r>
+            <w:r>
+              <w:t xml:space="preserve"> tạo tài khoản thành công và</w:t>
+            </w:r>
+            <w:r>
+              <w:rPr>
+                <w:lang w:val="en-US"/>
+              </w:rPr>
+              <w:t xml:space="preserve"> người dùng đó</w:t>
+            </w:r>
+            <w:bookmarkStart w:id="1" w:name="_GoBack"/>
+            <w:bookmarkEnd w:id="1"/>
+            <w:r>
+              <w:t xml:space="preserve"> có thể đăng nhập vào hệ thống.</w:t>
+            </w:r>
+          </w:p>
+        </w:tc>
+      </w:tr>
+      <w:tr>
+        <w:tc>
+          <w:tcPr>
+            <w:tcW w:w="2069" w:type="dxa"/>
+            <w:tcBorders>
+              <w:top w:val="single" w:sz="8" w:space="0" w:color="000000"/>
+              <w:left w:val="single" w:sz="8" w:space="0" w:color="000000"/>
+              <w:bottom w:val="single" w:sz="8" w:space="0" w:color="000000"/>
+              <w:right w:val="single" w:sz="8" w:space="0" w:color="000000"/>
+            </w:tcBorders>
+            <w:tcMar>
+              <w:top w:w="100" w:type="dxa"/>
+              <w:left w:w="100" w:type="dxa"/>
+              <w:bottom w:w="100" w:type="dxa"/>
+              <w:right w:w="100" w:type="dxa"/>
+            </w:tcMar>
+            <w:hideMark/>
+          </w:tcPr>
+          <w:p>
+            <w:pPr>
+              <w:widowControl w:val="0"/>
+              <w:spacing w:line="240" w:lineRule="auto"/>
+              <w:rPr>
+                <w:i/>
+                <w:lang w:val="vi-VN"/>
+              </w:rPr>
+            </w:pPr>
+            <w:r>
+              <w:rPr>
+                <w:i/>
+                <w:lang w:val="vi-VN"/>
+              </w:rPr>
+              <w:t>Flow of Events</w:t>
+            </w:r>
+          </w:p>
+        </w:tc>
+        <w:tc>
+          <w:tcPr>
+            <w:tcW w:w="7036" w:type="dxa"/>
+            <w:tcBorders>
+              <w:top w:val="single" w:sz="8" w:space="0" w:color="000000"/>
+              <w:left w:val="single" w:sz="8" w:space="0" w:color="000000"/>
+              <w:bottom w:val="single" w:sz="8" w:space="0" w:color="000000"/>
+              <w:right w:val="single" w:sz="8" w:space="0" w:color="000000"/>
+            </w:tcBorders>
+            <w:tcMar>
+              <w:top w:w="100" w:type="dxa"/>
+              <w:left w:w="100" w:type="dxa"/>
+              <w:bottom w:w="100" w:type="dxa"/>
+              <w:right w:w="100" w:type="dxa"/>
+            </w:tcMar>
+            <w:hideMark/>
+          </w:tcPr>
+          <w:p>
+            <w:pPr>
+              <w:widowControl w:val="0"/>
+              <w:spacing w:line="240" w:lineRule="auto"/>
+              <w:rPr>
+                <w:lang w:val="en-US"/>
+              </w:rPr>
+            </w:pPr>
+            <w:r>
+              <w:rPr>
+                <w:lang w:val="vi-VN"/>
+              </w:rPr>
+              <w:t xml:space="preserve">1. </w:t>
+            </w:r>
+            <w:r>
+              <w:rPr>
+                <w:lang w:val="en-US"/>
+              </w:rPr>
+              <w:t xml:space="preserve">Người quản lý truy cập vào </w:t>
+            </w:r>
+            <w:r>
+              <w:rPr>
+                <w:lang w:val="en-US"/>
+              </w:rPr>
+              <w:t>ứng dụng</w:t>
+            </w:r>
+          </w:p>
+          <w:p>
+            <w:pPr>
+              <w:widowControl w:val="0"/>
+              <w:spacing w:line="240" w:lineRule="auto"/>
+              <w:rPr>
+                <w:lang w:val="en-US"/>
+              </w:rPr>
+            </w:pPr>
+            <w:r>
+              <w:rPr>
+                <w:lang w:val="vi-VN"/>
+              </w:rPr>
+              <w:t xml:space="preserve">2. </w:t>
+            </w:r>
+            <w:r>
+              <w:rPr>
+                <w:lang w:val="en-US"/>
+              </w:rPr>
+              <w:t>Người quản lý chọn tạo tài khoản</w:t>
+            </w:r>
+          </w:p>
+          <w:p>
+            <w:pPr>
+              <w:widowControl w:val="0"/>
+              <w:spacing w:line="240" w:lineRule="auto"/>
+              <w:rPr>
+                <w:lang w:val="vi-VN"/>
+              </w:rPr>
+            </w:pPr>
+            <w:r>
+              <w:rPr>
+                <w:lang w:val="vi-VN"/>
+              </w:rPr>
+              <w:t xml:space="preserve">3. </w:t>
+            </w:r>
+            <w:r>
+              <w:rPr>
+                <w:lang w:val="en-US"/>
+              </w:rPr>
+              <w:t>Người quản lý chọn thêm mới</w:t>
+            </w:r>
+            <w:r>
+              <w:rPr>
+                <w:lang w:val="vi-VN"/>
+              </w:rPr>
+              <w:t xml:space="preserve">    </w:t>
+            </w:r>
+          </w:p>
+          <w:p>
+            <w:pPr>
+              <w:widowControl w:val="0"/>
+              <w:spacing w:line="240" w:lineRule="auto"/>
+              <w:rPr>
+                <w:lang w:val="en-US"/>
+              </w:rPr>
+            </w:pPr>
+            <w:r>
+              <w:rPr>
+                <w:lang w:val="vi-VN"/>
+              </w:rPr>
+              <w:t xml:space="preserve">4. </w:t>
+            </w:r>
+            <w:r>
+              <w:rPr>
+                <w:lang w:val="vi-VN"/>
+              </w:rPr>
+              <w:t>Hệ thống hiển thị giao diện nhập</w:t>
+            </w:r>
+            <w:r>
+              <w:rPr>
+                <w:lang w:val="en-US"/>
+              </w:rPr>
+              <w:t xml:space="preserve"> tên đăng nhập, tên tài khoản, mật khẩu và tình trạng</w:t>
+            </w:r>
+          </w:p>
+          <w:p>
+            <w:pPr>
+              <w:widowControl w:val="0"/>
+              <w:spacing w:line="240" w:lineRule="auto"/>
+              <w:rPr>
+                <w:lang w:val="en-US"/>
+              </w:rPr>
+            </w:pPr>
+            <w:r>
+              <w:rPr>
+                <w:lang w:val="vi-VN"/>
+              </w:rPr>
+              <w:t xml:space="preserve">5. </w:t>
+            </w:r>
+            <w:r>
+              <w:rPr>
+                <w:lang w:val="en-US"/>
+              </w:rPr>
+              <w:t>Người quản lý click chọn lưu dữ liệu</w:t>
+            </w:r>
+          </w:p>
+          <w:p>
+            <w:pPr>
+              <w:widowControl w:val="0"/>
+              <w:spacing w:line="240" w:lineRule="auto"/>
+              <w:rPr>
+                <w:lang w:val="vi-VN"/>
+              </w:rPr>
+            </w:pPr>
+            <w:r>
+              <w:rPr>
+                <w:lang w:val="vi-VN"/>
+              </w:rPr>
+              <w:t xml:space="preserve">6. </w:t>
+            </w:r>
+            <w:r>
+              <w:rPr>
+                <w:lang w:val="vi-VN"/>
+              </w:rPr>
+              <w:t xml:space="preserve">Hệ thống hiển thị thông báo đăng ký thành công </w:t>
+            </w:r>
+          </w:p>
+        </w:tc>
+      </w:tr>
+    </w:tbl>
+    <w:p>
+      <w:pPr>
+        <w:pStyle w:val="Heading3"/>
+        <w:rPr>
+          <w:rFonts w:ascii="Times New Roman" w:hAnsi="Times New Roman" w:cs="Times New Roman"/>
+          <w:sz w:val="26"/>
+          <w:szCs w:val="26"/>
+          <w:lang w:val="en-US"/>
+        </w:rPr>
+      </w:pPr>
+      <w:r>
+        <w:rPr>
+          <w:rFonts w:ascii="Times New Roman" w:hAnsi="Times New Roman" w:cs="Times New Roman"/>
+          <w:sz w:val="26"/>
+          <w:szCs w:val="26"/>
+          <w:lang w:val="vi-VN"/>
+        </w:rPr>
+        <w:t>1.4.</w:t>
+      </w:r>
+      <w:r>
+        <w:rPr>
+          <w:rFonts w:ascii="Times New Roman" w:hAnsi="Times New Roman" w:cs="Times New Roman"/>
+          <w:sz w:val="26"/>
+          <w:szCs w:val="26"/>
+          <w:lang w:val="en-US"/>
+        </w:rPr>
+        <w:t>3</w:t>
+      </w:r>
+      <w:r>
+        <w:rPr>
+          <w:rFonts w:ascii="Times New Roman" w:hAnsi="Times New Roman" w:cs="Times New Roman"/>
+          <w:sz w:val="26"/>
+          <w:szCs w:val="26"/>
+          <w:lang w:val="vi-VN"/>
+        </w:rPr>
+        <w:t xml:space="preserve"> Use case </w:t>
+      </w:r>
+      <w:r>
+        <w:rPr>
+          <w:rFonts w:ascii="Times New Roman" w:hAnsi="Times New Roman" w:cs="Times New Roman"/>
+          <w:sz w:val="26"/>
+          <w:szCs w:val="26"/>
+          <w:lang w:val="en-US"/>
+        </w:rPr>
+        <w:t>Xóa tài khoản</w:t>
+      </w:r>
+    </w:p>
+    <w:tbl>
+      <w:tblPr>
+        <w:tblW w:w="9015" w:type="dxa"/>
+        <w:tblBorders>
+          <w:top w:val="single" w:sz="8" w:space="0" w:color="000000"/>
+          <w:left w:val="single" w:sz="8" w:space="0" w:color="000000"/>
+          <w:bottom w:val="single" w:sz="8" w:space="0" w:color="000000"/>
+          <w:right w:val="single" w:sz="8" w:space="0" w:color="000000"/>
+          <w:insideH w:val="single" w:sz="8" w:space="0" w:color="000000"/>
+          <w:insideV w:val="single" w:sz="8" w:space="0" w:color="000000"/>
+        </w:tblBorders>
+        <w:tblLayout w:type="fixed"/>
+        <w:tblLook w:val="0600" w:firstRow="0" w:lastRow="0" w:firstColumn="0" w:lastColumn="0" w:noHBand="1" w:noVBand="1"/>
+      </w:tblPr>
+      <w:tblGrid>
+        <w:gridCol w:w="2025"/>
+        <w:gridCol w:w="2235"/>
+        <w:gridCol w:w="2430"/>
+        <w:gridCol w:w="2325"/>
+      </w:tblGrid>
+      <w:tr>
+        <w:trPr>
+          <w:trHeight w:val="480"/>
+        </w:trPr>
+        <w:tc>
+          <w:tcPr>
+            <w:tcW w:w="2025" w:type="dxa"/>
+            <w:tcBorders>
+              <w:top w:val="single" w:sz="8" w:space="0" w:color="000000"/>
+              <w:left w:val="single" w:sz="8" w:space="0" w:color="000000"/>
+              <w:bottom w:val="single" w:sz="8" w:space="0" w:color="000000"/>
+              <w:right w:val="single" w:sz="8" w:space="0" w:color="000000"/>
+            </w:tcBorders>
+            <w:tcMar>
+              <w:top w:w="100" w:type="dxa"/>
+              <w:left w:w="100" w:type="dxa"/>
+              <w:bottom w:w="100" w:type="dxa"/>
+              <w:right w:w="100" w:type="dxa"/>
+            </w:tcMar>
+            <w:hideMark/>
+          </w:tcPr>
+          <w:p>
+            <w:pPr>
+              <w:widowControl w:val="0"/>
+              <w:spacing w:line="240" w:lineRule="auto"/>
+              <w:rPr>
+                <w:lang w:val="vi-VN"/>
+              </w:rPr>
+            </w:pPr>
+            <w:r>
+              <w:rPr>
+                <w:lang w:val="vi-VN"/>
+              </w:rPr>
+              <w:t xml:space="preserve">Use Case ID </w:t>
+            </w:r>
+          </w:p>
+        </w:tc>
+        <w:tc>
+          <w:tcPr>
+            <w:tcW w:w="6990" w:type="dxa"/>
+            <w:gridSpan w:val="3"/>
+            <w:tcBorders>
+              <w:top w:val="single" w:sz="8" w:space="0" w:color="000000"/>
+              <w:left w:val="single" w:sz="8" w:space="0" w:color="000000"/>
+              <w:bottom w:val="single" w:sz="8" w:space="0" w:color="000000"/>
+              <w:right w:val="single" w:sz="8" w:space="0" w:color="000000"/>
+            </w:tcBorders>
+            <w:tcMar>
+              <w:top w:w="100" w:type="dxa"/>
+              <w:left w:w="100" w:type="dxa"/>
+              <w:bottom w:w="100" w:type="dxa"/>
+              <w:right w:w="100" w:type="dxa"/>
+            </w:tcMar>
+            <w:hideMark/>
+          </w:tcPr>
+          <w:p>
+            <w:pPr>
+              <w:widowControl w:val="0"/>
+              <w:spacing w:line="240" w:lineRule="auto"/>
+              <w:rPr>
+                <w:lang w:val="en-US"/>
+              </w:rPr>
+            </w:pPr>
+            <w:r>
+              <w:rPr>
+                <w:lang w:val="vi-VN"/>
+              </w:rPr>
+              <w:t>0</w:t>
+            </w:r>
+            <w:r>
+              <w:rPr>
+                <w:lang w:val="en-US"/>
+              </w:rPr>
+              <w:t>3</w:t>
+            </w:r>
+          </w:p>
+        </w:tc>
+      </w:tr>
+      <w:tr>
+        <w:trPr>
+          <w:trHeight w:val="480"/>
+        </w:trPr>
+        <w:tc>
+          <w:tcPr>
+            <w:tcW w:w="2025" w:type="dxa"/>
+            <w:tcBorders>
+              <w:top w:val="single" w:sz="8" w:space="0" w:color="000000"/>
+              <w:left w:val="single" w:sz="8" w:space="0" w:color="000000"/>
+              <w:bottom w:val="single" w:sz="8" w:space="0" w:color="000000"/>
+              <w:right w:val="single" w:sz="8" w:space="0" w:color="000000"/>
+            </w:tcBorders>
+            <w:tcMar>
+              <w:top w:w="100" w:type="dxa"/>
+              <w:left w:w="100" w:type="dxa"/>
+              <w:bottom w:w="100" w:type="dxa"/>
+              <w:right w:w="100" w:type="dxa"/>
+            </w:tcMar>
+            <w:hideMark/>
+          </w:tcPr>
+          <w:p>
+            <w:pPr>
+              <w:widowControl w:val="0"/>
+              <w:spacing w:line="240" w:lineRule="auto"/>
+              <w:rPr>
+                <w:lang w:val="vi-VN"/>
+              </w:rPr>
+            </w:pPr>
+            <w:r>
+              <w:rPr>
+                <w:lang w:val="vi-VN"/>
+              </w:rPr>
+              <w:t>Use Case Name</w:t>
+            </w:r>
+          </w:p>
+        </w:tc>
+        <w:tc>
+          <w:tcPr>
+            <w:tcW w:w="6990" w:type="dxa"/>
+            <w:gridSpan w:val="3"/>
+            <w:tcBorders>
+              <w:top w:val="single" w:sz="8" w:space="0" w:color="000000"/>
+              <w:left w:val="single" w:sz="8" w:space="0" w:color="000000"/>
+              <w:bottom w:val="single" w:sz="8" w:space="0" w:color="000000"/>
+              <w:right w:val="single" w:sz="8" w:space="0" w:color="000000"/>
+            </w:tcBorders>
+            <w:tcMar>
+              <w:top w:w="100" w:type="dxa"/>
+              <w:left w:w="100" w:type="dxa"/>
+              <w:bottom w:w="100" w:type="dxa"/>
+              <w:right w:w="100" w:type="dxa"/>
+            </w:tcMar>
+            <w:hideMark/>
+          </w:tcPr>
+          <w:p>
+            <w:pPr>
+              <w:widowControl w:val="0"/>
+              <w:spacing w:line="240" w:lineRule="auto"/>
+              <w:rPr>
+                <w:lang w:val="en-US"/>
+              </w:rPr>
+            </w:pPr>
+            <w:r>
+              <w:rPr>
+                <w:lang w:val="en-US"/>
+              </w:rPr>
+              <w:t>Xóa tài khoản</w:t>
+            </w:r>
+          </w:p>
+        </w:tc>
+      </w:tr>
+      <w:tr>
+        <w:tc>
+          <w:tcPr>
+            <w:tcW w:w="2025" w:type="dxa"/>
+            <w:tcBorders>
+              <w:top w:val="single" w:sz="8" w:space="0" w:color="000000"/>
+              <w:left w:val="single" w:sz="8" w:space="0" w:color="000000"/>
+              <w:bottom w:val="single" w:sz="8" w:space="0" w:color="000000"/>
+              <w:right w:val="single" w:sz="8" w:space="0" w:color="000000"/>
+            </w:tcBorders>
+            <w:tcMar>
+              <w:top w:w="100" w:type="dxa"/>
+              <w:left w:w="100" w:type="dxa"/>
+              <w:bottom w:w="100" w:type="dxa"/>
+              <w:right w:w="100" w:type="dxa"/>
+            </w:tcMar>
+            <w:hideMark/>
+          </w:tcPr>
+          <w:p>
+            <w:pPr>
+              <w:widowControl w:val="0"/>
+              <w:spacing w:line="240" w:lineRule="auto"/>
+              <w:rPr>
+                <w:lang w:val="vi-VN"/>
+              </w:rPr>
+            </w:pPr>
+            <w:r>
+              <w:rPr>
+                <w:lang w:val="vi-VN"/>
+              </w:rPr>
+              <w:t>Created By:</w:t>
+            </w:r>
+          </w:p>
+        </w:tc>
+        <w:tc>
+          <w:tcPr>
+            <w:tcW w:w="2235" w:type="dxa"/>
+            <w:tcBorders>
+              <w:top w:val="single" w:sz="8" w:space="0" w:color="000000"/>
+              <w:left w:val="single" w:sz="8" w:space="0" w:color="000000"/>
+              <w:bottom w:val="single" w:sz="8" w:space="0" w:color="000000"/>
+              <w:right w:val="single" w:sz="8" w:space="0" w:color="000000"/>
+            </w:tcBorders>
+            <w:tcMar>
+              <w:top w:w="100" w:type="dxa"/>
+              <w:left w:w="100" w:type="dxa"/>
+              <w:bottom w:w="100" w:type="dxa"/>
+              <w:right w:w="100" w:type="dxa"/>
+            </w:tcMar>
+            <w:hideMark/>
+          </w:tcPr>
+          <w:p>
+            <w:pPr>
+              <w:widowControl w:val="0"/>
+              <w:spacing w:line="240" w:lineRule="auto"/>
+              <w:rPr>
+                <w:lang w:val="en-US"/>
+              </w:rPr>
+            </w:pPr>
+            <w:r>
+              <w:rPr>
+                <w:lang w:val="en-US"/>
+              </w:rPr>
+              <w:t>Hồng Mai</w:t>
+            </w:r>
+          </w:p>
+        </w:tc>
+        <w:tc>
+          <w:tcPr>
+            <w:tcW w:w="2430" w:type="dxa"/>
+            <w:tcBorders>
+              <w:top w:val="single" w:sz="8" w:space="0" w:color="000000"/>
+              <w:left w:val="single" w:sz="8" w:space="0" w:color="000000"/>
+              <w:bottom w:val="single" w:sz="8" w:space="0" w:color="000000"/>
+              <w:right w:val="single" w:sz="8" w:space="0" w:color="000000"/>
+            </w:tcBorders>
+            <w:tcMar>
+              <w:top w:w="100" w:type="dxa"/>
+              <w:left w:w="100" w:type="dxa"/>
+              <w:bottom w:w="100" w:type="dxa"/>
+              <w:right w:w="100" w:type="dxa"/>
+            </w:tcMar>
+            <w:hideMark/>
+          </w:tcPr>
+          <w:p>
+            <w:pPr>
+              <w:widowControl w:val="0"/>
+              <w:spacing w:line="240" w:lineRule="auto"/>
+              <w:rPr>
+                <w:lang w:val="vi-VN"/>
+              </w:rPr>
+            </w:pPr>
+            <w:r>
+              <w:rPr>
+                <w:lang w:val="vi-VN"/>
+              </w:rPr>
+              <w:t>Last Updated By</w:t>
+            </w:r>
+          </w:p>
+        </w:tc>
+        <w:tc>
+          <w:tcPr>
+            <w:tcW w:w="2325" w:type="dxa"/>
+            <w:tcBorders>
+              <w:top w:val="single" w:sz="8" w:space="0" w:color="000000"/>
+              <w:left w:val="single" w:sz="8" w:space="0" w:color="000000"/>
+              <w:bottom w:val="single" w:sz="8" w:space="0" w:color="000000"/>
+              <w:right w:val="single" w:sz="8" w:space="0" w:color="000000"/>
+            </w:tcBorders>
+            <w:tcMar>
+              <w:top w:w="100" w:type="dxa"/>
+              <w:left w:w="100" w:type="dxa"/>
+              <w:bottom w:w="100" w:type="dxa"/>
+              <w:right w:w="100" w:type="dxa"/>
+            </w:tcMar>
+            <w:hideMark/>
+          </w:tcPr>
+          <w:p>
+            <w:pPr>
+              <w:widowControl w:val="0"/>
+              <w:spacing w:line="240" w:lineRule="auto"/>
+              <w:rPr>
+                <w:lang w:val="en-US"/>
+              </w:rPr>
+            </w:pPr>
+            <w:r>
+              <w:rPr>
+                <w:lang w:val="en-US"/>
+              </w:rPr>
+              <w:t>Hồng Mai</w:t>
+            </w:r>
+          </w:p>
+        </w:tc>
+      </w:tr>
+      <w:tr>
+        <w:tc>
+          <w:tcPr>
+            <w:tcW w:w="2025" w:type="dxa"/>
+            <w:tcBorders>
+              <w:top w:val="single" w:sz="8" w:space="0" w:color="000000"/>
+              <w:left w:val="single" w:sz="8" w:space="0" w:color="000000"/>
+              <w:bottom w:val="single" w:sz="8" w:space="0" w:color="000000"/>
+              <w:right w:val="single" w:sz="8" w:space="0" w:color="000000"/>
+            </w:tcBorders>
+            <w:tcMar>
+              <w:top w:w="100" w:type="dxa"/>
+              <w:left w:w="100" w:type="dxa"/>
+              <w:bottom w:w="100" w:type="dxa"/>
+              <w:right w:w="100" w:type="dxa"/>
+            </w:tcMar>
+            <w:hideMark/>
+          </w:tcPr>
+          <w:p>
+            <w:pPr>
+              <w:widowControl w:val="0"/>
+              <w:spacing w:line="240" w:lineRule="auto"/>
+              <w:rPr>
+                <w:lang w:val="vi-VN"/>
+              </w:rPr>
+            </w:pPr>
+            <w:r>
+              <w:rPr>
+                <w:lang w:val="vi-VN"/>
+              </w:rPr>
+              <w:t>Date Created:</w:t>
+            </w:r>
+          </w:p>
+        </w:tc>
+        <w:tc>
+          <w:tcPr>
+            <w:tcW w:w="2235" w:type="dxa"/>
+            <w:tcBorders>
+              <w:top w:val="single" w:sz="8" w:space="0" w:color="000000"/>
+              <w:left w:val="single" w:sz="8" w:space="0" w:color="000000"/>
+              <w:bottom w:val="single" w:sz="8" w:space="0" w:color="000000"/>
+              <w:right w:val="single" w:sz="8" w:space="0" w:color="000000"/>
+            </w:tcBorders>
+            <w:tcMar>
+              <w:top w:w="100" w:type="dxa"/>
+              <w:left w:w="100" w:type="dxa"/>
+              <w:bottom w:w="100" w:type="dxa"/>
+              <w:right w:w="100" w:type="dxa"/>
+            </w:tcMar>
+            <w:hideMark/>
+          </w:tcPr>
+          <w:p>
+            <w:pPr>
+              <w:widowControl w:val="0"/>
+              <w:spacing w:line="240" w:lineRule="auto"/>
+              <w:rPr>
+                <w:lang w:val="en-US"/>
+              </w:rPr>
+            </w:pPr>
+            <w:r>
+              <w:rPr>
+                <w:lang w:val="en-US"/>
+              </w:rPr>
+              <w:t>19/09/2024</w:t>
+            </w:r>
+          </w:p>
+        </w:tc>
+        <w:tc>
+          <w:tcPr>
+            <w:tcW w:w="2430" w:type="dxa"/>
+            <w:tcBorders>
+              <w:top w:val="single" w:sz="8" w:space="0" w:color="000000"/>
+              <w:left w:val="single" w:sz="8" w:space="0" w:color="000000"/>
+              <w:bottom w:val="single" w:sz="8" w:space="0" w:color="000000"/>
+              <w:right w:val="single" w:sz="8" w:space="0" w:color="000000"/>
+            </w:tcBorders>
+            <w:tcMar>
+              <w:top w:w="100" w:type="dxa"/>
+              <w:left w:w="100" w:type="dxa"/>
+              <w:bottom w:w="100" w:type="dxa"/>
+              <w:right w:w="100" w:type="dxa"/>
+            </w:tcMar>
+            <w:hideMark/>
+          </w:tcPr>
+          <w:p>
+            <w:pPr>
+              <w:widowControl w:val="0"/>
+              <w:spacing w:line="240" w:lineRule="auto"/>
+              <w:rPr>
+                <w:lang w:val="vi-VN"/>
+              </w:rPr>
+            </w:pPr>
+            <w:r>
+              <w:rPr>
+                <w:lang w:val="vi-VN"/>
+              </w:rPr>
+              <w:t>Date Last Updated</w:t>
+            </w:r>
+          </w:p>
+        </w:tc>
+        <w:tc>
+          <w:tcPr>
+            <w:tcW w:w="2325" w:type="dxa"/>
+            <w:tcBorders>
+              <w:top w:val="single" w:sz="8" w:space="0" w:color="000000"/>
+              <w:left w:val="single" w:sz="8" w:space="0" w:color="000000"/>
+              <w:bottom w:val="single" w:sz="8" w:space="0" w:color="000000"/>
+              <w:right w:val="single" w:sz="8" w:space="0" w:color="000000"/>
+            </w:tcBorders>
+            <w:tcMar>
+              <w:top w:w="100" w:type="dxa"/>
+              <w:left w:w="100" w:type="dxa"/>
+              <w:bottom w:w="100" w:type="dxa"/>
+              <w:right w:w="100" w:type="dxa"/>
+            </w:tcMar>
+            <w:hideMark/>
+          </w:tcPr>
+          <w:p>
+            <w:pPr>
+              <w:widowControl w:val="0"/>
+              <w:spacing w:line="240" w:lineRule="auto"/>
+              <w:rPr>
+                <w:lang w:val="en-US"/>
+              </w:rPr>
+            </w:pPr>
+            <w:r>
+              <w:rPr>
+                <w:lang w:val="en-US"/>
+              </w:rPr>
+              <w:t>19/09/2024</w:t>
+            </w:r>
+          </w:p>
+        </w:tc>
+      </w:tr>
+    </w:tbl>
+    <w:p>
+      <w:pPr>
+        <w:rPr>
+          <w:sz w:val="28"/>
+          <w:szCs w:val="28"/>
+          <w:lang w:val="vi-VN"/>
+        </w:rPr>
+      </w:pPr>
+    </w:p>
+    <w:tbl>
+      <w:tblPr>
+        <w:tblW w:w="9105" w:type="dxa"/>
+        <w:tblInd w:w="-10" w:type="dxa"/>
+        <w:tblBorders>
+          <w:top w:val="single" w:sz="8" w:space="0" w:color="000000"/>
+          <w:left w:val="single" w:sz="8" w:space="0" w:color="000000"/>
+          <w:bottom w:val="single" w:sz="8" w:space="0" w:color="000000"/>
+          <w:right w:val="single" w:sz="8" w:space="0" w:color="000000"/>
+          <w:insideH w:val="single" w:sz="8" w:space="0" w:color="000000"/>
+          <w:insideV w:val="single" w:sz="8" w:space="0" w:color="000000"/>
+        </w:tblBorders>
+        <w:tblLayout w:type="fixed"/>
+        <w:tblLook w:val="0600" w:firstRow="0" w:lastRow="0" w:firstColumn="0" w:lastColumn="0" w:noHBand="1" w:noVBand="1"/>
+      </w:tblPr>
+      <w:tblGrid>
+        <w:gridCol w:w="2069"/>
+        <w:gridCol w:w="7036"/>
+      </w:tblGrid>
+      <w:tr>
+        <w:tc>
+          <w:tcPr>
+            <w:tcW w:w="2070" w:type="dxa"/>
+            <w:tcBorders>
+              <w:top w:val="single" w:sz="8" w:space="0" w:color="000000"/>
+              <w:left w:val="single" w:sz="8" w:space="0" w:color="000000"/>
+              <w:bottom w:val="single" w:sz="8" w:space="0" w:color="000000"/>
+              <w:right w:val="single" w:sz="8" w:space="0" w:color="000000"/>
+            </w:tcBorders>
+            <w:tcMar>
+              <w:top w:w="100" w:type="dxa"/>
+              <w:left w:w="100" w:type="dxa"/>
+              <w:bottom w:w="100" w:type="dxa"/>
+              <w:right w:w="100" w:type="dxa"/>
+            </w:tcMar>
+            <w:hideMark/>
+          </w:tcPr>
+          <w:p>
+            <w:pPr>
+              <w:widowControl w:val="0"/>
+              <w:spacing w:line="240" w:lineRule="auto"/>
+              <w:rPr>
+                <w:lang w:val="vi-VN"/>
+              </w:rPr>
+            </w:pPr>
+            <w:r>
+              <w:rPr>
+                <w:lang w:val="vi-VN"/>
+              </w:rPr>
+              <w:t>Actor</w:t>
+            </w:r>
+          </w:p>
+        </w:tc>
+        <w:tc>
+          <w:tcPr>
+            <w:tcW w:w="7040" w:type="dxa"/>
+            <w:tcBorders>
+              <w:top w:val="single" w:sz="8" w:space="0" w:color="000000"/>
+              <w:left w:val="single" w:sz="8" w:space="0" w:color="000000"/>
+              <w:bottom w:val="single" w:sz="8" w:space="0" w:color="000000"/>
+              <w:right w:val="single" w:sz="8" w:space="0" w:color="000000"/>
+            </w:tcBorders>
+            <w:tcMar>
+              <w:top w:w="100" w:type="dxa"/>
+              <w:left w:w="100" w:type="dxa"/>
+              <w:bottom w:w="100" w:type="dxa"/>
+              <w:right w:w="100" w:type="dxa"/>
+            </w:tcMar>
+            <w:hideMark/>
+          </w:tcPr>
+          <w:p>
+            <w:pPr>
+              <w:widowControl w:val="0"/>
+              <w:spacing w:line="240" w:lineRule="auto"/>
+              <w:rPr>
+                <w:lang w:val="en-US"/>
+              </w:rPr>
+            </w:pPr>
+            <w:r>
+              <w:rPr>
+                <w:lang w:val="en-US"/>
+              </w:rPr>
+              <w:t>Người quản lý</w:t>
+            </w:r>
+          </w:p>
+        </w:tc>
+      </w:tr>
+      <w:tr>
+        <w:tc>
+          <w:tcPr>
+            <w:tcW w:w="2070" w:type="dxa"/>
+            <w:tcBorders>
+              <w:top w:val="single" w:sz="8" w:space="0" w:color="000000"/>
+              <w:left w:val="single" w:sz="8" w:space="0" w:color="000000"/>
+              <w:bottom w:val="single" w:sz="8" w:space="0" w:color="000000"/>
+              <w:right w:val="single" w:sz="8" w:space="0" w:color="000000"/>
+            </w:tcBorders>
+            <w:tcMar>
+              <w:top w:w="100" w:type="dxa"/>
+              <w:left w:w="100" w:type="dxa"/>
+              <w:bottom w:w="100" w:type="dxa"/>
+              <w:right w:w="100" w:type="dxa"/>
+            </w:tcMar>
+            <w:hideMark/>
+          </w:tcPr>
+          <w:p>
+            <w:pPr>
+              <w:widowControl w:val="0"/>
+              <w:spacing w:line="240" w:lineRule="auto"/>
+              <w:rPr>
+                <w:i/>
+                <w:lang w:val="vi-VN"/>
+              </w:rPr>
+            </w:pPr>
+            <w:r>
+              <w:rPr>
+                <w:i/>
+                <w:lang w:val="vi-VN"/>
+              </w:rPr>
+              <w:t>Description</w:t>
+            </w:r>
+          </w:p>
+        </w:tc>
+        <w:tc>
+          <w:tcPr>
+            <w:tcW w:w="7040" w:type="dxa"/>
+            <w:tcBorders>
+              <w:top w:val="single" w:sz="8" w:space="0" w:color="000000"/>
+              <w:left w:val="single" w:sz="8" w:space="0" w:color="000000"/>
+              <w:bottom w:val="single" w:sz="8" w:space="0" w:color="000000"/>
+              <w:right w:val="single" w:sz="8" w:space="0" w:color="000000"/>
+            </w:tcBorders>
+            <w:tcMar>
+              <w:top w:w="100" w:type="dxa"/>
+              <w:left w:w="100" w:type="dxa"/>
+              <w:bottom w:w="100" w:type="dxa"/>
+              <w:right w:w="100" w:type="dxa"/>
+            </w:tcMar>
+            <w:hideMark/>
+          </w:tcPr>
+          <w:p>
+            <w:pPr>
+              <w:widowControl w:val="0"/>
+              <w:spacing w:line="240" w:lineRule="auto"/>
+              <w:rPr>
+                <w:sz w:val="30"/>
+                <w:szCs w:val="30"/>
+                <w:lang w:val="en-US"/>
+              </w:rPr>
+            </w:pPr>
+            <w:r>
+              <w:rPr>
+                <w:lang w:val="en-US"/>
+              </w:rPr>
+              <w:t>C</w:t>
+            </w:r>
+            <w:r>
+              <w:rPr>
+                <w:lang w:val="en-US"/>
+              </w:rPr>
+              <w:t xml:space="preserve">ho phép người quản lý xóa tài khoản </w:t>
+            </w:r>
+            <w:r>
+              <w:rPr>
+                <w:lang w:val="en-US"/>
+              </w:rPr>
+              <w:t xml:space="preserve">nhân viên </w:t>
+            </w:r>
+            <w:r>
+              <w:rPr>
+                <w:lang w:val="en-US"/>
+              </w:rPr>
+              <w:t>khỏi hệ thống</w:t>
+            </w:r>
+          </w:p>
+        </w:tc>
+      </w:tr>
+      <w:tr>
+        <w:tc>
+          <w:tcPr>
+            <w:tcW w:w="2070" w:type="dxa"/>
+            <w:tcBorders>
+              <w:top w:val="single" w:sz="8" w:space="0" w:color="000000"/>
+              <w:left w:val="single" w:sz="8" w:space="0" w:color="000000"/>
+              <w:bottom w:val="single" w:sz="8" w:space="0" w:color="000000"/>
+              <w:right w:val="single" w:sz="8" w:space="0" w:color="000000"/>
+            </w:tcBorders>
+            <w:tcMar>
+              <w:top w:w="100" w:type="dxa"/>
+              <w:left w:w="100" w:type="dxa"/>
+              <w:bottom w:w="100" w:type="dxa"/>
+              <w:right w:w="100" w:type="dxa"/>
+            </w:tcMar>
+            <w:hideMark/>
+          </w:tcPr>
+          <w:p>
+            <w:pPr>
+              <w:widowControl w:val="0"/>
+              <w:spacing w:line="240" w:lineRule="auto"/>
+              <w:rPr>
+                <w:i/>
+                <w:sz w:val="28"/>
+                <w:szCs w:val="28"/>
+                <w:lang w:val="vi-VN"/>
+              </w:rPr>
+            </w:pPr>
+            <w:r>
+              <w:rPr>
+                <w:i/>
+                <w:lang w:val="vi-VN"/>
+              </w:rPr>
+              <w:t>Trigger</w:t>
+            </w:r>
+          </w:p>
+        </w:tc>
+        <w:tc>
+          <w:tcPr>
+            <w:tcW w:w="7040" w:type="dxa"/>
+            <w:tcBorders>
+              <w:top w:val="single" w:sz="8" w:space="0" w:color="000000"/>
+              <w:left w:val="single" w:sz="8" w:space="0" w:color="000000"/>
+              <w:bottom w:val="single" w:sz="8" w:space="0" w:color="000000"/>
+              <w:right w:val="single" w:sz="8" w:space="0" w:color="000000"/>
+            </w:tcBorders>
+            <w:tcMar>
+              <w:top w:w="100" w:type="dxa"/>
+              <w:left w:w="100" w:type="dxa"/>
+              <w:bottom w:w="100" w:type="dxa"/>
+              <w:right w:w="100" w:type="dxa"/>
+            </w:tcMar>
+            <w:hideMark/>
+          </w:tcPr>
+          <w:p>
+            <w:pPr>
+              <w:widowControl w:val="0"/>
+              <w:spacing w:line="240" w:lineRule="auto"/>
+              <w:rPr>
+                <w:lang w:val="vi-VN"/>
+              </w:rPr>
+            </w:pPr>
+            <w:r>
+              <w:rPr>
+                <w:lang w:val="vi-VN"/>
+              </w:rPr>
+              <w:t xml:space="preserve">Chức năng này được sử dụng khi </w:t>
+            </w:r>
+            <w:r>
+              <w:rPr>
+                <w:lang w:val="en-US"/>
+              </w:rPr>
+              <w:t>Người quản lý</w:t>
+            </w:r>
+            <w:r>
+              <w:rPr>
+                <w:lang w:val="vi-VN"/>
+              </w:rPr>
+              <w:t xml:space="preserve"> click vào nút “</w:t>
+            </w:r>
+            <w:r>
+              <w:rPr>
+                <w:lang w:val="en-US"/>
+              </w:rPr>
+              <w:t>Xóa</w:t>
+            </w:r>
+            <w:r>
+              <w:rPr>
+                <w:lang w:val="vi-VN"/>
+              </w:rPr>
+              <w:t>”</w:t>
+            </w:r>
+          </w:p>
+        </w:tc>
+      </w:tr>
+      <w:tr>
+        <w:tc>
+          <w:tcPr>
+            <w:tcW w:w="2070" w:type="dxa"/>
+            <w:tcBorders>
+              <w:top w:val="single" w:sz="8" w:space="0" w:color="000000"/>
+              <w:left w:val="single" w:sz="8" w:space="0" w:color="000000"/>
+              <w:bottom w:val="single" w:sz="8" w:space="0" w:color="000000"/>
+              <w:right w:val="single" w:sz="8" w:space="0" w:color="000000"/>
+            </w:tcBorders>
+            <w:tcMar>
+              <w:top w:w="100" w:type="dxa"/>
+              <w:left w:w="100" w:type="dxa"/>
+              <w:bottom w:w="100" w:type="dxa"/>
+              <w:right w:w="100" w:type="dxa"/>
+            </w:tcMar>
+            <w:hideMark/>
+          </w:tcPr>
+          <w:p>
+            <w:pPr>
+              <w:widowControl w:val="0"/>
+              <w:spacing w:line="240" w:lineRule="auto"/>
+              <w:rPr>
+                <w:i/>
+                <w:lang w:val="vi-VN"/>
+              </w:rPr>
+            </w:pPr>
+            <w:r>
+              <w:rPr>
+                <w:i/>
+                <w:lang w:val="vi-VN"/>
+              </w:rPr>
+              <w:t>Pre-conditions</w:t>
+            </w:r>
+          </w:p>
+        </w:tc>
+        <w:tc>
+          <w:tcPr>
+            <w:tcW w:w="7040" w:type="dxa"/>
+            <w:tcBorders>
+              <w:top w:val="single" w:sz="8" w:space="0" w:color="000000"/>
+              <w:left w:val="single" w:sz="8" w:space="0" w:color="000000"/>
+              <w:bottom w:val="single" w:sz="8" w:space="0" w:color="000000"/>
+              <w:right w:val="single" w:sz="8" w:space="0" w:color="000000"/>
+            </w:tcBorders>
+            <w:tcMar>
+              <w:top w:w="100" w:type="dxa"/>
+              <w:left w:w="100" w:type="dxa"/>
+              <w:bottom w:w="100" w:type="dxa"/>
+              <w:right w:w="100" w:type="dxa"/>
+            </w:tcMar>
+            <w:hideMark/>
+          </w:tcPr>
+          <w:p>
+            <w:pPr>
+              <w:widowControl w:val="0"/>
+              <w:spacing w:line="240" w:lineRule="auto"/>
+              <w:rPr>
+                <w:lang w:val="en-US"/>
+              </w:rPr>
+            </w:pPr>
+            <w:r>
+              <w:t xml:space="preserve">Người </w:t>
+            </w:r>
+            <w:r>
+              <w:rPr>
+                <w:lang w:val="en-US"/>
+              </w:rPr>
+              <w:t>quản lý</w:t>
+            </w:r>
+            <w:r>
+              <w:t xml:space="preserve"> đã đăng nhập vào hệ thống và truy cập vào trang </w:t>
+            </w:r>
+            <w:r>
+              <w:rPr>
+                <w:lang w:val="en-US"/>
+              </w:rPr>
+              <w:t>tạo tài khoản</w:t>
+            </w:r>
+          </w:p>
+        </w:tc>
+      </w:tr>
+      <w:tr>
+        <w:tc>
+          <w:tcPr>
+            <w:tcW w:w="2070" w:type="dxa"/>
+            <w:tcBorders>
+              <w:top w:val="single" w:sz="8" w:space="0" w:color="000000"/>
+              <w:left w:val="single" w:sz="8" w:space="0" w:color="000000"/>
+              <w:bottom w:val="single" w:sz="8" w:space="0" w:color="000000"/>
+              <w:right w:val="single" w:sz="8" w:space="0" w:color="000000"/>
+            </w:tcBorders>
+            <w:tcMar>
+              <w:top w:w="100" w:type="dxa"/>
+              <w:left w:w="100" w:type="dxa"/>
+              <w:bottom w:w="100" w:type="dxa"/>
+              <w:right w:w="100" w:type="dxa"/>
+            </w:tcMar>
+            <w:hideMark/>
+          </w:tcPr>
+          <w:p>
+            <w:pPr>
+              <w:widowControl w:val="0"/>
+              <w:spacing w:line="240" w:lineRule="auto"/>
+              <w:rPr>
+                <w:i/>
+                <w:lang w:val="vi-VN"/>
+              </w:rPr>
+            </w:pPr>
+            <w:r>
+              <w:rPr>
+                <w:i/>
+                <w:lang w:val="vi-VN"/>
+              </w:rPr>
+              <w:t>Post conditions</w:t>
+            </w:r>
+          </w:p>
+        </w:tc>
+        <w:tc>
+          <w:tcPr>
+            <w:tcW w:w="7040" w:type="dxa"/>
+            <w:tcBorders>
+              <w:top w:val="single" w:sz="8" w:space="0" w:color="000000"/>
+              <w:left w:val="single" w:sz="8" w:space="0" w:color="000000"/>
+              <w:bottom w:val="single" w:sz="8" w:space="0" w:color="000000"/>
+              <w:right w:val="single" w:sz="8" w:space="0" w:color="000000"/>
+            </w:tcBorders>
+            <w:tcMar>
+              <w:top w:w="100" w:type="dxa"/>
+              <w:left w:w="100" w:type="dxa"/>
+              <w:bottom w:w="100" w:type="dxa"/>
+              <w:right w:w="100" w:type="dxa"/>
+            </w:tcMar>
+            <w:hideMark/>
+          </w:tcPr>
+          <w:p>
+            <w:pPr>
+              <w:widowControl w:val="0"/>
+              <w:spacing w:line="240" w:lineRule="auto"/>
+              <w:rPr>
+                <w:lang w:val="vi-VN"/>
+              </w:rPr>
+            </w:pPr>
+            <w:r>
+              <w:t xml:space="preserve">Tài khoản bị xóa khỏi hệ thống và người dùng </w:t>
+            </w:r>
+            <w:r>
+              <w:rPr>
+                <w:lang w:val="en-US"/>
+              </w:rPr>
+              <w:t xml:space="preserve">đó </w:t>
+            </w:r>
+            <w:r>
+              <w:t>không thể đăng nhập hoặc truy cập vào hệ thống bằng tài khoản đó nữa.</w:t>
+            </w:r>
+          </w:p>
+        </w:tc>
+      </w:tr>
+      <w:tr>
+        <w:tc>
+          <w:tcPr>
+            <w:tcW w:w="2070" w:type="dxa"/>
+            <w:tcBorders>
+              <w:top w:val="single" w:sz="8" w:space="0" w:color="000000"/>
+              <w:left w:val="single" w:sz="8" w:space="0" w:color="000000"/>
+              <w:bottom w:val="single" w:sz="8" w:space="0" w:color="000000"/>
+              <w:right w:val="single" w:sz="8" w:space="0" w:color="000000"/>
+            </w:tcBorders>
+            <w:tcMar>
+              <w:top w:w="100" w:type="dxa"/>
+              <w:left w:w="100" w:type="dxa"/>
+              <w:bottom w:w="100" w:type="dxa"/>
+              <w:right w:w="100" w:type="dxa"/>
+            </w:tcMar>
+            <w:hideMark/>
+          </w:tcPr>
+          <w:p>
+            <w:pPr>
+              <w:widowControl w:val="0"/>
+              <w:spacing w:line="240" w:lineRule="auto"/>
+              <w:rPr>
+                <w:i/>
+                <w:lang w:val="vi-VN"/>
+              </w:rPr>
+            </w:pPr>
+            <w:r>
+              <w:rPr>
+                <w:i/>
+                <w:lang w:val="vi-VN"/>
+              </w:rPr>
+              <w:t>Flow of Events</w:t>
+            </w:r>
+          </w:p>
+        </w:tc>
+        <w:tc>
+          <w:tcPr>
+            <w:tcW w:w="7040" w:type="dxa"/>
+            <w:tcBorders>
+              <w:top w:val="single" w:sz="8" w:space="0" w:color="000000"/>
+              <w:left w:val="single" w:sz="8" w:space="0" w:color="000000"/>
+              <w:bottom w:val="single" w:sz="8" w:space="0" w:color="000000"/>
+              <w:right w:val="single" w:sz="8" w:space="0" w:color="000000"/>
+            </w:tcBorders>
+            <w:tcMar>
+              <w:top w:w="100" w:type="dxa"/>
+              <w:left w:w="100" w:type="dxa"/>
+              <w:bottom w:w="100" w:type="dxa"/>
+              <w:right w:w="100" w:type="dxa"/>
+            </w:tcMar>
+            <w:hideMark/>
+          </w:tcPr>
+          <w:p>
+            <w:pPr>
+              <w:spacing w:line="240" w:lineRule="auto"/>
+              <w:rPr>
+                <w:rFonts w:ascii="Times New Roman" w:eastAsia="Times New Roman" w:hAnsi="Times New Roman" w:cs="Times New Roman"/>
+                <w:sz w:val="24"/>
+                <w:szCs w:val="24"/>
+                <w:lang w:val="en-US"/>
+              </w:rPr>
+            </w:pPr>
+            <w:r>
+              <w:rPr>
+                <w:rFonts w:ascii="Times New Roman" w:eastAsia="Times New Roman" w:hAnsi="Symbol" w:cs="Times New Roman"/>
+                <w:sz w:val="24"/>
+                <w:szCs w:val="24"/>
+                <w:lang w:val="en-US"/>
+              </w:rPr>
+              <w:t>1</w:t>
+            </w:r>
+            <w:r>
+              <w:rPr>
+                <w:rFonts w:ascii="Times New Roman" w:eastAsia="Times New Roman" w:hAnsi="Times New Roman" w:cs="Times New Roman"/>
+                <w:sz w:val="24"/>
+                <w:szCs w:val="24"/>
+                <w:lang w:val="en-US"/>
+              </w:rPr>
+              <w:t xml:space="preserve">  Người </w:t>
+            </w:r>
+            <w:r>
+              <w:rPr>
+                <w:rFonts w:ascii="Times New Roman" w:eastAsia="Times New Roman" w:hAnsi="Times New Roman" w:cs="Times New Roman"/>
+                <w:sz w:val="24"/>
+                <w:szCs w:val="24"/>
+                <w:lang w:val="en-US"/>
+              </w:rPr>
+              <w:t>quản lý</w:t>
+            </w:r>
+            <w:r>
+              <w:rPr>
+                <w:rFonts w:ascii="Times New Roman" w:eastAsia="Times New Roman" w:hAnsi="Times New Roman" w:cs="Times New Roman"/>
+                <w:sz w:val="24"/>
+                <w:szCs w:val="24"/>
+                <w:lang w:val="en-US"/>
+              </w:rPr>
+              <w:t xml:space="preserve"> truy cập vào ứng dụng và đăng nhập.</w:t>
+            </w:r>
+          </w:p>
+          <w:p>
+            <w:pPr>
+              <w:spacing w:line="240" w:lineRule="auto"/>
+              <w:rPr>
+                <w:rFonts w:ascii="Times New Roman" w:eastAsia="Times New Roman" w:hAnsi="Times New Roman" w:cs="Times New Roman"/>
+                <w:sz w:val="24"/>
+                <w:szCs w:val="24"/>
+                <w:lang w:val="en-US"/>
+              </w:rPr>
+            </w:pPr>
+            <w:r>
+              <w:rPr>
+                <w:rFonts w:ascii="Times New Roman" w:eastAsia="Times New Roman" w:hAnsi="Symbol" w:cs="Times New Roman"/>
+                <w:sz w:val="24"/>
+                <w:szCs w:val="24"/>
+                <w:lang w:val="en-US"/>
+              </w:rPr>
+              <w:t>2</w:t>
+            </w:r>
+            <w:r>
+              <w:rPr>
+                <w:rFonts w:ascii="Times New Roman" w:eastAsia="Times New Roman" w:hAnsi="Times New Roman" w:cs="Times New Roman"/>
+                <w:sz w:val="24"/>
+                <w:szCs w:val="24"/>
+                <w:lang w:val="en-US"/>
+              </w:rPr>
+              <w:t xml:space="preserve">  Người </w:t>
+            </w:r>
+            <w:r>
+              <w:rPr>
+                <w:rFonts w:ascii="Times New Roman" w:eastAsia="Times New Roman" w:hAnsi="Times New Roman" w:cs="Times New Roman"/>
+                <w:sz w:val="24"/>
+                <w:szCs w:val="24"/>
+                <w:lang w:val="en-US"/>
+              </w:rPr>
+              <w:t>quản lý</w:t>
+            </w:r>
+            <w:r>
+              <w:rPr>
+                <w:rFonts w:ascii="Times New Roman" w:eastAsia="Times New Roman" w:hAnsi="Times New Roman" w:cs="Times New Roman"/>
+                <w:sz w:val="24"/>
+                <w:szCs w:val="24"/>
+                <w:lang w:val="en-US"/>
+              </w:rPr>
+              <w:t xml:space="preserve"> vào phần </w:t>
+            </w:r>
+            <w:r>
+              <w:rPr>
+                <w:rFonts w:ascii="Times New Roman" w:eastAsia="Times New Roman" w:hAnsi="Times New Roman" w:cs="Times New Roman"/>
+                <w:sz w:val="24"/>
+                <w:szCs w:val="24"/>
+                <w:lang w:val="en-US"/>
+              </w:rPr>
+              <w:t>tạo tài khoản</w:t>
+            </w:r>
+          </w:p>
+          <w:p>
+            <w:pPr>
+              <w:spacing w:line="240" w:lineRule="auto"/>
+              <w:rPr>
+                <w:rFonts w:ascii="Times New Roman" w:eastAsia="Times New Roman" w:hAnsi="Times New Roman" w:cs="Times New Roman"/>
+                <w:sz w:val="24"/>
+                <w:szCs w:val="24"/>
+                <w:lang w:val="en-US"/>
+              </w:rPr>
+            </w:pPr>
+            <w:r>
+              <w:rPr>
+                <w:rFonts w:ascii="Times New Roman" w:eastAsia="Times New Roman" w:hAnsi="Times New Roman" w:cs="Times New Roman"/>
+                <w:sz w:val="24"/>
+                <w:szCs w:val="24"/>
+                <w:lang w:val="en-US"/>
+              </w:rPr>
+              <w:t xml:space="preserve">3 </w:t>
+            </w:r>
+            <w:r>
+              <w:rPr>
+                <w:rFonts w:ascii="Times New Roman" w:eastAsia="Times New Roman" w:hAnsi="Times New Roman" w:cs="Times New Roman"/>
+                <w:sz w:val="24"/>
+                <w:szCs w:val="24"/>
+                <w:lang w:val="en-US"/>
+              </w:rPr>
+              <w:t xml:space="preserve"> Nhấn vào tài khoản cần xóa trong bảng tài khoản</w:t>
+            </w:r>
+          </w:p>
+          <w:p>
+            <w:pPr>
+              <w:spacing w:line="240" w:lineRule="auto"/>
+              <w:rPr>
+                <w:rFonts w:ascii="Times New Roman" w:eastAsia="Times New Roman" w:hAnsi="Times New Roman" w:cs="Times New Roman"/>
+                <w:sz w:val="24"/>
+                <w:szCs w:val="24"/>
+                <w:lang w:val="en-US"/>
+              </w:rPr>
+            </w:pPr>
+            <w:r>
+              <w:rPr>
+                <w:rFonts w:ascii="Times New Roman" w:eastAsia="Times New Roman" w:hAnsi="Times New Roman" w:cs="Times New Roman"/>
+                <w:sz w:val="24"/>
+                <w:szCs w:val="24"/>
+                <w:lang w:val="en-US"/>
+              </w:rPr>
+              <w:t>4  Nhấn button “Xóa”</w:t>
+            </w:r>
+          </w:p>
+          <w:p>
+            <w:pPr>
+              <w:spacing w:line="240" w:lineRule="auto"/>
+              <w:rPr>
+                <w:rFonts w:ascii="Times New Roman" w:eastAsia="Times New Roman" w:hAnsi="Times New Roman" w:cs="Times New Roman"/>
+                <w:sz w:val="24"/>
+                <w:szCs w:val="24"/>
+                <w:lang w:val="en-US"/>
+              </w:rPr>
+            </w:pPr>
+            <w:r>
+              <w:rPr>
+                <w:rFonts w:ascii="Times New Roman" w:eastAsia="Times New Roman" w:hAnsi="Times New Roman" w:cs="Times New Roman"/>
+                <w:sz w:val="24"/>
+                <w:szCs w:val="24"/>
+                <w:lang w:val="en-US"/>
+              </w:rPr>
+              <w:t xml:space="preserve">5  </w:t>
+            </w:r>
+            <w:r>
+              <w:rPr>
+                <w:rFonts w:ascii="Times New Roman" w:eastAsia="Times New Roman" w:hAnsi="Times New Roman" w:cs="Times New Roman"/>
+                <w:sz w:val="24"/>
+                <w:szCs w:val="24"/>
+                <w:lang w:val="en-US"/>
+              </w:rPr>
+              <w:t>Hệ thống tiến hành xóa tài khoản khỏi cơ sở dữ liệu và hiển thị thông báo thành công.</w:t>
+            </w:r>
+          </w:p>
+          <w:p>
+            <w:pPr>
+              <w:spacing w:line="240" w:lineRule="auto"/>
+              <w:rPr>
+                <w:lang w:val="vi-VN"/>
+              </w:rPr>
+            </w:pPr>
+            <w:r>
+              <w:rPr>
+                <w:rFonts w:ascii="Times New Roman" w:eastAsia="Times New Roman" w:hAnsi="Times New Roman" w:cs="Times New Roman"/>
+                <w:sz w:val="24"/>
+                <w:szCs w:val="24"/>
+                <w:lang w:val="en-US"/>
+              </w:rPr>
+              <w:t xml:space="preserve">5  </w:t>
+            </w:r>
+            <w:r>
+              <w:rPr>
+                <w:rFonts w:ascii="Times New Roman" w:eastAsia="Times New Roman" w:hAnsi="Times New Roman" w:cs="Times New Roman"/>
+                <w:sz w:val="24"/>
+                <w:szCs w:val="24"/>
+                <w:lang w:val="en-US"/>
+              </w:rPr>
+              <w:t xml:space="preserve">Người </w:t>
+            </w:r>
+            <w:r>
+              <w:rPr>
+                <w:rFonts w:ascii="Times New Roman" w:eastAsia="Times New Roman" w:hAnsi="Times New Roman" w:cs="Times New Roman"/>
+                <w:sz w:val="24"/>
+                <w:szCs w:val="24"/>
+                <w:lang w:val="en-US"/>
+              </w:rPr>
+              <w:t>quản lý</w:t>
+            </w:r>
+            <w:r>
+              <w:rPr>
+                <w:rFonts w:ascii="Times New Roman" w:eastAsia="Times New Roman" w:hAnsi="Times New Roman" w:cs="Times New Roman"/>
+                <w:sz w:val="24"/>
+                <w:szCs w:val="24"/>
+                <w:lang w:val="en-US"/>
+              </w:rPr>
+              <w:t xml:space="preserve"> xác nhận việc xóa tài khoản bằng cách nhấn nút </w:t>
+            </w:r>
+            <w:r>
+              <w:rPr>
+                <w:rFonts w:ascii="Times New Roman" w:eastAsia="Times New Roman" w:hAnsi="Times New Roman" w:cs="Times New Roman"/>
+                <w:sz w:val="24"/>
+                <w:szCs w:val="24"/>
+                <w:lang w:val="en-US"/>
+              </w:rPr>
+              <w:t>“OK”</w:t>
+            </w:r>
+          </w:p>
+        </w:tc>
+      </w:tr>
+    </w:tbl>
+    <w:p>
+      <w:pPr>
+        <w:rPr>
+          <w:lang w:val="vi-VN"/>
+        </w:rPr>
+      </w:pPr>
+    </w:p>
+    <w:p>
+      <w:pPr>
+        <w:pStyle w:val="Heading3"/>
+        <w:rPr>
+          <w:rFonts w:ascii="Times New Roman" w:hAnsi="Times New Roman" w:cs="Times New Roman"/>
+          <w:sz w:val="26"/>
+          <w:szCs w:val="26"/>
+          <w:lang w:val="en-US"/>
+        </w:rPr>
+      </w:pPr>
+      <w:r>
+        <w:rPr>
+          <w:rFonts w:ascii="Times New Roman" w:hAnsi="Times New Roman" w:cs="Times New Roman"/>
+          <w:sz w:val="26"/>
+          <w:szCs w:val="26"/>
+          <w:lang w:val="vi-VN"/>
+        </w:rPr>
+        <w:lastRenderedPageBreak/>
+        <w:t>1.4.</w:t>
+      </w:r>
+      <w:r>
+        <w:rPr>
+          <w:rFonts w:ascii="Times New Roman" w:hAnsi="Times New Roman" w:cs="Times New Roman"/>
+          <w:sz w:val="26"/>
+          <w:szCs w:val="26"/>
+          <w:lang w:val="en-US"/>
+        </w:rPr>
+        <w:t>4</w:t>
+      </w:r>
+      <w:r>
+        <w:rPr>
+          <w:rFonts w:ascii="Times New Roman" w:hAnsi="Times New Roman" w:cs="Times New Roman"/>
+          <w:sz w:val="26"/>
+          <w:szCs w:val="26"/>
+          <w:lang w:val="vi-VN"/>
+        </w:rPr>
+        <w:t xml:space="preserve"> Use case </w:t>
+      </w:r>
+      <w:r>
+        <w:rPr>
+          <w:rFonts w:ascii="Times New Roman" w:hAnsi="Times New Roman" w:cs="Times New Roman"/>
+          <w:sz w:val="26"/>
+          <w:szCs w:val="26"/>
+          <w:lang w:val="en-US"/>
+        </w:rPr>
+        <w:t>sửa mật khẩu</w:t>
+      </w:r>
+    </w:p>
+    <w:tbl>
+      <w:tblPr>
+        <w:tblW w:w="9015" w:type="dxa"/>
+        <w:tblBorders>
+          <w:top w:val="single" w:sz="8" w:space="0" w:color="000000"/>
+          <w:left w:val="single" w:sz="8" w:space="0" w:color="000000"/>
+          <w:bottom w:val="single" w:sz="8" w:space="0" w:color="000000"/>
+          <w:right w:val="single" w:sz="8" w:space="0" w:color="000000"/>
+          <w:insideH w:val="single" w:sz="8" w:space="0" w:color="000000"/>
+          <w:insideV w:val="single" w:sz="8" w:space="0" w:color="000000"/>
+        </w:tblBorders>
+        <w:tblLayout w:type="fixed"/>
+        <w:tblLook w:val="0600" w:firstRow="0" w:lastRow="0" w:firstColumn="0" w:lastColumn="0" w:noHBand="1" w:noVBand="1"/>
+      </w:tblPr>
+      <w:tblGrid>
+        <w:gridCol w:w="2025"/>
+        <w:gridCol w:w="2235"/>
+        <w:gridCol w:w="2430"/>
+        <w:gridCol w:w="2325"/>
+      </w:tblGrid>
+      <w:tr>
+        <w:trPr>
+          <w:trHeight w:val="480"/>
+        </w:trPr>
+        <w:tc>
+          <w:tcPr>
+            <w:tcW w:w="2025" w:type="dxa"/>
+            <w:tcBorders>
+              <w:top w:val="single" w:sz="8" w:space="0" w:color="000000"/>
+              <w:left w:val="single" w:sz="8" w:space="0" w:color="000000"/>
+              <w:bottom w:val="single" w:sz="8" w:space="0" w:color="000000"/>
+              <w:right w:val="single" w:sz="8" w:space="0" w:color="000000"/>
+            </w:tcBorders>
+            <w:tcMar>
+              <w:top w:w="100" w:type="dxa"/>
+              <w:left w:w="100" w:type="dxa"/>
+              <w:bottom w:w="100" w:type="dxa"/>
+              <w:right w:w="100" w:type="dxa"/>
+            </w:tcMar>
+            <w:hideMark/>
+          </w:tcPr>
+          <w:p>
+            <w:pPr>
+              <w:widowControl w:val="0"/>
+              <w:spacing w:line="240" w:lineRule="auto"/>
+              <w:rPr>
+                <w:lang w:val="vi-VN"/>
+              </w:rPr>
+            </w:pPr>
+            <w:r>
+              <w:rPr>
+                <w:lang w:val="vi-VN"/>
+              </w:rPr>
+              <w:t xml:space="preserve">Use Case ID </w:t>
+            </w:r>
+          </w:p>
+        </w:tc>
+        <w:tc>
+          <w:tcPr>
+            <w:tcW w:w="6990" w:type="dxa"/>
+            <w:gridSpan w:val="3"/>
+            <w:tcBorders>
+              <w:top w:val="single" w:sz="8" w:space="0" w:color="000000"/>
+              <w:left w:val="single" w:sz="8" w:space="0" w:color="000000"/>
+              <w:bottom w:val="single" w:sz="8" w:space="0" w:color="000000"/>
+              <w:right w:val="single" w:sz="8" w:space="0" w:color="000000"/>
+            </w:tcBorders>
+            <w:tcMar>
+              <w:top w:w="100" w:type="dxa"/>
+              <w:left w:w="100" w:type="dxa"/>
+              <w:bottom w:w="100" w:type="dxa"/>
+              <w:right w:w="100" w:type="dxa"/>
+            </w:tcMar>
+            <w:hideMark/>
+          </w:tcPr>
+          <w:p>
+            <w:pPr>
+              <w:widowControl w:val="0"/>
+              <w:spacing w:line="240" w:lineRule="auto"/>
+              <w:rPr>
+                <w:lang w:val="en-US"/>
+              </w:rPr>
+            </w:pPr>
+            <w:r>
+              <w:rPr>
+                <w:lang w:val="vi-VN"/>
+              </w:rPr>
+              <w:t>0</w:t>
+            </w:r>
+            <w:r>
+              <w:rPr>
+                <w:lang w:val="en-US"/>
+              </w:rPr>
+              <w:t>4</w:t>
+            </w:r>
+          </w:p>
+        </w:tc>
+      </w:tr>
+      <w:tr>
+        <w:trPr>
+          <w:trHeight w:val="480"/>
+        </w:trPr>
+        <w:tc>
+          <w:tcPr>
+            <w:tcW w:w="2025" w:type="dxa"/>
+            <w:tcBorders>
+              <w:top w:val="single" w:sz="8" w:space="0" w:color="000000"/>
+              <w:left w:val="single" w:sz="8" w:space="0" w:color="000000"/>
+              <w:bottom w:val="single" w:sz="8" w:space="0" w:color="000000"/>
+              <w:right w:val="single" w:sz="8" w:space="0" w:color="000000"/>
+            </w:tcBorders>
+            <w:tcMar>
+              <w:top w:w="100" w:type="dxa"/>
+              <w:left w:w="100" w:type="dxa"/>
+              <w:bottom w:w="100" w:type="dxa"/>
+              <w:right w:w="100" w:type="dxa"/>
+            </w:tcMar>
+            <w:hideMark/>
+          </w:tcPr>
+          <w:p>
+            <w:pPr>
+              <w:widowControl w:val="0"/>
+              <w:spacing w:line="240" w:lineRule="auto"/>
+              <w:rPr>
+                <w:lang w:val="vi-VN"/>
+              </w:rPr>
+            </w:pPr>
+            <w:r>
+              <w:rPr>
+                <w:lang w:val="vi-VN"/>
+              </w:rPr>
+              <w:t>Use Case Name</w:t>
+            </w:r>
+          </w:p>
+        </w:tc>
+        <w:tc>
+          <w:tcPr>
+            <w:tcW w:w="6990" w:type="dxa"/>
+            <w:gridSpan w:val="3"/>
+            <w:tcBorders>
+              <w:top w:val="single" w:sz="8" w:space="0" w:color="000000"/>
+              <w:left w:val="single" w:sz="8" w:space="0" w:color="000000"/>
+              <w:bottom w:val="single" w:sz="8" w:space="0" w:color="000000"/>
+              <w:right w:val="single" w:sz="8" w:space="0" w:color="000000"/>
+            </w:tcBorders>
+            <w:tcMar>
+              <w:top w:w="100" w:type="dxa"/>
+              <w:left w:w="100" w:type="dxa"/>
+              <w:bottom w:w="100" w:type="dxa"/>
+              <w:right w:w="100" w:type="dxa"/>
+            </w:tcMar>
+            <w:hideMark/>
+          </w:tcPr>
+          <w:p>
+            <w:pPr>
+              <w:widowControl w:val="0"/>
+              <w:spacing w:line="240" w:lineRule="auto"/>
+              <w:rPr>
+                <w:lang w:val="en-US"/>
+              </w:rPr>
+            </w:pPr>
+            <w:r>
+              <w:rPr>
+                <w:lang w:val="en-US"/>
+              </w:rPr>
+              <w:t>Sửa mật khẩu</w:t>
+            </w:r>
+          </w:p>
+        </w:tc>
+      </w:tr>
+      <w:tr>
+        <w:tc>
+          <w:tcPr>
+            <w:tcW w:w="2025" w:type="dxa"/>
+            <w:tcBorders>
+              <w:top w:val="single" w:sz="8" w:space="0" w:color="000000"/>
+              <w:left w:val="single" w:sz="8" w:space="0" w:color="000000"/>
+              <w:bottom w:val="single" w:sz="8" w:space="0" w:color="000000"/>
+              <w:right w:val="single" w:sz="8" w:space="0" w:color="000000"/>
+            </w:tcBorders>
+            <w:tcMar>
+              <w:top w:w="100" w:type="dxa"/>
+              <w:left w:w="100" w:type="dxa"/>
+              <w:bottom w:w="100" w:type="dxa"/>
+              <w:right w:w="100" w:type="dxa"/>
+            </w:tcMar>
+            <w:hideMark/>
+          </w:tcPr>
+          <w:p>
+            <w:pPr>
+              <w:widowControl w:val="0"/>
+              <w:spacing w:line="240" w:lineRule="auto"/>
+              <w:rPr>
+                <w:lang w:val="vi-VN"/>
+              </w:rPr>
+            </w:pPr>
+            <w:r>
+              <w:rPr>
+                <w:lang w:val="vi-VN"/>
+              </w:rPr>
+              <w:t>Created By:</w:t>
+            </w:r>
+          </w:p>
+        </w:tc>
+        <w:tc>
+          <w:tcPr>
+            <w:tcW w:w="2235" w:type="dxa"/>
+            <w:tcBorders>
+              <w:top w:val="single" w:sz="8" w:space="0" w:color="000000"/>
+              <w:left w:val="single" w:sz="8" w:space="0" w:color="000000"/>
+              <w:bottom w:val="single" w:sz="8" w:space="0" w:color="000000"/>
+              <w:right w:val="single" w:sz="8" w:space="0" w:color="000000"/>
+            </w:tcBorders>
+            <w:tcMar>
+              <w:top w:w="100" w:type="dxa"/>
+              <w:left w:w="100" w:type="dxa"/>
+              <w:bottom w:w="100" w:type="dxa"/>
+              <w:right w:w="100" w:type="dxa"/>
+            </w:tcMar>
+            <w:hideMark/>
+          </w:tcPr>
+          <w:p>
+            <w:pPr>
+              <w:widowControl w:val="0"/>
+              <w:spacing w:line="240" w:lineRule="auto"/>
+              <w:rPr>
+                <w:lang w:val="en-US"/>
+              </w:rPr>
+            </w:pPr>
+            <w:r>
+              <w:rPr>
+                <w:lang w:val="en-US"/>
+              </w:rPr>
+              <w:t>Hồng Mai</w:t>
+            </w:r>
+          </w:p>
+        </w:tc>
+        <w:tc>
+          <w:tcPr>
+            <w:tcW w:w="2430" w:type="dxa"/>
+            <w:tcBorders>
+              <w:top w:val="single" w:sz="8" w:space="0" w:color="000000"/>
+              <w:left w:val="single" w:sz="8" w:space="0" w:color="000000"/>
+              <w:bottom w:val="single" w:sz="8" w:space="0" w:color="000000"/>
+              <w:right w:val="single" w:sz="8" w:space="0" w:color="000000"/>
+            </w:tcBorders>
+            <w:tcMar>
+              <w:top w:w="100" w:type="dxa"/>
+              <w:left w:w="100" w:type="dxa"/>
+              <w:bottom w:w="100" w:type="dxa"/>
+              <w:right w:w="100" w:type="dxa"/>
+            </w:tcMar>
+            <w:hideMark/>
+          </w:tcPr>
+          <w:p>
+            <w:pPr>
+              <w:widowControl w:val="0"/>
+              <w:spacing w:line="240" w:lineRule="auto"/>
+              <w:rPr>
+                <w:lang w:val="vi-VN"/>
+              </w:rPr>
+            </w:pPr>
+            <w:r>
+              <w:rPr>
+                <w:lang w:val="vi-VN"/>
+              </w:rPr>
+              <w:t>Last Updated By</w:t>
+            </w:r>
+          </w:p>
+        </w:tc>
+        <w:tc>
+          <w:tcPr>
+            <w:tcW w:w="2325" w:type="dxa"/>
+            <w:tcBorders>
+              <w:top w:val="single" w:sz="8" w:space="0" w:color="000000"/>
+              <w:left w:val="single" w:sz="8" w:space="0" w:color="000000"/>
+              <w:bottom w:val="single" w:sz="8" w:space="0" w:color="000000"/>
+              <w:right w:val="single" w:sz="8" w:space="0" w:color="000000"/>
+            </w:tcBorders>
+            <w:tcMar>
+              <w:top w:w="100" w:type="dxa"/>
+              <w:left w:w="100" w:type="dxa"/>
+              <w:bottom w:w="100" w:type="dxa"/>
+              <w:right w:w="100" w:type="dxa"/>
+            </w:tcMar>
+            <w:hideMark/>
+          </w:tcPr>
+          <w:p>
+            <w:pPr>
+              <w:widowControl w:val="0"/>
+              <w:spacing w:line="240" w:lineRule="auto"/>
+              <w:rPr>
+                <w:lang w:val="en-US"/>
+              </w:rPr>
+            </w:pPr>
+            <w:r>
+              <w:rPr>
+                <w:lang w:val="en-US"/>
+              </w:rPr>
+              <w:t>Hồng Mai</w:t>
+            </w:r>
+          </w:p>
+        </w:tc>
+      </w:tr>
+      <w:tr>
+        <w:tc>
+          <w:tcPr>
+            <w:tcW w:w="2025" w:type="dxa"/>
+            <w:tcBorders>
+              <w:top w:val="single" w:sz="8" w:space="0" w:color="000000"/>
+              <w:left w:val="single" w:sz="8" w:space="0" w:color="000000"/>
+              <w:bottom w:val="single" w:sz="8" w:space="0" w:color="000000"/>
+              <w:right w:val="single" w:sz="8" w:space="0" w:color="000000"/>
+            </w:tcBorders>
+            <w:tcMar>
+              <w:top w:w="100" w:type="dxa"/>
+              <w:left w:w="100" w:type="dxa"/>
+              <w:bottom w:w="100" w:type="dxa"/>
+              <w:right w:w="100" w:type="dxa"/>
+            </w:tcMar>
+            <w:hideMark/>
+          </w:tcPr>
+          <w:p>
+            <w:pPr>
+              <w:widowControl w:val="0"/>
+              <w:spacing w:line="240" w:lineRule="auto"/>
+              <w:rPr>
+                <w:lang w:val="vi-VN"/>
+              </w:rPr>
+            </w:pPr>
+            <w:r>
+              <w:rPr>
+                <w:lang w:val="vi-VN"/>
+              </w:rPr>
+              <w:t>Date Created:</w:t>
+            </w:r>
+          </w:p>
+        </w:tc>
+        <w:tc>
+          <w:tcPr>
+            <w:tcW w:w="2235" w:type="dxa"/>
+            <w:tcBorders>
+              <w:top w:val="single" w:sz="8" w:space="0" w:color="000000"/>
+              <w:left w:val="single" w:sz="8" w:space="0" w:color="000000"/>
+              <w:bottom w:val="single" w:sz="8" w:space="0" w:color="000000"/>
+              <w:right w:val="single" w:sz="8" w:space="0" w:color="000000"/>
+            </w:tcBorders>
+            <w:tcMar>
+              <w:top w:w="100" w:type="dxa"/>
+              <w:left w:w="100" w:type="dxa"/>
+              <w:bottom w:w="100" w:type="dxa"/>
+              <w:right w:w="100" w:type="dxa"/>
+            </w:tcMar>
+            <w:hideMark/>
+          </w:tcPr>
+          <w:p>
+            <w:pPr>
+              <w:widowControl w:val="0"/>
+              <w:spacing w:line="240" w:lineRule="auto"/>
+              <w:rPr>
+                <w:lang w:val="en-US"/>
+              </w:rPr>
+            </w:pPr>
+            <w:r>
+              <w:rPr>
+                <w:lang w:val="en-US"/>
+              </w:rPr>
+              <w:t>19/09/2024</w:t>
+            </w:r>
+          </w:p>
+        </w:tc>
+        <w:tc>
+          <w:tcPr>
+            <w:tcW w:w="2430" w:type="dxa"/>
+            <w:tcBorders>
+              <w:top w:val="single" w:sz="8" w:space="0" w:color="000000"/>
+              <w:left w:val="single" w:sz="8" w:space="0" w:color="000000"/>
+              <w:bottom w:val="single" w:sz="8" w:space="0" w:color="000000"/>
+              <w:right w:val="single" w:sz="8" w:space="0" w:color="000000"/>
+            </w:tcBorders>
+            <w:tcMar>
+              <w:top w:w="100" w:type="dxa"/>
+              <w:left w:w="100" w:type="dxa"/>
+              <w:bottom w:w="100" w:type="dxa"/>
+              <w:right w:w="100" w:type="dxa"/>
+            </w:tcMar>
+            <w:hideMark/>
+          </w:tcPr>
+          <w:p>
+            <w:pPr>
+              <w:widowControl w:val="0"/>
+              <w:spacing w:line="240" w:lineRule="auto"/>
+              <w:rPr>
+                <w:lang w:val="vi-VN"/>
+              </w:rPr>
+            </w:pPr>
+            <w:r>
+              <w:rPr>
+                <w:lang w:val="vi-VN"/>
+              </w:rPr>
+              <w:t>Date Last Updated</w:t>
+            </w:r>
+          </w:p>
+        </w:tc>
+        <w:tc>
+          <w:tcPr>
+            <w:tcW w:w="2325" w:type="dxa"/>
+            <w:tcBorders>
+              <w:top w:val="single" w:sz="8" w:space="0" w:color="000000"/>
+              <w:left w:val="single" w:sz="8" w:space="0" w:color="000000"/>
+              <w:bottom w:val="single" w:sz="8" w:space="0" w:color="000000"/>
+              <w:right w:val="single" w:sz="8" w:space="0" w:color="000000"/>
+            </w:tcBorders>
+            <w:tcMar>
+              <w:top w:w="100" w:type="dxa"/>
+              <w:left w:w="100" w:type="dxa"/>
+              <w:bottom w:w="100" w:type="dxa"/>
+              <w:right w:w="100" w:type="dxa"/>
+            </w:tcMar>
+            <w:hideMark/>
+          </w:tcPr>
+          <w:p>
+            <w:pPr>
+              <w:widowControl w:val="0"/>
+              <w:spacing w:line="240" w:lineRule="auto"/>
+              <w:rPr>
+                <w:lang w:val="en-US"/>
+              </w:rPr>
+            </w:pPr>
+            <w:r>
+              <w:rPr>
+                <w:lang w:val="en-US"/>
+              </w:rPr>
+              <w:t>19/09/2024</w:t>
+            </w:r>
+          </w:p>
+        </w:tc>
+      </w:tr>
+    </w:tbl>
+    <w:p>
+      <w:pPr>
+        <w:rPr>
+          <w:sz w:val="28"/>
+          <w:szCs w:val="28"/>
+          <w:lang w:val="vi-VN"/>
+        </w:rPr>
+      </w:pPr>
+    </w:p>
+    <w:tbl>
+      <w:tblPr>
+        <w:tblW w:w="9105" w:type="dxa"/>
+        <w:tblInd w:w="-10" w:type="dxa"/>
+        <w:tblBorders>
+          <w:top w:val="single" w:sz="8" w:space="0" w:color="000000"/>
+          <w:left w:val="single" w:sz="8" w:space="0" w:color="000000"/>
+          <w:bottom w:val="single" w:sz="8" w:space="0" w:color="000000"/>
+          <w:right w:val="single" w:sz="8" w:space="0" w:color="000000"/>
+          <w:insideH w:val="single" w:sz="8" w:space="0" w:color="000000"/>
+          <w:insideV w:val="single" w:sz="8" w:space="0" w:color="000000"/>
+        </w:tblBorders>
+        <w:tblLayout w:type="fixed"/>
+        <w:tblLook w:val="0600" w:firstRow="0" w:lastRow="0" w:firstColumn="0" w:lastColumn="0" w:noHBand="1" w:noVBand="1"/>
+      </w:tblPr>
+      <w:tblGrid>
+        <w:gridCol w:w="2069"/>
+        <w:gridCol w:w="7036"/>
+      </w:tblGrid>
+      <w:tr>
+        <w:tc>
+          <w:tcPr>
+            <w:tcW w:w="2069" w:type="dxa"/>
+            <w:tcBorders>
+              <w:top w:val="single" w:sz="8" w:space="0" w:color="000000"/>
+              <w:left w:val="single" w:sz="8" w:space="0" w:color="000000"/>
+              <w:bottom w:val="single" w:sz="8" w:space="0" w:color="000000"/>
+              <w:right w:val="single" w:sz="8" w:space="0" w:color="000000"/>
+            </w:tcBorders>
+            <w:tcMar>
+              <w:top w:w="100" w:type="dxa"/>
+              <w:left w:w="100" w:type="dxa"/>
+              <w:bottom w:w="100" w:type="dxa"/>
+              <w:right w:w="100" w:type="dxa"/>
+            </w:tcMar>
+            <w:hideMark/>
+          </w:tcPr>
+          <w:p>
+            <w:pPr>
+              <w:widowControl w:val="0"/>
+              <w:spacing w:line="240" w:lineRule="auto"/>
+              <w:rPr>
+                <w:lang w:val="vi-VN"/>
+              </w:rPr>
+            </w:pPr>
+            <w:r>
+              <w:rPr>
+                <w:lang w:val="vi-VN"/>
+              </w:rPr>
+              <w:t>Actor</w:t>
+            </w:r>
+          </w:p>
+        </w:tc>
+        <w:tc>
+          <w:tcPr>
+            <w:tcW w:w="7036" w:type="dxa"/>
+            <w:tcBorders>
+              <w:top w:val="single" w:sz="8" w:space="0" w:color="000000"/>
+              <w:left w:val="single" w:sz="8" w:space="0" w:color="000000"/>
+              <w:bottom w:val="single" w:sz="8" w:space="0" w:color="000000"/>
+              <w:right w:val="single" w:sz="8" w:space="0" w:color="000000"/>
+            </w:tcBorders>
+            <w:tcMar>
+              <w:top w:w="100" w:type="dxa"/>
+              <w:left w:w="100" w:type="dxa"/>
+              <w:bottom w:w="100" w:type="dxa"/>
+              <w:right w:w="100" w:type="dxa"/>
+            </w:tcMar>
+            <w:hideMark/>
+          </w:tcPr>
+          <w:p>
+            <w:pPr>
+              <w:widowControl w:val="0"/>
+              <w:spacing w:line="240" w:lineRule="auto"/>
+              <w:rPr>
+                <w:lang w:val="en-US"/>
+              </w:rPr>
+            </w:pPr>
+            <w:r>
+              <w:rPr>
+                <w:lang w:val="en-US"/>
+              </w:rPr>
+              <w:t>Người quản lý</w:t>
+            </w:r>
+          </w:p>
+        </w:tc>
+      </w:tr>
+      <w:tr>
+        <w:tc>
+          <w:tcPr>
+            <w:tcW w:w="2069" w:type="dxa"/>
+            <w:tcBorders>
+              <w:top w:val="single" w:sz="8" w:space="0" w:color="000000"/>
+              <w:left w:val="single" w:sz="8" w:space="0" w:color="000000"/>
+              <w:bottom w:val="single" w:sz="8" w:space="0" w:color="000000"/>
+              <w:right w:val="single" w:sz="8" w:space="0" w:color="000000"/>
+            </w:tcBorders>
+            <w:tcMar>
+              <w:top w:w="100" w:type="dxa"/>
+              <w:left w:w="100" w:type="dxa"/>
+              <w:bottom w:w="100" w:type="dxa"/>
+              <w:right w:w="100" w:type="dxa"/>
+            </w:tcMar>
+            <w:hideMark/>
+          </w:tcPr>
+          <w:p>
+            <w:pPr>
+              <w:widowControl w:val="0"/>
+              <w:spacing w:line="240" w:lineRule="auto"/>
+              <w:rPr>
+                <w:i/>
+                <w:lang w:val="vi-VN"/>
+              </w:rPr>
+            </w:pPr>
+            <w:r>
+              <w:rPr>
+                <w:i/>
+                <w:lang w:val="vi-VN"/>
+              </w:rPr>
+              <w:t>Description</w:t>
+            </w:r>
+          </w:p>
+        </w:tc>
+        <w:tc>
+          <w:tcPr>
+            <w:tcW w:w="7036" w:type="dxa"/>
+            <w:tcBorders>
+              <w:top w:val="single" w:sz="8" w:space="0" w:color="000000"/>
+              <w:left w:val="single" w:sz="8" w:space="0" w:color="000000"/>
+              <w:bottom w:val="single" w:sz="8" w:space="0" w:color="000000"/>
+              <w:right w:val="single" w:sz="8" w:space="0" w:color="000000"/>
+            </w:tcBorders>
+            <w:tcMar>
+              <w:top w:w="100" w:type="dxa"/>
+              <w:left w:w="100" w:type="dxa"/>
+              <w:bottom w:w="100" w:type="dxa"/>
+              <w:right w:w="100" w:type="dxa"/>
+            </w:tcMar>
+            <w:hideMark/>
+          </w:tcPr>
+          <w:p>
+            <w:pPr>
+              <w:widowControl w:val="0"/>
+              <w:spacing w:line="240" w:lineRule="auto"/>
+              <w:rPr>
+                <w:sz w:val="30"/>
+                <w:szCs w:val="30"/>
+                <w:lang w:val="en-US"/>
+              </w:rPr>
+            </w:pPr>
+            <w:r>
+              <w:t xml:space="preserve">Chức năng cho phép người </w:t>
+            </w:r>
+            <w:r>
+              <w:rPr>
+                <w:lang w:val="en-US"/>
+              </w:rPr>
+              <w:t>quản lý</w:t>
+            </w:r>
+            <w:r>
+              <w:t xml:space="preserve"> thay đổi mật khẩu </w:t>
+            </w:r>
+            <w:r>
+              <w:rPr>
+                <w:lang w:val="en-US"/>
+              </w:rPr>
+              <w:t xml:space="preserve">cho nhân viên của họ </w:t>
+            </w:r>
+            <w:r>
+              <w:t>trong hệ thống. Sau khi mật khẩu được thay đổi thành công, người dùng phải sử dụng mật khẩu mới để đăng nhập vào hệ thống.</w:t>
+            </w:r>
+          </w:p>
+        </w:tc>
+      </w:tr>
+      <w:tr>
+        <w:tc>
+          <w:tcPr>
+            <w:tcW w:w="2069" w:type="dxa"/>
+            <w:tcBorders>
+              <w:top w:val="single" w:sz="8" w:space="0" w:color="000000"/>
+              <w:left w:val="single" w:sz="8" w:space="0" w:color="000000"/>
+              <w:bottom w:val="single" w:sz="8" w:space="0" w:color="000000"/>
+              <w:right w:val="single" w:sz="8" w:space="0" w:color="000000"/>
+            </w:tcBorders>
+            <w:tcMar>
+              <w:top w:w="100" w:type="dxa"/>
+              <w:left w:w="100" w:type="dxa"/>
+              <w:bottom w:w="100" w:type="dxa"/>
+              <w:right w:w="100" w:type="dxa"/>
+            </w:tcMar>
+            <w:hideMark/>
+          </w:tcPr>
+          <w:p>
+            <w:pPr>
+              <w:widowControl w:val="0"/>
+              <w:spacing w:line="240" w:lineRule="auto"/>
+              <w:rPr>
+                <w:i/>
+                <w:sz w:val="28"/>
+                <w:szCs w:val="28"/>
+                <w:lang w:val="vi-VN"/>
+              </w:rPr>
+            </w:pPr>
+            <w:r>
+              <w:rPr>
+                <w:i/>
+                <w:lang w:val="vi-VN"/>
+              </w:rPr>
+              <w:t>Trigger</w:t>
+            </w:r>
+          </w:p>
+        </w:tc>
+        <w:tc>
+          <w:tcPr>
+            <w:tcW w:w="7036" w:type="dxa"/>
+            <w:tcBorders>
+              <w:top w:val="single" w:sz="8" w:space="0" w:color="000000"/>
+              <w:left w:val="single" w:sz="8" w:space="0" w:color="000000"/>
+              <w:bottom w:val="single" w:sz="8" w:space="0" w:color="000000"/>
+              <w:right w:val="single" w:sz="8" w:space="0" w:color="000000"/>
+            </w:tcBorders>
+            <w:tcMar>
+              <w:top w:w="100" w:type="dxa"/>
+              <w:left w:w="100" w:type="dxa"/>
+              <w:bottom w:w="100" w:type="dxa"/>
+              <w:right w:w="100" w:type="dxa"/>
+            </w:tcMar>
+            <w:hideMark/>
+          </w:tcPr>
+          <w:p>
+            <w:pPr>
+              <w:widowControl w:val="0"/>
+              <w:spacing w:line="240" w:lineRule="auto"/>
+              <w:rPr>
+                <w:lang w:val="en-US"/>
+              </w:rPr>
+            </w:pPr>
+            <w:r>
+              <w:t>Chức năng này được kích hoạt khi ng</w:t>
+            </w:r>
+            <w:r>
+              <w:rPr>
+                <w:lang w:val="en-US"/>
+              </w:rPr>
+              <w:t>ười quản lý</w:t>
+            </w:r>
+            <w:r>
+              <w:t xml:space="preserve"> dùng truy cập vào phần "</w:t>
+            </w:r>
+            <w:r>
+              <w:rPr>
+                <w:lang w:val="en-US"/>
+              </w:rPr>
+              <w:t>tạo tài khoản</w:t>
+            </w:r>
+            <w:r>
+              <w:t xml:space="preserve">" và </w:t>
+            </w:r>
+            <w:r>
+              <w:rPr>
+                <w:lang w:val="en-US"/>
+              </w:rPr>
+              <w:t>click chuột 2 lần vào tài khoản nhân viên muốn đổi mật khẩu</w:t>
+            </w:r>
+          </w:p>
+        </w:tc>
+      </w:tr>
+      <w:tr>
+        <w:tc>
+          <w:tcPr>
+            <w:tcW w:w="2069" w:type="dxa"/>
+            <w:tcBorders>
+              <w:top w:val="single" w:sz="8" w:space="0" w:color="000000"/>
+              <w:left w:val="single" w:sz="8" w:space="0" w:color="000000"/>
+              <w:bottom w:val="single" w:sz="8" w:space="0" w:color="000000"/>
+              <w:right w:val="single" w:sz="8" w:space="0" w:color="000000"/>
+            </w:tcBorders>
+            <w:tcMar>
+              <w:top w:w="100" w:type="dxa"/>
+              <w:left w:w="100" w:type="dxa"/>
+              <w:bottom w:w="100" w:type="dxa"/>
+              <w:right w:w="100" w:type="dxa"/>
+            </w:tcMar>
+            <w:hideMark/>
+          </w:tcPr>
+          <w:p>
+            <w:pPr>
+              <w:widowControl w:val="0"/>
+              <w:spacing w:line="240" w:lineRule="auto"/>
+              <w:rPr>
+                <w:i/>
+                <w:lang w:val="vi-VN"/>
+              </w:rPr>
+            </w:pPr>
+            <w:r>
+              <w:rPr>
+                <w:i/>
+                <w:lang w:val="vi-VN"/>
+              </w:rPr>
+              <w:t>Pre-conditions</w:t>
+            </w:r>
+          </w:p>
+        </w:tc>
+        <w:tc>
+          <w:tcPr>
+            <w:tcW w:w="7036" w:type="dxa"/>
+            <w:tcBorders>
+              <w:top w:val="single" w:sz="8" w:space="0" w:color="000000"/>
+              <w:left w:val="single" w:sz="8" w:space="0" w:color="000000"/>
+              <w:bottom w:val="single" w:sz="8" w:space="0" w:color="000000"/>
+              <w:right w:val="single" w:sz="8" w:space="0" w:color="000000"/>
+            </w:tcBorders>
+            <w:tcMar>
+              <w:top w:w="100" w:type="dxa"/>
+              <w:left w:w="100" w:type="dxa"/>
+              <w:bottom w:w="100" w:type="dxa"/>
+              <w:right w:w="100" w:type="dxa"/>
+            </w:tcMar>
+            <w:hideMark/>
+          </w:tcPr>
+          <w:p>
+            <w:pPr>
+              <w:widowControl w:val="0"/>
+              <w:spacing w:line="240" w:lineRule="auto"/>
+              <w:rPr>
+                <w:lang w:val="en-US"/>
+              </w:rPr>
+            </w:pPr>
+            <w:r>
+              <w:t xml:space="preserve">Người dùng đã đăng nhập vào </w:t>
+            </w:r>
+            <w:r>
+              <w:rPr>
+                <w:lang w:val="en-US"/>
+              </w:rPr>
+              <w:t xml:space="preserve">ứng dụng </w:t>
+            </w:r>
+            <w:r>
+              <w:t xml:space="preserve">và truy cập vào phần </w:t>
+            </w:r>
+            <w:r>
+              <w:rPr>
+                <w:lang w:val="en-US"/>
+              </w:rPr>
+              <w:t>tạo tài khoản</w:t>
+            </w:r>
+          </w:p>
+        </w:tc>
+      </w:tr>
+      <w:tr>
+        <w:tc>
+          <w:tcPr>
+            <w:tcW w:w="2069" w:type="dxa"/>
+            <w:tcBorders>
+              <w:top w:val="single" w:sz="8" w:space="0" w:color="000000"/>
+              <w:left w:val="single" w:sz="8" w:space="0" w:color="000000"/>
+              <w:bottom w:val="single" w:sz="8" w:space="0" w:color="000000"/>
+              <w:right w:val="single" w:sz="8" w:space="0" w:color="000000"/>
+            </w:tcBorders>
+            <w:tcMar>
+              <w:top w:w="100" w:type="dxa"/>
+              <w:left w:w="100" w:type="dxa"/>
+              <w:bottom w:w="100" w:type="dxa"/>
+              <w:right w:w="100" w:type="dxa"/>
+            </w:tcMar>
+            <w:hideMark/>
+          </w:tcPr>
+          <w:p>
+            <w:pPr>
+              <w:widowControl w:val="0"/>
+              <w:spacing w:line="240" w:lineRule="auto"/>
+              <w:rPr>
+                <w:i/>
+                <w:lang w:val="vi-VN"/>
+              </w:rPr>
+            </w:pPr>
+            <w:r>
+              <w:rPr>
+                <w:i/>
+                <w:lang w:val="vi-VN"/>
+              </w:rPr>
+              <w:t>Post conditions</w:t>
+            </w:r>
+          </w:p>
+        </w:tc>
+        <w:tc>
+          <w:tcPr>
+            <w:tcW w:w="7036" w:type="dxa"/>
+            <w:tcBorders>
+              <w:top w:val="single" w:sz="8" w:space="0" w:color="000000"/>
+              <w:left w:val="single" w:sz="8" w:space="0" w:color="000000"/>
+              <w:bottom w:val="single" w:sz="8" w:space="0" w:color="000000"/>
+              <w:right w:val="single" w:sz="8" w:space="0" w:color="000000"/>
+            </w:tcBorders>
+            <w:tcMar>
+              <w:top w:w="100" w:type="dxa"/>
+              <w:left w:w="100" w:type="dxa"/>
+              <w:bottom w:w="100" w:type="dxa"/>
+              <w:right w:w="100" w:type="dxa"/>
+            </w:tcMar>
+            <w:hideMark/>
+          </w:tcPr>
+          <w:p>
+            <w:pPr>
+              <w:widowControl w:val="0"/>
+              <w:spacing w:line="240" w:lineRule="auto"/>
+              <w:rPr>
+                <w:lang w:val="vi-VN"/>
+              </w:rPr>
+            </w:pPr>
+            <w:r>
+              <w:t xml:space="preserve">Mật khẩu của </w:t>
+            </w:r>
+            <w:r>
+              <w:rPr>
+                <w:lang w:val="en-US"/>
+              </w:rPr>
+              <w:t>nhân viên</w:t>
+            </w:r>
+            <w:r>
+              <w:t xml:space="preserve"> được cập nhật thành công và </w:t>
+            </w:r>
+            <w:r>
+              <w:rPr>
+                <w:lang w:val="en-US"/>
+              </w:rPr>
+              <w:t>nhân viên đó</w:t>
+            </w:r>
+            <w:r>
+              <w:t xml:space="preserve"> phải đăng nhập lại bằng mật khẩu mới ở các lần truy cập sau.</w:t>
+            </w:r>
+          </w:p>
+        </w:tc>
+      </w:tr>
+      <w:tr>
+        <w:tc>
+          <w:tcPr>
+            <w:tcW w:w="2069" w:type="dxa"/>
+            <w:tcBorders>
+              <w:top w:val="single" w:sz="8" w:space="0" w:color="000000"/>
+              <w:left w:val="single" w:sz="8" w:space="0" w:color="000000"/>
+              <w:bottom w:val="single" w:sz="8" w:space="0" w:color="000000"/>
+              <w:right w:val="single" w:sz="8" w:space="0" w:color="000000"/>
+            </w:tcBorders>
+            <w:tcMar>
+              <w:top w:w="100" w:type="dxa"/>
+              <w:left w:w="100" w:type="dxa"/>
+              <w:bottom w:w="100" w:type="dxa"/>
+              <w:right w:w="100" w:type="dxa"/>
+            </w:tcMar>
+            <w:hideMark/>
+          </w:tcPr>
+          <w:p>
+            <w:pPr>
+              <w:widowControl w:val="0"/>
+              <w:spacing w:line="240" w:lineRule="auto"/>
+              <w:rPr>
+                <w:i/>
+                <w:lang w:val="vi-VN"/>
+              </w:rPr>
+            </w:pPr>
+            <w:r>
+              <w:rPr>
+                <w:i/>
+                <w:lang w:val="vi-VN"/>
+              </w:rPr>
+              <w:t>Flow of Events</w:t>
+            </w:r>
+          </w:p>
+        </w:tc>
+        <w:tc>
+          <w:tcPr>
+            <w:tcW w:w="7036" w:type="dxa"/>
+            <w:tcBorders>
+              <w:top w:val="single" w:sz="8" w:space="0" w:color="000000"/>
+              <w:left w:val="single" w:sz="8" w:space="0" w:color="000000"/>
+              <w:bottom w:val="single" w:sz="8" w:space="0" w:color="000000"/>
+              <w:right w:val="single" w:sz="8" w:space="0" w:color="000000"/>
+            </w:tcBorders>
+            <w:tcMar>
+              <w:top w:w="100" w:type="dxa"/>
+              <w:left w:w="100" w:type="dxa"/>
+              <w:bottom w:w="100" w:type="dxa"/>
+              <w:right w:w="100" w:type="dxa"/>
+            </w:tcMar>
+            <w:hideMark/>
+          </w:tcPr>
+          <w:p>
+            <w:pPr>
+              <w:spacing w:line="240" w:lineRule="auto"/>
+              <w:rPr>
+                <w:rFonts w:ascii="Times New Roman" w:eastAsia="Times New Roman" w:hAnsi="Times New Roman" w:cs="Times New Roman"/>
+                <w:sz w:val="24"/>
+                <w:szCs w:val="24"/>
+                <w:lang w:val="en-US"/>
+              </w:rPr>
+            </w:pPr>
+            <w:r>
+              <w:rPr>
+                <w:rFonts w:ascii="Times New Roman" w:eastAsia="Times New Roman" w:hAnsi="Symbol" w:cs="Times New Roman"/>
+                <w:sz w:val="24"/>
+                <w:szCs w:val="24"/>
+                <w:lang w:val="en-US"/>
+              </w:rPr>
+              <w:t>1</w:t>
+            </w:r>
+            <w:r>
+              <w:rPr>
+                <w:rFonts w:ascii="Times New Roman" w:eastAsia="Times New Roman" w:hAnsi="Times New Roman" w:cs="Times New Roman"/>
+                <w:sz w:val="24"/>
+                <w:szCs w:val="24"/>
+                <w:lang w:val="en-US"/>
+              </w:rPr>
+              <w:t xml:space="preserve"> Người </w:t>
+            </w:r>
+            <w:r>
+              <w:rPr>
+                <w:rFonts w:ascii="Times New Roman" w:eastAsia="Times New Roman" w:hAnsi="Times New Roman" w:cs="Times New Roman"/>
+                <w:sz w:val="24"/>
+                <w:szCs w:val="24"/>
+                <w:lang w:val="en-US"/>
+              </w:rPr>
+              <w:t>quản lý</w:t>
+            </w:r>
+            <w:r>
+              <w:rPr>
+                <w:rFonts w:ascii="Times New Roman" w:eastAsia="Times New Roman" w:hAnsi="Times New Roman" w:cs="Times New Roman"/>
+                <w:sz w:val="24"/>
+                <w:szCs w:val="24"/>
+                <w:lang w:val="en-US"/>
+              </w:rPr>
+              <w:t xml:space="preserve"> đăng nhập vào ứng dụng.</w:t>
+            </w:r>
+          </w:p>
+          <w:p>
+            <w:pPr>
+              <w:spacing w:line="240" w:lineRule="auto"/>
+              <w:rPr>
+                <w:rFonts w:ascii="Times New Roman" w:eastAsia="Times New Roman" w:hAnsi="Times New Roman" w:cs="Times New Roman"/>
+                <w:sz w:val="24"/>
+                <w:szCs w:val="24"/>
+                <w:lang w:val="en-US"/>
+              </w:rPr>
+            </w:pPr>
+            <w:r>
+              <w:rPr>
+                <w:rFonts w:ascii="Times New Roman" w:eastAsia="Times New Roman" w:hAnsi="Symbol" w:cs="Times New Roman"/>
+                <w:sz w:val="24"/>
+                <w:szCs w:val="24"/>
+                <w:lang w:val="en-US"/>
+              </w:rPr>
+              <w:t>2</w:t>
+            </w:r>
+            <w:r>
+              <w:rPr>
+                <w:rFonts w:ascii="Times New Roman" w:eastAsia="Times New Roman" w:hAnsi="Times New Roman" w:cs="Times New Roman"/>
+                <w:sz w:val="24"/>
+                <w:szCs w:val="24"/>
+                <w:lang w:val="en-US"/>
+              </w:rPr>
+              <w:t xml:space="preserve">  Người </w:t>
+            </w:r>
+            <w:r>
+              <w:rPr>
+                <w:rFonts w:ascii="Times New Roman" w:eastAsia="Times New Roman" w:hAnsi="Times New Roman" w:cs="Times New Roman"/>
+                <w:sz w:val="24"/>
+                <w:szCs w:val="24"/>
+                <w:lang w:val="en-US"/>
+              </w:rPr>
+              <w:t>quản lý</w:t>
+            </w:r>
+            <w:r>
+              <w:rPr>
+                <w:rFonts w:ascii="Times New Roman" w:eastAsia="Times New Roman" w:hAnsi="Times New Roman" w:cs="Times New Roman"/>
+                <w:sz w:val="24"/>
+                <w:szCs w:val="24"/>
+                <w:lang w:val="en-US"/>
+              </w:rPr>
+              <w:t xml:space="preserve"> truy cập vào phần "</w:t>
+            </w:r>
+            <w:r>
+              <w:rPr>
+                <w:rFonts w:ascii="Times New Roman" w:eastAsia="Times New Roman" w:hAnsi="Times New Roman" w:cs="Times New Roman"/>
+                <w:sz w:val="24"/>
+                <w:szCs w:val="24"/>
+                <w:lang w:val="en-US"/>
+              </w:rPr>
+              <w:t>tạo tài khảon</w:t>
+            </w:r>
+            <w:r>
+              <w:rPr>
+                <w:rFonts w:ascii="Times New Roman" w:eastAsia="Times New Roman" w:hAnsi="Times New Roman" w:cs="Times New Roman"/>
+                <w:sz w:val="24"/>
+                <w:szCs w:val="24"/>
+                <w:lang w:val="en-US"/>
+              </w:rPr>
+              <w:t xml:space="preserve">" </w:t>
+            </w:r>
+          </w:p>
+          <w:p>
+            <w:pPr>
+              <w:spacing w:line="240" w:lineRule="auto"/>
+              <w:rPr>
+                <w:rFonts w:ascii="Times New Roman" w:eastAsia="Times New Roman" w:hAnsi="Times New Roman" w:cs="Times New Roman"/>
+                <w:sz w:val="24"/>
+                <w:szCs w:val="24"/>
+                <w:lang w:val="en-US"/>
+              </w:rPr>
+            </w:pPr>
+            <w:r>
+              <w:rPr>
+                <w:rFonts w:ascii="Times New Roman" w:eastAsia="Times New Roman" w:hAnsi="Symbol" w:cs="Times New Roman"/>
+                <w:sz w:val="24"/>
+                <w:szCs w:val="24"/>
+                <w:lang w:val="en-US"/>
+              </w:rPr>
+              <w:t>3</w:t>
+            </w:r>
+            <w:r>
+              <w:rPr>
+                <w:rFonts w:ascii="Times New Roman" w:eastAsia="Times New Roman" w:hAnsi="Times New Roman" w:cs="Times New Roman"/>
+                <w:sz w:val="24"/>
+                <w:szCs w:val="24"/>
+                <w:lang w:val="en-US"/>
+              </w:rPr>
+              <w:t xml:space="preserve">  </w:t>
+            </w:r>
+            <w:r>
+              <w:rPr>
+                <w:rFonts w:ascii="Times New Roman" w:eastAsia="Times New Roman" w:hAnsi="Times New Roman" w:cs="Times New Roman"/>
+                <w:sz w:val="24"/>
+                <w:szCs w:val="24"/>
+                <w:lang w:val="en-US"/>
+              </w:rPr>
+              <w:t xml:space="preserve">Người quản lý click chuột 2 lần vào tài khoản muốn đổi </w:t>
+            </w:r>
+          </w:p>
+          <w:p>
+            <w:pPr>
+              <w:spacing w:line="240" w:lineRule="auto"/>
+              <w:rPr>
+                <w:rFonts w:ascii="Times New Roman" w:eastAsia="Times New Roman" w:hAnsi="Times New Roman" w:cs="Times New Roman"/>
+                <w:sz w:val="24"/>
+                <w:szCs w:val="24"/>
+                <w:lang w:val="en-US"/>
+              </w:rPr>
+            </w:pPr>
+            <w:r>
+              <w:rPr>
+                <w:rFonts w:ascii="Times New Roman" w:eastAsia="Times New Roman" w:hAnsi="Times New Roman" w:cs="Times New Roman"/>
+                <w:sz w:val="24"/>
+                <w:szCs w:val="24"/>
+                <w:lang w:val="en-US"/>
+              </w:rPr>
+              <w:t>4  Xóa mật khẩu cũ và nhập mật khẩu mới</w:t>
+            </w:r>
+          </w:p>
+          <w:p>
+            <w:pPr>
+              <w:spacing w:line="240" w:lineRule="auto"/>
+              <w:rPr>
+                <w:lang w:val="vi-VN"/>
+              </w:rPr>
+            </w:pPr>
+            <w:r>
+              <w:rPr>
+                <w:rFonts w:ascii="Times New Roman" w:eastAsia="Times New Roman" w:hAnsi="Times New Roman" w:cs="Times New Roman"/>
+                <w:sz w:val="24"/>
+                <w:szCs w:val="24"/>
+                <w:lang w:val="en-US"/>
+              </w:rPr>
+              <w:t>5  Nhấp nút lưu dữ liệu</w:t>
+            </w:r>
+          </w:p>
+          <w:p>
+            <w:pPr>
+              <w:spacing w:line="240" w:lineRule="auto"/>
+              <w:rPr>
+                <w:lang w:val="vi-VN"/>
+              </w:rPr>
+            </w:pPr>
+          </w:p>
+        </w:tc>
+      </w:tr>
+    </w:tbl>
+    <w:p>
+      <w:pPr>
+        <w:pStyle w:val="Heading3"/>
+        <w:rPr>
+          <w:rFonts w:ascii="Times New Roman" w:hAnsi="Times New Roman" w:cs="Times New Roman"/>
+          <w:sz w:val="26"/>
+          <w:szCs w:val="26"/>
+          <w:lang w:val="en-US"/>
+        </w:rPr>
+      </w:pPr>
+      <w:r>
+        <w:rPr>
+          <w:rFonts w:ascii="Times New Roman" w:hAnsi="Times New Roman" w:cs="Times New Roman"/>
+          <w:sz w:val="26"/>
+          <w:szCs w:val="26"/>
+          <w:lang w:val="vi-VN"/>
+        </w:rPr>
+        <w:t>1.4.</w:t>
+      </w:r>
+      <w:r>
+        <w:rPr>
+          <w:rFonts w:ascii="Times New Roman" w:hAnsi="Times New Roman" w:cs="Times New Roman"/>
+          <w:sz w:val="26"/>
+          <w:szCs w:val="26"/>
+          <w:lang w:val="en-US"/>
+        </w:rPr>
+        <w:t>5</w:t>
+      </w:r>
+      <w:r>
+        <w:rPr>
+          <w:rFonts w:ascii="Times New Roman" w:hAnsi="Times New Roman" w:cs="Times New Roman"/>
+          <w:sz w:val="26"/>
+          <w:szCs w:val="26"/>
+          <w:lang w:val="vi-VN"/>
+        </w:rPr>
+        <w:t xml:space="preserve"> Use case </w:t>
+      </w:r>
+      <w:r>
+        <w:rPr>
+          <w:rFonts w:ascii="Times New Roman" w:hAnsi="Times New Roman" w:cs="Times New Roman"/>
+          <w:sz w:val="26"/>
+          <w:szCs w:val="26"/>
+          <w:lang w:val="en-US"/>
+        </w:rPr>
+        <w:t>thêm học viên</w:t>
+      </w:r>
+    </w:p>
+    <w:tbl>
+      <w:tblPr>
+        <w:tblW w:w="9015" w:type="dxa"/>
+        <w:tblBorders>
+          <w:top w:val="single" w:sz="8" w:space="0" w:color="000000"/>
+          <w:left w:val="single" w:sz="8" w:space="0" w:color="000000"/>
+          <w:bottom w:val="single" w:sz="8" w:space="0" w:color="000000"/>
+          <w:right w:val="single" w:sz="8" w:space="0" w:color="000000"/>
+          <w:insideH w:val="single" w:sz="8" w:space="0" w:color="000000"/>
+          <w:insideV w:val="single" w:sz="8" w:space="0" w:color="000000"/>
+        </w:tblBorders>
+        <w:tblLayout w:type="fixed"/>
+        <w:tblLook w:val="0600" w:firstRow="0" w:lastRow="0" w:firstColumn="0" w:lastColumn="0" w:noHBand="1" w:noVBand="1"/>
+      </w:tblPr>
+      <w:tblGrid>
+        <w:gridCol w:w="2025"/>
+        <w:gridCol w:w="2235"/>
+        <w:gridCol w:w="2430"/>
+        <w:gridCol w:w="2325"/>
+      </w:tblGrid>
+      <w:tr>
+        <w:trPr>
+          <w:trHeight w:val="480"/>
+        </w:trPr>
+        <w:tc>
+          <w:tcPr>
+            <w:tcW w:w="2025" w:type="dxa"/>
+            <w:tcBorders>
+              <w:top w:val="single" w:sz="8" w:space="0" w:color="000000"/>
+              <w:left w:val="single" w:sz="8" w:space="0" w:color="000000"/>
+              <w:bottom w:val="single" w:sz="8" w:space="0" w:color="000000"/>
+              <w:right w:val="single" w:sz="8" w:space="0" w:color="000000"/>
+            </w:tcBorders>
+            <w:tcMar>
+              <w:top w:w="100" w:type="dxa"/>
+              <w:left w:w="100" w:type="dxa"/>
+              <w:bottom w:w="100" w:type="dxa"/>
+              <w:right w:w="100" w:type="dxa"/>
+            </w:tcMar>
+            <w:hideMark/>
+          </w:tcPr>
+          <w:p>
+            <w:pPr>
+              <w:widowControl w:val="0"/>
+              <w:spacing w:line="240" w:lineRule="auto"/>
+              <w:rPr>
+                <w:lang w:val="vi-VN"/>
+              </w:rPr>
+            </w:pPr>
+            <w:r>
+              <w:rPr>
+                <w:lang w:val="vi-VN"/>
+              </w:rPr>
+              <w:t xml:space="preserve">Use Case ID </w:t>
+            </w:r>
+          </w:p>
+        </w:tc>
+        <w:tc>
+          <w:tcPr>
+            <w:tcW w:w="6990" w:type="dxa"/>
+            <w:gridSpan w:val="3"/>
+            <w:tcBorders>
+              <w:top w:val="single" w:sz="8" w:space="0" w:color="000000"/>
+              <w:left w:val="single" w:sz="8" w:space="0" w:color="000000"/>
+              <w:bottom w:val="single" w:sz="8" w:space="0" w:color="000000"/>
+              <w:right w:val="single" w:sz="8" w:space="0" w:color="000000"/>
+            </w:tcBorders>
+            <w:tcMar>
+              <w:top w:w="100" w:type="dxa"/>
+              <w:left w:w="100" w:type="dxa"/>
+              <w:bottom w:w="100" w:type="dxa"/>
+              <w:right w:w="100" w:type="dxa"/>
+            </w:tcMar>
+            <w:hideMark/>
+          </w:tcPr>
+          <w:p>
+            <w:pPr>
+              <w:widowControl w:val="0"/>
+              <w:spacing w:line="240" w:lineRule="auto"/>
+              <w:rPr>
+                <w:lang w:val="en-US"/>
+              </w:rPr>
+            </w:pPr>
+            <w:r>
+              <w:rPr>
+                <w:lang w:val="vi-VN"/>
+              </w:rPr>
+              <w:t>0</w:t>
+            </w:r>
+            <w:r>
+              <w:rPr>
+                <w:lang w:val="en-US"/>
+              </w:rPr>
+              <w:t>5</w:t>
+            </w:r>
+          </w:p>
+        </w:tc>
+      </w:tr>
+      <w:tr>
+        <w:trPr>
+          <w:trHeight w:val="480"/>
+        </w:trPr>
+        <w:tc>
+          <w:tcPr>
+            <w:tcW w:w="2025" w:type="dxa"/>
+            <w:tcBorders>
+              <w:top w:val="single" w:sz="8" w:space="0" w:color="000000"/>
+              <w:left w:val="single" w:sz="8" w:space="0" w:color="000000"/>
+              <w:bottom w:val="single" w:sz="8" w:space="0" w:color="000000"/>
+              <w:right w:val="single" w:sz="8" w:space="0" w:color="000000"/>
+            </w:tcBorders>
+            <w:tcMar>
+              <w:top w:w="100" w:type="dxa"/>
+              <w:left w:w="100" w:type="dxa"/>
+              <w:bottom w:w="100" w:type="dxa"/>
+              <w:right w:w="100" w:type="dxa"/>
+            </w:tcMar>
+            <w:hideMark/>
+          </w:tcPr>
+          <w:p>
+            <w:pPr>
+              <w:widowControl w:val="0"/>
+              <w:spacing w:line="240" w:lineRule="auto"/>
+              <w:rPr>
+                <w:lang w:val="vi-VN"/>
+              </w:rPr>
+            </w:pPr>
+            <w:r>
+              <w:rPr>
+                <w:lang w:val="vi-VN"/>
+              </w:rPr>
+              <w:t>Use Case Name</w:t>
+            </w:r>
+          </w:p>
+        </w:tc>
+        <w:tc>
+          <w:tcPr>
+            <w:tcW w:w="6990" w:type="dxa"/>
+            <w:gridSpan w:val="3"/>
+            <w:tcBorders>
+              <w:top w:val="single" w:sz="8" w:space="0" w:color="000000"/>
+              <w:left w:val="single" w:sz="8" w:space="0" w:color="000000"/>
+              <w:bottom w:val="single" w:sz="8" w:space="0" w:color="000000"/>
+              <w:right w:val="single" w:sz="8" w:space="0" w:color="000000"/>
+            </w:tcBorders>
+            <w:tcMar>
+              <w:top w:w="100" w:type="dxa"/>
+              <w:left w:w="100" w:type="dxa"/>
+              <w:bottom w:w="100" w:type="dxa"/>
+              <w:right w:w="100" w:type="dxa"/>
+            </w:tcMar>
+            <w:hideMark/>
+          </w:tcPr>
+          <w:p>
+            <w:pPr>
+              <w:widowControl w:val="0"/>
+              <w:spacing w:line="240" w:lineRule="auto"/>
+              <w:rPr>
+                <w:lang w:val="en-US"/>
+              </w:rPr>
+            </w:pPr>
+            <w:r>
+              <w:rPr>
+                <w:lang w:val="en-US"/>
+              </w:rPr>
+              <w:t>Thêm học viên</w:t>
+            </w:r>
+          </w:p>
+        </w:tc>
+      </w:tr>
+      <w:tr>
+        <w:tc>
+          <w:tcPr>
+            <w:tcW w:w="2025" w:type="dxa"/>
+            <w:tcBorders>
+              <w:top w:val="single" w:sz="8" w:space="0" w:color="000000"/>
+              <w:left w:val="single" w:sz="8" w:space="0" w:color="000000"/>
+              <w:bottom w:val="single" w:sz="8" w:space="0" w:color="000000"/>
+              <w:right w:val="single" w:sz="8" w:space="0" w:color="000000"/>
+            </w:tcBorders>
+            <w:tcMar>
+              <w:top w:w="100" w:type="dxa"/>
+              <w:left w:w="100" w:type="dxa"/>
+              <w:bottom w:w="100" w:type="dxa"/>
+              <w:right w:w="100" w:type="dxa"/>
+            </w:tcMar>
+            <w:hideMark/>
+          </w:tcPr>
+          <w:p>
+            <w:pPr>
+              <w:widowControl w:val="0"/>
+              <w:spacing w:line="240" w:lineRule="auto"/>
+              <w:rPr>
+                <w:lang w:val="vi-VN"/>
+              </w:rPr>
+            </w:pPr>
+            <w:r>
+              <w:rPr>
+                <w:lang w:val="vi-VN"/>
+              </w:rPr>
+              <w:t>Created By:</w:t>
+            </w:r>
+          </w:p>
+        </w:tc>
+        <w:tc>
+          <w:tcPr>
+            <w:tcW w:w="2235" w:type="dxa"/>
+            <w:tcBorders>
+              <w:top w:val="single" w:sz="8" w:space="0" w:color="000000"/>
+              <w:left w:val="single" w:sz="8" w:space="0" w:color="000000"/>
+              <w:bottom w:val="single" w:sz="8" w:space="0" w:color="000000"/>
+              <w:right w:val="single" w:sz="8" w:space="0" w:color="000000"/>
+            </w:tcBorders>
+            <w:tcMar>
+              <w:top w:w="100" w:type="dxa"/>
+              <w:left w:w="100" w:type="dxa"/>
+              <w:bottom w:w="100" w:type="dxa"/>
+              <w:right w:w="100" w:type="dxa"/>
+            </w:tcMar>
+            <w:hideMark/>
+          </w:tcPr>
+          <w:p>
+            <w:pPr>
+              <w:widowControl w:val="0"/>
+              <w:spacing w:line="240" w:lineRule="auto"/>
+              <w:rPr>
+                <w:lang w:val="en-US"/>
+              </w:rPr>
+            </w:pPr>
+            <w:r>
+              <w:rPr>
+                <w:lang w:val="en-US"/>
+              </w:rPr>
+              <w:t>Hồng Mai</w:t>
+            </w:r>
+          </w:p>
+        </w:tc>
+        <w:tc>
+          <w:tcPr>
+            <w:tcW w:w="2430" w:type="dxa"/>
+            <w:tcBorders>
+              <w:top w:val="single" w:sz="8" w:space="0" w:color="000000"/>
+              <w:left w:val="single" w:sz="8" w:space="0" w:color="000000"/>
+              <w:bottom w:val="single" w:sz="8" w:space="0" w:color="000000"/>
+              <w:right w:val="single" w:sz="8" w:space="0" w:color="000000"/>
+            </w:tcBorders>
+            <w:tcMar>
+              <w:top w:w="100" w:type="dxa"/>
+              <w:left w:w="100" w:type="dxa"/>
+              <w:bottom w:w="100" w:type="dxa"/>
+              <w:right w:w="100" w:type="dxa"/>
+            </w:tcMar>
+            <w:hideMark/>
+          </w:tcPr>
+          <w:p>
+            <w:pPr>
+              <w:widowControl w:val="0"/>
+              <w:spacing w:line="240" w:lineRule="auto"/>
+              <w:rPr>
+                <w:lang w:val="vi-VN"/>
+              </w:rPr>
+            </w:pPr>
+            <w:r>
+              <w:rPr>
+                <w:lang w:val="vi-VN"/>
+              </w:rPr>
+              <w:t>Last Updated By</w:t>
+            </w:r>
+          </w:p>
+        </w:tc>
+        <w:tc>
+          <w:tcPr>
+            <w:tcW w:w="2325" w:type="dxa"/>
+            <w:tcBorders>
+              <w:top w:val="single" w:sz="8" w:space="0" w:color="000000"/>
+              <w:left w:val="single" w:sz="8" w:space="0" w:color="000000"/>
+              <w:bottom w:val="single" w:sz="8" w:space="0" w:color="000000"/>
+              <w:right w:val="single" w:sz="8" w:space="0" w:color="000000"/>
+            </w:tcBorders>
+            <w:tcMar>
+              <w:top w:w="100" w:type="dxa"/>
+              <w:left w:w="100" w:type="dxa"/>
+              <w:bottom w:w="100" w:type="dxa"/>
+              <w:right w:w="100" w:type="dxa"/>
+            </w:tcMar>
+            <w:hideMark/>
+          </w:tcPr>
+          <w:p>
+            <w:pPr>
+              <w:widowControl w:val="0"/>
+              <w:spacing w:line="240" w:lineRule="auto"/>
+              <w:rPr>
+                <w:lang w:val="en-US"/>
+              </w:rPr>
+            </w:pPr>
+            <w:r>
+              <w:rPr>
+                <w:lang w:val="en-US"/>
+              </w:rPr>
+              <w:t>Hồng Mai</w:t>
+            </w:r>
+          </w:p>
+        </w:tc>
+      </w:tr>
+      <w:tr>
+        <w:tc>
+          <w:tcPr>
+            <w:tcW w:w="2025" w:type="dxa"/>
+            <w:tcBorders>
+              <w:top w:val="single" w:sz="8" w:space="0" w:color="000000"/>
+              <w:left w:val="single" w:sz="8" w:space="0" w:color="000000"/>
+              <w:bottom w:val="single" w:sz="8" w:space="0" w:color="000000"/>
+              <w:right w:val="single" w:sz="8" w:space="0" w:color="000000"/>
+            </w:tcBorders>
+            <w:tcMar>
+              <w:top w:w="100" w:type="dxa"/>
+              <w:left w:w="100" w:type="dxa"/>
+              <w:bottom w:w="100" w:type="dxa"/>
+              <w:right w:w="100" w:type="dxa"/>
+            </w:tcMar>
+            <w:hideMark/>
+          </w:tcPr>
+          <w:p>
+            <w:pPr>
+              <w:widowControl w:val="0"/>
+              <w:spacing w:line="240" w:lineRule="auto"/>
+              <w:rPr>
+                <w:lang w:val="vi-VN"/>
+              </w:rPr>
+            </w:pPr>
+            <w:r>
+              <w:rPr>
+                <w:lang w:val="vi-VN"/>
+              </w:rPr>
+              <w:t>Date Created:</w:t>
+            </w:r>
+          </w:p>
+        </w:tc>
+        <w:tc>
+          <w:tcPr>
+            <w:tcW w:w="2235" w:type="dxa"/>
+            <w:tcBorders>
+              <w:top w:val="single" w:sz="8" w:space="0" w:color="000000"/>
+              <w:left w:val="single" w:sz="8" w:space="0" w:color="000000"/>
+              <w:bottom w:val="single" w:sz="8" w:space="0" w:color="000000"/>
+              <w:right w:val="single" w:sz="8" w:space="0" w:color="000000"/>
+            </w:tcBorders>
+            <w:tcMar>
+              <w:top w:w="100" w:type="dxa"/>
+              <w:left w:w="100" w:type="dxa"/>
+              <w:bottom w:w="100" w:type="dxa"/>
+              <w:right w:w="100" w:type="dxa"/>
+            </w:tcMar>
+            <w:hideMark/>
+          </w:tcPr>
+          <w:p>
+            <w:pPr>
+              <w:widowControl w:val="0"/>
+              <w:spacing w:line="240" w:lineRule="auto"/>
+              <w:rPr>
+                <w:lang w:val="en-US"/>
+              </w:rPr>
+            </w:pPr>
+            <w:r>
+              <w:rPr>
+                <w:lang w:val="en-US"/>
+              </w:rPr>
+              <w:t>19/09/2024</w:t>
+            </w:r>
+          </w:p>
+        </w:tc>
+        <w:tc>
+          <w:tcPr>
+            <w:tcW w:w="2430" w:type="dxa"/>
+            <w:tcBorders>
+              <w:top w:val="single" w:sz="8" w:space="0" w:color="000000"/>
+              <w:left w:val="single" w:sz="8" w:space="0" w:color="000000"/>
+              <w:bottom w:val="single" w:sz="8" w:space="0" w:color="000000"/>
+              <w:right w:val="single" w:sz="8" w:space="0" w:color="000000"/>
+            </w:tcBorders>
+            <w:tcMar>
+              <w:top w:w="100" w:type="dxa"/>
+              <w:left w:w="100" w:type="dxa"/>
+              <w:bottom w:w="100" w:type="dxa"/>
+              <w:right w:w="100" w:type="dxa"/>
+            </w:tcMar>
+            <w:hideMark/>
+          </w:tcPr>
+          <w:p>
+            <w:pPr>
+              <w:widowControl w:val="0"/>
+              <w:spacing w:line="240" w:lineRule="auto"/>
+              <w:rPr>
+                <w:lang w:val="vi-VN"/>
+              </w:rPr>
+            </w:pPr>
+            <w:r>
+              <w:rPr>
+                <w:lang w:val="vi-VN"/>
+              </w:rPr>
+              <w:t>Date Last Updated</w:t>
+            </w:r>
+          </w:p>
+        </w:tc>
+        <w:tc>
+          <w:tcPr>
+            <w:tcW w:w="2325" w:type="dxa"/>
+            <w:tcBorders>
+              <w:top w:val="single" w:sz="8" w:space="0" w:color="000000"/>
+              <w:left w:val="single" w:sz="8" w:space="0" w:color="000000"/>
+              <w:bottom w:val="single" w:sz="8" w:space="0" w:color="000000"/>
+              <w:right w:val="single" w:sz="8" w:space="0" w:color="000000"/>
+            </w:tcBorders>
+            <w:tcMar>
+              <w:top w:w="100" w:type="dxa"/>
+              <w:left w:w="100" w:type="dxa"/>
+              <w:bottom w:w="100" w:type="dxa"/>
+              <w:right w:w="100" w:type="dxa"/>
+            </w:tcMar>
+            <w:hideMark/>
+          </w:tcPr>
+          <w:p>
+            <w:pPr>
+              <w:widowControl w:val="0"/>
+              <w:spacing w:line="240" w:lineRule="auto"/>
+              <w:rPr>
+                <w:lang w:val="en-US"/>
+              </w:rPr>
+            </w:pPr>
+            <w:r>
+              <w:rPr>
+                <w:lang w:val="en-US"/>
+              </w:rPr>
+              <w:t>19/09/2024</w:t>
+            </w:r>
+          </w:p>
+        </w:tc>
+      </w:tr>
+    </w:tbl>
+    <w:p>
+      <w:pPr>
+        <w:rPr>
+          <w:sz w:val="28"/>
+          <w:szCs w:val="28"/>
+          <w:lang w:val="vi-VN"/>
+        </w:rPr>
+      </w:pPr>
+    </w:p>
+    <w:tbl>
+      <w:tblPr>
+        <w:tblW w:w="9105" w:type="dxa"/>
+        <w:tblInd w:w="-10" w:type="dxa"/>
+        <w:tblBorders>
+          <w:top w:val="single" w:sz="8" w:space="0" w:color="000000"/>
+          <w:left w:val="single" w:sz="8" w:space="0" w:color="000000"/>
+          <w:bottom w:val="single" w:sz="8" w:space="0" w:color="000000"/>
+          <w:right w:val="single" w:sz="8" w:space="0" w:color="000000"/>
+          <w:insideH w:val="single" w:sz="8" w:space="0" w:color="000000"/>
+          <w:insideV w:val="single" w:sz="8" w:space="0" w:color="000000"/>
+        </w:tblBorders>
+        <w:tblLayout w:type="fixed"/>
+        <w:tblLook w:val="0600" w:firstRow="0" w:lastRow="0" w:firstColumn="0" w:lastColumn="0" w:noHBand="1" w:noVBand="1"/>
+      </w:tblPr>
+      <w:tblGrid>
+        <w:gridCol w:w="2069"/>
+        <w:gridCol w:w="7036"/>
+      </w:tblGrid>
+      <w:tr>
+        <w:tc>
+          <w:tcPr>
+            <w:tcW w:w="2069" w:type="dxa"/>
+            <w:tcBorders>
+              <w:top w:val="single" w:sz="8" w:space="0" w:color="000000"/>
+              <w:left w:val="single" w:sz="8" w:space="0" w:color="000000"/>
+              <w:bottom w:val="single" w:sz="8" w:space="0" w:color="000000"/>
+              <w:right w:val="single" w:sz="8" w:space="0" w:color="000000"/>
+            </w:tcBorders>
+            <w:tcMar>
+              <w:top w:w="100" w:type="dxa"/>
+              <w:left w:w="100" w:type="dxa"/>
+              <w:bottom w:w="100" w:type="dxa"/>
+              <w:right w:w="100" w:type="dxa"/>
+            </w:tcMar>
+            <w:hideMark/>
+          </w:tcPr>
+          <w:p>
+            <w:pPr>
+              <w:widowControl w:val="0"/>
+              <w:spacing w:line="240" w:lineRule="auto"/>
+              <w:rPr>
+                <w:lang w:val="vi-VN"/>
+              </w:rPr>
+            </w:pPr>
+            <w:r>
+              <w:rPr>
+                <w:lang w:val="vi-VN"/>
+              </w:rPr>
+              <w:t>Actor</w:t>
+            </w:r>
+          </w:p>
+        </w:tc>
+        <w:tc>
+          <w:tcPr>
+            <w:tcW w:w="7036" w:type="dxa"/>
+            <w:tcBorders>
+              <w:top w:val="single" w:sz="8" w:space="0" w:color="000000"/>
+              <w:left w:val="single" w:sz="8" w:space="0" w:color="000000"/>
+              <w:bottom w:val="single" w:sz="8" w:space="0" w:color="000000"/>
+              <w:right w:val="single" w:sz="8" w:space="0" w:color="000000"/>
+            </w:tcBorders>
+            <w:tcMar>
+              <w:top w:w="100" w:type="dxa"/>
+              <w:left w:w="100" w:type="dxa"/>
+              <w:bottom w:w="100" w:type="dxa"/>
+              <w:right w:w="100" w:type="dxa"/>
+            </w:tcMar>
+            <w:hideMark/>
+          </w:tcPr>
+          <w:p>
+            <w:pPr>
+              <w:widowControl w:val="0"/>
+              <w:spacing w:line="240" w:lineRule="auto"/>
+              <w:rPr>
+                <w:lang w:val="en-US"/>
+              </w:rPr>
+            </w:pPr>
+            <w:r>
+              <w:rPr>
+                <w:lang w:val="en-US"/>
+              </w:rPr>
+              <w:t>Người quản lý, nhân viên</w:t>
+            </w:r>
+          </w:p>
+        </w:tc>
+      </w:tr>
+      <w:tr>
+        <w:tc>
+          <w:tcPr>
+            <w:tcW w:w="2069" w:type="dxa"/>
+            <w:tcBorders>
+              <w:top w:val="single" w:sz="8" w:space="0" w:color="000000"/>
+              <w:left w:val="single" w:sz="8" w:space="0" w:color="000000"/>
+              <w:bottom w:val="single" w:sz="8" w:space="0" w:color="000000"/>
+              <w:right w:val="single" w:sz="8" w:space="0" w:color="000000"/>
+            </w:tcBorders>
+            <w:tcMar>
+              <w:top w:w="100" w:type="dxa"/>
+              <w:left w:w="100" w:type="dxa"/>
+              <w:bottom w:w="100" w:type="dxa"/>
+              <w:right w:w="100" w:type="dxa"/>
+            </w:tcMar>
+            <w:hideMark/>
+          </w:tcPr>
+          <w:p>
+            <w:pPr>
+              <w:widowControl w:val="0"/>
+              <w:spacing w:line="240" w:lineRule="auto"/>
+              <w:rPr>
+                <w:i/>
+                <w:lang w:val="vi-VN"/>
+              </w:rPr>
+            </w:pPr>
+            <w:r>
+              <w:rPr>
+                <w:i/>
+                <w:lang w:val="vi-VN"/>
+              </w:rPr>
+              <w:t>Description</w:t>
+            </w:r>
+          </w:p>
+        </w:tc>
+        <w:tc>
+          <w:tcPr>
+            <w:tcW w:w="7036" w:type="dxa"/>
+            <w:tcBorders>
+              <w:top w:val="single" w:sz="8" w:space="0" w:color="000000"/>
+              <w:left w:val="single" w:sz="8" w:space="0" w:color="000000"/>
+              <w:bottom w:val="single" w:sz="8" w:space="0" w:color="000000"/>
+              <w:right w:val="single" w:sz="8" w:space="0" w:color="000000"/>
+            </w:tcBorders>
+            <w:tcMar>
+              <w:top w:w="100" w:type="dxa"/>
+              <w:left w:w="100" w:type="dxa"/>
+              <w:bottom w:w="100" w:type="dxa"/>
+              <w:right w:w="100" w:type="dxa"/>
+            </w:tcMar>
+            <w:hideMark/>
+          </w:tcPr>
+          <w:p>
+            <w:pPr>
+              <w:widowControl w:val="0"/>
+              <w:spacing w:line="240" w:lineRule="auto"/>
+              <w:rPr>
+                <w:sz w:val="30"/>
+                <w:szCs w:val="30"/>
+                <w:lang w:val="en-US"/>
+              </w:rPr>
+            </w:pPr>
+            <w:r>
+              <w:t xml:space="preserve">Chức năng này cho phép </w:t>
+            </w:r>
+            <w:r>
+              <w:rPr>
+                <w:lang w:val="en-US"/>
+              </w:rPr>
+              <w:t>quản lý</w:t>
+            </w:r>
+            <w:r>
+              <w:t xml:space="preserve"> hoặc nhân viên thêm mới một học viên vào </w:t>
+            </w:r>
+            <w:r>
+              <w:rPr>
+                <w:lang w:val="en-US"/>
+              </w:rPr>
+              <w:t xml:space="preserve">bảng trong </w:t>
+            </w:r>
+            <w:r>
+              <w:t>hệ thống. Học viên sẽ được lưu trữ với các thông tin cá nhân và thông tin liên quan đến khóa học.</w:t>
+            </w:r>
+          </w:p>
+        </w:tc>
+      </w:tr>
+      <w:tr>
+        <w:tc>
+          <w:tcPr>
+            <w:tcW w:w="2069" w:type="dxa"/>
+            <w:tcBorders>
+              <w:top w:val="single" w:sz="8" w:space="0" w:color="000000"/>
+              <w:left w:val="single" w:sz="8" w:space="0" w:color="000000"/>
+              <w:bottom w:val="single" w:sz="8" w:space="0" w:color="000000"/>
+              <w:right w:val="single" w:sz="8" w:space="0" w:color="000000"/>
+            </w:tcBorders>
+            <w:tcMar>
+              <w:top w:w="100" w:type="dxa"/>
+              <w:left w:w="100" w:type="dxa"/>
+              <w:bottom w:w="100" w:type="dxa"/>
+              <w:right w:w="100" w:type="dxa"/>
+            </w:tcMar>
+            <w:hideMark/>
+          </w:tcPr>
+          <w:p>
+            <w:pPr>
+              <w:widowControl w:val="0"/>
+              <w:spacing w:line="240" w:lineRule="auto"/>
+              <w:rPr>
+                <w:i/>
+                <w:sz w:val="28"/>
+                <w:szCs w:val="28"/>
+                <w:lang w:val="vi-VN"/>
+              </w:rPr>
+            </w:pPr>
+            <w:r>
+              <w:rPr>
+                <w:i/>
+                <w:lang w:val="vi-VN"/>
+              </w:rPr>
+              <w:lastRenderedPageBreak/>
+              <w:t>Trigger</w:t>
+            </w:r>
+          </w:p>
+        </w:tc>
+        <w:tc>
+          <w:tcPr>
+            <w:tcW w:w="7036" w:type="dxa"/>
+            <w:tcBorders>
+              <w:top w:val="single" w:sz="8" w:space="0" w:color="000000"/>
+              <w:left w:val="single" w:sz="8" w:space="0" w:color="000000"/>
+              <w:bottom w:val="single" w:sz="8" w:space="0" w:color="000000"/>
+              <w:right w:val="single" w:sz="8" w:space="0" w:color="000000"/>
+            </w:tcBorders>
+            <w:tcMar>
+              <w:top w:w="100" w:type="dxa"/>
+              <w:left w:w="100" w:type="dxa"/>
+              <w:bottom w:w="100" w:type="dxa"/>
+              <w:right w:w="100" w:type="dxa"/>
+            </w:tcMar>
+            <w:hideMark/>
+          </w:tcPr>
+          <w:p>
+            <w:pPr>
+              <w:widowControl w:val="0"/>
+              <w:spacing w:line="240" w:lineRule="auto"/>
+              <w:rPr>
+                <w:lang w:val="en-US"/>
+              </w:rPr>
+            </w:pPr>
+            <w:r>
+              <w:t xml:space="preserve">Chức năng này được kích hoạt khi quản trị viên hoặc nhân viên nhấn vào nút "Thêm </w:t>
+            </w:r>
+            <w:r>
+              <w:rPr>
+                <w:lang w:val="en-US"/>
+              </w:rPr>
+              <w:t>mới</w:t>
+            </w:r>
+            <w:r>
+              <w:t>" trong giao diện quản lý học viên.</w:t>
+            </w:r>
+          </w:p>
+        </w:tc>
+      </w:tr>
+      <w:tr>
+        <w:tc>
+          <w:tcPr>
+            <w:tcW w:w="2069" w:type="dxa"/>
+            <w:tcBorders>
+              <w:top w:val="single" w:sz="8" w:space="0" w:color="000000"/>
+              <w:left w:val="single" w:sz="8" w:space="0" w:color="000000"/>
+              <w:bottom w:val="single" w:sz="8" w:space="0" w:color="000000"/>
+              <w:right w:val="single" w:sz="8" w:space="0" w:color="000000"/>
+            </w:tcBorders>
+            <w:tcMar>
+              <w:top w:w="100" w:type="dxa"/>
+              <w:left w:w="100" w:type="dxa"/>
+              <w:bottom w:w="100" w:type="dxa"/>
+              <w:right w:w="100" w:type="dxa"/>
+            </w:tcMar>
+            <w:hideMark/>
+          </w:tcPr>
+          <w:p>
+            <w:pPr>
+              <w:widowControl w:val="0"/>
+              <w:spacing w:line="240" w:lineRule="auto"/>
+              <w:rPr>
+                <w:i/>
+                <w:lang w:val="vi-VN"/>
+              </w:rPr>
+            </w:pPr>
+            <w:r>
+              <w:rPr>
+                <w:i/>
+                <w:lang w:val="vi-VN"/>
+              </w:rPr>
+              <w:t>Pre-conditions</w:t>
+            </w:r>
+          </w:p>
+        </w:tc>
+        <w:tc>
+          <w:tcPr>
+            <w:tcW w:w="7036" w:type="dxa"/>
+            <w:tcBorders>
+              <w:top w:val="single" w:sz="8" w:space="0" w:color="000000"/>
+              <w:left w:val="single" w:sz="8" w:space="0" w:color="000000"/>
+              <w:bottom w:val="single" w:sz="8" w:space="0" w:color="000000"/>
+              <w:right w:val="single" w:sz="8" w:space="0" w:color="000000"/>
+            </w:tcBorders>
+            <w:tcMar>
+              <w:top w:w="100" w:type="dxa"/>
+              <w:left w:w="100" w:type="dxa"/>
+              <w:bottom w:w="100" w:type="dxa"/>
+              <w:right w:w="100" w:type="dxa"/>
+            </w:tcMar>
+            <w:hideMark/>
+          </w:tcPr>
+          <w:p>
+            <w:pPr>
+              <w:widowControl w:val="0"/>
+              <w:spacing w:line="240" w:lineRule="auto"/>
+              <w:rPr>
+                <w:lang w:val="en-US"/>
+              </w:rPr>
+            </w:pPr>
+            <w:r>
+              <w:t xml:space="preserve">Quản </w:t>
+            </w:r>
+            <w:r>
+              <w:rPr>
+                <w:lang w:val="en-US"/>
+              </w:rPr>
+              <w:t xml:space="preserve">lý </w:t>
+            </w:r>
+            <w:r>
+              <w:t>hoặc nhân viên đã đăng nhập vào hệ thống và truy cập vào giao diện quản lý học viên.</w:t>
+            </w:r>
+          </w:p>
+        </w:tc>
+      </w:tr>
+      <w:tr>
+        <w:tc>
+          <w:tcPr>
+            <w:tcW w:w="2069" w:type="dxa"/>
+            <w:tcBorders>
+              <w:top w:val="single" w:sz="8" w:space="0" w:color="000000"/>
+              <w:left w:val="single" w:sz="8" w:space="0" w:color="000000"/>
+              <w:bottom w:val="single" w:sz="8" w:space="0" w:color="000000"/>
+              <w:right w:val="single" w:sz="8" w:space="0" w:color="000000"/>
+            </w:tcBorders>
+            <w:tcMar>
+              <w:top w:w="100" w:type="dxa"/>
+              <w:left w:w="100" w:type="dxa"/>
+              <w:bottom w:w="100" w:type="dxa"/>
+              <w:right w:w="100" w:type="dxa"/>
+            </w:tcMar>
+            <w:hideMark/>
+          </w:tcPr>
+          <w:p>
+            <w:pPr>
+              <w:widowControl w:val="0"/>
+              <w:spacing w:line="240" w:lineRule="auto"/>
+              <w:rPr>
+                <w:i/>
+                <w:lang w:val="vi-VN"/>
+              </w:rPr>
+            </w:pPr>
+            <w:r>
+              <w:rPr>
+                <w:i/>
+                <w:lang w:val="vi-VN"/>
+              </w:rPr>
+              <w:t>Post conditions</w:t>
+            </w:r>
+          </w:p>
+        </w:tc>
+        <w:tc>
+          <w:tcPr>
+            <w:tcW w:w="7036" w:type="dxa"/>
+            <w:tcBorders>
+              <w:top w:val="single" w:sz="8" w:space="0" w:color="000000"/>
+              <w:left w:val="single" w:sz="8" w:space="0" w:color="000000"/>
+              <w:bottom w:val="single" w:sz="8" w:space="0" w:color="000000"/>
+              <w:right w:val="single" w:sz="8" w:space="0" w:color="000000"/>
+            </w:tcBorders>
+            <w:tcMar>
+              <w:top w:w="100" w:type="dxa"/>
+              <w:left w:w="100" w:type="dxa"/>
+              <w:bottom w:w="100" w:type="dxa"/>
+              <w:right w:w="100" w:type="dxa"/>
+            </w:tcMar>
+            <w:hideMark/>
+          </w:tcPr>
+          <w:p>
+            <w:pPr>
+              <w:widowControl w:val="0"/>
+              <w:spacing w:line="240" w:lineRule="auto"/>
+              <w:rPr>
+                <w:lang w:val="vi-VN"/>
+              </w:rPr>
+            </w:pPr>
+            <w:r>
+              <w:t xml:space="preserve">Học viên được thêm thành công vào hệ thống và có thể được quản lý, sửa đổi thông tin </w:t>
+            </w:r>
+          </w:p>
+        </w:tc>
+      </w:tr>
+      <w:tr>
+        <w:tc>
+          <w:tcPr>
+            <w:tcW w:w="2069" w:type="dxa"/>
+            <w:tcBorders>
+              <w:top w:val="single" w:sz="8" w:space="0" w:color="000000"/>
+              <w:left w:val="single" w:sz="8" w:space="0" w:color="000000"/>
+              <w:bottom w:val="single" w:sz="8" w:space="0" w:color="000000"/>
+              <w:right w:val="single" w:sz="8" w:space="0" w:color="000000"/>
+            </w:tcBorders>
+            <w:tcMar>
+              <w:top w:w="100" w:type="dxa"/>
+              <w:left w:w="100" w:type="dxa"/>
+              <w:bottom w:w="100" w:type="dxa"/>
+              <w:right w:w="100" w:type="dxa"/>
+            </w:tcMar>
+            <w:hideMark/>
+          </w:tcPr>
+          <w:p>
+            <w:pPr>
+              <w:widowControl w:val="0"/>
+              <w:spacing w:line="240" w:lineRule="auto"/>
+              <w:rPr>
+                <w:i/>
+                <w:lang w:val="vi-VN"/>
+              </w:rPr>
+            </w:pPr>
+            <w:r>
+              <w:rPr>
+                <w:i/>
+                <w:lang w:val="vi-VN"/>
+              </w:rPr>
+              <w:t>Flow of Events</w:t>
+            </w:r>
+          </w:p>
+        </w:tc>
+        <w:tc>
+          <w:tcPr>
+            <w:tcW w:w="7036" w:type="dxa"/>
+            <w:tcBorders>
+              <w:top w:val="single" w:sz="8" w:space="0" w:color="000000"/>
+              <w:left w:val="single" w:sz="8" w:space="0" w:color="000000"/>
+              <w:bottom w:val="single" w:sz="8" w:space="0" w:color="000000"/>
+              <w:right w:val="single" w:sz="8" w:space="0" w:color="000000"/>
+            </w:tcBorders>
+            <w:tcMar>
+              <w:top w:w="100" w:type="dxa"/>
+              <w:left w:w="100" w:type="dxa"/>
+              <w:bottom w:w="100" w:type="dxa"/>
+              <w:right w:w="100" w:type="dxa"/>
+            </w:tcMar>
+            <w:hideMark/>
+          </w:tcPr>
+          <w:p>
+            <w:pPr>
+              <w:spacing w:line="240" w:lineRule="auto"/>
+              <w:rPr>
+                <w:rFonts w:ascii="Times New Roman" w:eastAsia="Times New Roman" w:hAnsi="Times New Roman" w:cs="Times New Roman"/>
+                <w:sz w:val="24"/>
+                <w:szCs w:val="24"/>
+                <w:lang w:val="en-US"/>
+              </w:rPr>
+            </w:pPr>
+            <w:r>
+              <w:rPr>
+                <w:rFonts w:ascii="Times New Roman" w:eastAsia="Times New Roman" w:hAnsi="Symbol" w:cs="Times New Roman"/>
+                <w:sz w:val="24"/>
+                <w:szCs w:val="24"/>
+                <w:lang w:val="en-US"/>
+              </w:rPr>
+              <w:t>1</w:t>
+            </w:r>
+            <w:r>
+              <w:rPr>
+                <w:rFonts w:ascii="Times New Roman" w:eastAsia="Times New Roman" w:hAnsi="Times New Roman" w:cs="Times New Roman"/>
+                <w:sz w:val="24"/>
+                <w:szCs w:val="24"/>
+                <w:lang w:val="en-US"/>
+              </w:rPr>
+              <w:t xml:space="preserve"> Người </w:t>
+            </w:r>
+            <w:r>
+              <w:rPr>
+                <w:rFonts w:ascii="Times New Roman" w:eastAsia="Times New Roman" w:hAnsi="Times New Roman" w:cs="Times New Roman"/>
+                <w:sz w:val="24"/>
+                <w:szCs w:val="24"/>
+                <w:lang w:val="en-US"/>
+              </w:rPr>
+              <w:t>quản lý</w:t>
+            </w:r>
+            <w:r>
+              <w:rPr>
+                <w:rFonts w:ascii="Times New Roman" w:eastAsia="Times New Roman" w:hAnsi="Times New Roman" w:cs="Times New Roman"/>
+                <w:sz w:val="24"/>
+                <w:szCs w:val="24"/>
+                <w:lang w:val="en-US"/>
+              </w:rPr>
+              <w:t xml:space="preserve"> đăng nhập vào ứng dụng.</w:t>
+            </w:r>
+          </w:p>
+          <w:p>
+            <w:pPr>
+              <w:spacing w:line="240" w:lineRule="auto"/>
+              <w:rPr>
+                <w:rFonts w:ascii="Times New Roman" w:eastAsia="Times New Roman" w:hAnsi="Times New Roman" w:cs="Times New Roman"/>
+                <w:sz w:val="24"/>
+                <w:szCs w:val="24"/>
+                <w:lang w:val="en-US"/>
+              </w:rPr>
+            </w:pPr>
+            <w:r>
+              <w:rPr>
+                <w:rFonts w:ascii="Times New Roman" w:eastAsia="Times New Roman" w:hAnsi="Symbol" w:cs="Times New Roman"/>
+                <w:sz w:val="24"/>
+                <w:szCs w:val="24"/>
+                <w:lang w:val="en-US"/>
+              </w:rPr>
+              <w:t>2</w:t>
+            </w:r>
+            <w:r>
+              <w:rPr>
+                <w:rFonts w:ascii="Times New Roman" w:eastAsia="Times New Roman" w:hAnsi="Times New Roman" w:cs="Times New Roman"/>
+                <w:sz w:val="24"/>
+                <w:szCs w:val="24"/>
+                <w:lang w:val="en-US"/>
+              </w:rPr>
+              <w:t xml:space="preserve">  Người </w:t>
+            </w:r>
+            <w:r>
+              <w:rPr>
+                <w:rFonts w:ascii="Times New Roman" w:eastAsia="Times New Roman" w:hAnsi="Times New Roman" w:cs="Times New Roman"/>
+                <w:sz w:val="24"/>
+                <w:szCs w:val="24"/>
+                <w:lang w:val="en-US"/>
+              </w:rPr>
+              <w:t>quản lý</w:t>
+            </w:r>
+            <w:r>
+              <w:rPr>
+                <w:rFonts w:ascii="Times New Roman" w:eastAsia="Times New Roman" w:hAnsi="Times New Roman" w:cs="Times New Roman"/>
+                <w:sz w:val="24"/>
+                <w:szCs w:val="24"/>
+                <w:lang w:val="en-US"/>
+              </w:rPr>
+              <w:t xml:space="preserve"> truy cập vào phần "</w:t>
+            </w:r>
+            <w:r>
+              <w:rPr>
+                <w:rFonts w:ascii="Times New Roman" w:eastAsia="Times New Roman" w:hAnsi="Times New Roman" w:cs="Times New Roman"/>
+                <w:sz w:val="24"/>
+                <w:szCs w:val="24"/>
+                <w:lang w:val="en-US"/>
+              </w:rPr>
+              <w:t>quản lý học viên</w:t>
+            </w:r>
+            <w:r>
+              <w:rPr>
+                <w:rFonts w:ascii="Times New Roman" w:eastAsia="Times New Roman" w:hAnsi="Times New Roman" w:cs="Times New Roman"/>
+                <w:sz w:val="24"/>
+                <w:szCs w:val="24"/>
+                <w:lang w:val="en-US"/>
+              </w:rPr>
+              <w:t xml:space="preserve">" </w:t>
+            </w:r>
+          </w:p>
+          <w:p>
+            <w:pPr>
+              <w:spacing w:line="240" w:lineRule="auto"/>
+              <w:rPr>
+                <w:rFonts w:ascii="Times New Roman" w:eastAsia="Times New Roman" w:hAnsi="Times New Roman" w:cs="Times New Roman"/>
+                <w:sz w:val="24"/>
+                <w:szCs w:val="24"/>
+                <w:lang w:val="en-US"/>
+              </w:rPr>
+            </w:pPr>
+            <w:r>
+              <w:rPr>
+                <w:rFonts w:ascii="Times New Roman" w:eastAsia="Times New Roman" w:hAnsi="Symbol" w:cs="Times New Roman"/>
+                <w:sz w:val="24"/>
+                <w:szCs w:val="24"/>
+                <w:lang w:val="en-US"/>
+              </w:rPr>
+              <w:t>3</w:t>
+            </w:r>
+            <w:r>
+              <w:rPr>
+                <w:rFonts w:ascii="Times New Roman" w:eastAsia="Times New Roman" w:hAnsi="Times New Roman" w:cs="Times New Roman"/>
+                <w:sz w:val="24"/>
+                <w:szCs w:val="24"/>
+                <w:lang w:val="en-US"/>
+              </w:rPr>
+              <w:t xml:space="preserve">  </w:t>
+            </w:r>
+            <w:r>
+              <w:rPr>
+                <w:rFonts w:ascii="Times New Roman" w:eastAsia="Times New Roman" w:hAnsi="Times New Roman" w:cs="Times New Roman"/>
+                <w:sz w:val="24"/>
+                <w:szCs w:val="24"/>
+                <w:lang w:val="en-US"/>
+              </w:rPr>
+              <w:t>Người quản lý click chuột vào button “Thêm mới”</w:t>
+            </w:r>
+          </w:p>
+          <w:p>
+            <w:pPr>
+              <w:spacing w:line="240" w:lineRule="auto"/>
+              <w:rPr>
+                <w:rFonts w:ascii="Times New Roman" w:eastAsia="Times New Roman" w:hAnsi="Times New Roman" w:cs="Times New Roman"/>
+                <w:sz w:val="24"/>
+                <w:szCs w:val="24"/>
+                <w:lang w:val="en-US"/>
+              </w:rPr>
+            </w:pPr>
+            <w:r>
+              <w:rPr>
+                <w:rFonts w:ascii="Times New Roman" w:eastAsia="Times New Roman" w:hAnsi="Times New Roman" w:cs="Times New Roman"/>
+                <w:sz w:val="24"/>
+                <w:szCs w:val="24"/>
+                <w:lang w:val="en-US"/>
+              </w:rPr>
+              <w:t xml:space="preserve">4  </w:t>
+            </w:r>
+            <w:r>
+              <w:rPr>
+                <w:lang w:val="vi-VN"/>
+              </w:rPr>
+              <w:t>Hệ thống hiển thị giao diện nhập</w:t>
+            </w:r>
+            <w:r>
+              <w:rPr>
+                <w:lang w:val="en-US"/>
+              </w:rPr>
+              <w:t xml:space="preserve"> họ tên, giới tính, ngày sinh, quê quán, …</w:t>
+            </w:r>
+            <w:r>
+              <w:rPr>
+                <w:rFonts w:ascii="Times New Roman" w:eastAsia="Times New Roman" w:hAnsi="Times New Roman" w:cs="Times New Roman"/>
+                <w:sz w:val="24"/>
+                <w:szCs w:val="24"/>
+                <w:lang w:val="en-US"/>
+              </w:rPr>
+              <w:t xml:space="preserve"> </w:t>
+            </w:r>
+          </w:p>
+          <w:p>
+            <w:pPr>
+              <w:spacing w:line="240" w:lineRule="auto"/>
+              <w:rPr>
+                <w:rFonts w:ascii="Times New Roman" w:eastAsia="Times New Roman" w:hAnsi="Times New Roman" w:cs="Times New Roman"/>
+                <w:sz w:val="24"/>
+                <w:szCs w:val="24"/>
+                <w:lang w:val="en-US"/>
+              </w:rPr>
+            </w:pPr>
+            <w:r>
+              <w:rPr>
+                <w:rFonts w:ascii="Times New Roman" w:eastAsia="Times New Roman" w:hAnsi="Times New Roman" w:cs="Times New Roman"/>
+                <w:sz w:val="24"/>
+                <w:szCs w:val="24"/>
+                <w:lang w:val="en-US"/>
+              </w:rPr>
+              <w:t>5  Nhấp nút lưu dữ liệu</w:t>
+            </w:r>
+          </w:p>
+          <w:p>
+            <w:pPr>
+              <w:spacing w:line="240" w:lineRule="auto"/>
+              <w:rPr>
+                <w:lang w:val="vi-VN"/>
+              </w:rPr>
+            </w:pPr>
+            <w:r>
+              <w:rPr>
+                <w:rFonts w:ascii="Times New Roman" w:eastAsia="Times New Roman" w:hAnsi="Times New Roman" w:cs="Times New Roman"/>
+                <w:sz w:val="24"/>
+                <w:szCs w:val="24"/>
+                <w:lang w:val="en-US"/>
+              </w:rPr>
+              <w:t>6 Hiển thị thông báo hệ thống xử lý dữ liệu thành công</w:t>
+            </w:r>
+          </w:p>
+          <w:p>
+            <w:pPr>
+              <w:spacing w:line="240" w:lineRule="auto"/>
+              <w:rPr>
+                <w:lang w:val="vi-VN"/>
+              </w:rPr>
+            </w:pPr>
+          </w:p>
+        </w:tc>
+      </w:tr>
+    </w:tbl>
+    <w:p>
+      <w:pPr>
+        <w:pStyle w:val="Heading3"/>
+        <w:rPr>
+          <w:rFonts w:ascii="Times New Roman" w:hAnsi="Times New Roman" w:cs="Times New Roman"/>
+          <w:sz w:val="26"/>
+          <w:szCs w:val="26"/>
+          <w:lang w:val="en-US"/>
+        </w:rPr>
+      </w:pPr>
+      <w:r>
+        <w:rPr>
+          <w:rFonts w:ascii="Times New Roman" w:hAnsi="Times New Roman" w:cs="Times New Roman"/>
+          <w:sz w:val="26"/>
+          <w:szCs w:val="26"/>
+          <w:lang w:val="vi-VN"/>
+        </w:rPr>
+        <w:t>1.4.</w:t>
+      </w:r>
+      <w:r>
+        <w:rPr>
+          <w:rFonts w:ascii="Times New Roman" w:hAnsi="Times New Roman" w:cs="Times New Roman"/>
+          <w:sz w:val="26"/>
+          <w:szCs w:val="26"/>
+          <w:lang w:val="en-US"/>
+        </w:rPr>
+        <w:t>6</w:t>
+      </w:r>
+      <w:r>
+        <w:rPr>
+          <w:rFonts w:ascii="Times New Roman" w:hAnsi="Times New Roman" w:cs="Times New Roman"/>
+          <w:sz w:val="26"/>
+          <w:szCs w:val="26"/>
+          <w:lang w:val="vi-VN"/>
+        </w:rPr>
+        <w:t xml:space="preserve"> Use case </w:t>
+      </w:r>
+      <w:r>
+        <w:rPr>
+          <w:rFonts w:ascii="Times New Roman" w:hAnsi="Times New Roman" w:cs="Times New Roman"/>
+          <w:sz w:val="26"/>
+          <w:szCs w:val="26"/>
+          <w:lang w:val="en-US"/>
+        </w:rPr>
+        <w:t>sửa thông tin học viên</w:t>
+      </w:r>
+    </w:p>
+    <w:tbl>
+      <w:tblPr>
+        <w:tblW w:w="9015" w:type="dxa"/>
+        <w:tblBorders>
+          <w:top w:val="single" w:sz="8" w:space="0" w:color="000000"/>
+          <w:left w:val="single" w:sz="8" w:space="0" w:color="000000"/>
+          <w:bottom w:val="single" w:sz="8" w:space="0" w:color="000000"/>
+          <w:right w:val="single" w:sz="8" w:space="0" w:color="000000"/>
+          <w:insideH w:val="single" w:sz="8" w:space="0" w:color="000000"/>
+          <w:insideV w:val="single" w:sz="8" w:space="0" w:color="000000"/>
+        </w:tblBorders>
+        <w:tblLayout w:type="fixed"/>
+        <w:tblLook w:val="0600" w:firstRow="0" w:lastRow="0" w:firstColumn="0" w:lastColumn="0" w:noHBand="1" w:noVBand="1"/>
+      </w:tblPr>
+      <w:tblGrid>
+        <w:gridCol w:w="2025"/>
+        <w:gridCol w:w="2235"/>
+        <w:gridCol w:w="2430"/>
+        <w:gridCol w:w="2325"/>
+      </w:tblGrid>
+      <w:tr>
+        <w:trPr>
+          <w:trHeight w:val="480"/>
+        </w:trPr>
+        <w:tc>
+          <w:tcPr>
+            <w:tcW w:w="2025" w:type="dxa"/>
+            <w:tcBorders>
+              <w:top w:val="single" w:sz="8" w:space="0" w:color="000000"/>
+              <w:left w:val="single" w:sz="8" w:space="0" w:color="000000"/>
+              <w:bottom w:val="single" w:sz="8" w:space="0" w:color="000000"/>
+              <w:right w:val="single" w:sz="8" w:space="0" w:color="000000"/>
+            </w:tcBorders>
+            <w:tcMar>
+              <w:top w:w="100" w:type="dxa"/>
+              <w:left w:w="100" w:type="dxa"/>
+              <w:bottom w:w="100" w:type="dxa"/>
+              <w:right w:w="100" w:type="dxa"/>
+            </w:tcMar>
+            <w:hideMark/>
+          </w:tcPr>
+          <w:p>
+            <w:pPr>
+              <w:widowControl w:val="0"/>
+              <w:spacing w:line="240" w:lineRule="auto"/>
+              <w:rPr>
+                <w:lang w:val="vi-VN"/>
+              </w:rPr>
+            </w:pPr>
+            <w:r>
+              <w:rPr>
+                <w:lang w:val="vi-VN"/>
+              </w:rPr>
+              <w:t xml:space="preserve">Use Case ID </w:t>
+            </w:r>
+          </w:p>
+        </w:tc>
+        <w:tc>
+          <w:tcPr>
+            <w:tcW w:w="6990" w:type="dxa"/>
+            <w:gridSpan w:val="3"/>
+            <w:tcBorders>
+              <w:top w:val="single" w:sz="8" w:space="0" w:color="000000"/>
+              <w:left w:val="single" w:sz="8" w:space="0" w:color="000000"/>
+              <w:bottom w:val="single" w:sz="8" w:space="0" w:color="000000"/>
+              <w:right w:val="single" w:sz="8" w:space="0" w:color="000000"/>
+            </w:tcBorders>
+            <w:tcMar>
+              <w:top w:w="100" w:type="dxa"/>
+              <w:left w:w="100" w:type="dxa"/>
+              <w:bottom w:w="100" w:type="dxa"/>
+              <w:right w:w="100" w:type="dxa"/>
+            </w:tcMar>
+            <w:hideMark/>
+          </w:tcPr>
+          <w:p>
+            <w:pPr>
+              <w:widowControl w:val="0"/>
+              <w:spacing w:line="240" w:lineRule="auto"/>
+              <w:rPr>
+                <w:lang w:val="en-US"/>
+              </w:rPr>
+            </w:pPr>
+            <w:r>
+              <w:rPr>
+                <w:lang w:val="vi-VN"/>
+              </w:rPr>
+              <w:t>0</w:t>
+            </w:r>
+            <w:r>
+              <w:rPr>
+                <w:lang w:val="en-US"/>
+              </w:rPr>
+              <w:t>6</w:t>
+            </w:r>
+          </w:p>
+        </w:tc>
+      </w:tr>
+      <w:tr>
+        <w:trPr>
+          <w:trHeight w:val="480"/>
+        </w:trPr>
+        <w:tc>
+          <w:tcPr>
+            <w:tcW w:w="2025" w:type="dxa"/>
+            <w:tcBorders>
+              <w:top w:val="single" w:sz="8" w:space="0" w:color="000000"/>
+              <w:left w:val="single" w:sz="8" w:space="0" w:color="000000"/>
+              <w:bottom w:val="single" w:sz="8" w:space="0" w:color="000000"/>
+              <w:right w:val="single" w:sz="8" w:space="0" w:color="000000"/>
+            </w:tcBorders>
+            <w:tcMar>
+              <w:top w:w="100" w:type="dxa"/>
+              <w:left w:w="100" w:type="dxa"/>
+              <w:bottom w:w="100" w:type="dxa"/>
+              <w:right w:w="100" w:type="dxa"/>
+            </w:tcMar>
+            <w:hideMark/>
+          </w:tcPr>
+          <w:p>
+            <w:pPr>
+              <w:widowControl w:val="0"/>
+              <w:spacing w:line="240" w:lineRule="auto"/>
+              <w:rPr>
+                <w:lang w:val="vi-VN"/>
+              </w:rPr>
+            </w:pPr>
+            <w:r>
+              <w:rPr>
+                <w:lang w:val="vi-VN"/>
+              </w:rPr>
+              <w:t>Use Case Name</w:t>
+            </w:r>
+          </w:p>
+        </w:tc>
+        <w:tc>
+          <w:tcPr>
+            <w:tcW w:w="6990" w:type="dxa"/>
+            <w:gridSpan w:val="3"/>
+            <w:tcBorders>
+              <w:top w:val="single" w:sz="8" w:space="0" w:color="000000"/>
+              <w:left w:val="single" w:sz="8" w:space="0" w:color="000000"/>
+              <w:bottom w:val="single" w:sz="8" w:space="0" w:color="000000"/>
+              <w:right w:val="single" w:sz="8" w:space="0" w:color="000000"/>
+            </w:tcBorders>
+            <w:tcMar>
+              <w:top w:w="100" w:type="dxa"/>
+              <w:left w:w="100" w:type="dxa"/>
+              <w:bottom w:w="100" w:type="dxa"/>
+              <w:right w:w="100" w:type="dxa"/>
+            </w:tcMar>
+            <w:hideMark/>
+          </w:tcPr>
+          <w:p>
+            <w:pPr>
+              <w:widowControl w:val="0"/>
+              <w:spacing w:line="240" w:lineRule="auto"/>
+              <w:rPr>
+                <w:lang w:val="en-US"/>
+              </w:rPr>
+            </w:pPr>
+            <w:r>
+              <w:rPr>
+                <w:lang w:val="en-US"/>
+              </w:rPr>
+              <w:t>Sửa thông tin học viên</w:t>
+            </w:r>
+          </w:p>
+        </w:tc>
+      </w:tr>
+      <w:tr>
+        <w:tc>
+          <w:tcPr>
+            <w:tcW w:w="2025" w:type="dxa"/>
+            <w:tcBorders>
+              <w:top w:val="single" w:sz="8" w:space="0" w:color="000000"/>
+              <w:left w:val="single" w:sz="8" w:space="0" w:color="000000"/>
+              <w:bottom w:val="single" w:sz="8" w:space="0" w:color="000000"/>
+              <w:right w:val="single" w:sz="8" w:space="0" w:color="000000"/>
+            </w:tcBorders>
+            <w:tcMar>
+              <w:top w:w="100" w:type="dxa"/>
+              <w:left w:w="100" w:type="dxa"/>
+              <w:bottom w:w="100" w:type="dxa"/>
+              <w:right w:w="100" w:type="dxa"/>
+            </w:tcMar>
+            <w:hideMark/>
+          </w:tcPr>
+          <w:p>
+            <w:pPr>
+              <w:widowControl w:val="0"/>
+              <w:spacing w:line="240" w:lineRule="auto"/>
+              <w:rPr>
+                <w:lang w:val="vi-VN"/>
+              </w:rPr>
+            </w:pPr>
+            <w:r>
+              <w:rPr>
+                <w:lang w:val="vi-VN"/>
+              </w:rPr>
+              <w:t>Created By:</w:t>
+            </w:r>
+          </w:p>
+        </w:tc>
+        <w:tc>
+          <w:tcPr>
+            <w:tcW w:w="2235" w:type="dxa"/>
+            <w:tcBorders>
+              <w:top w:val="single" w:sz="8" w:space="0" w:color="000000"/>
+              <w:left w:val="single" w:sz="8" w:space="0" w:color="000000"/>
+              <w:bottom w:val="single" w:sz="8" w:space="0" w:color="000000"/>
+              <w:right w:val="single" w:sz="8" w:space="0" w:color="000000"/>
+            </w:tcBorders>
+            <w:tcMar>
+              <w:top w:w="100" w:type="dxa"/>
+              <w:left w:w="100" w:type="dxa"/>
+              <w:bottom w:w="100" w:type="dxa"/>
+              <w:right w:w="100" w:type="dxa"/>
+            </w:tcMar>
+            <w:hideMark/>
+          </w:tcPr>
+          <w:p>
+            <w:pPr>
+              <w:widowControl w:val="0"/>
+              <w:spacing w:line="240" w:lineRule="auto"/>
+              <w:rPr>
+                <w:lang w:val="en-US"/>
+              </w:rPr>
+            </w:pPr>
+            <w:r>
+              <w:rPr>
+                <w:lang w:val="en-US"/>
+              </w:rPr>
+              <w:t>Hồng Mai</w:t>
+            </w:r>
+          </w:p>
+        </w:tc>
+        <w:tc>
+          <w:tcPr>
+            <w:tcW w:w="2430" w:type="dxa"/>
+            <w:tcBorders>
+              <w:top w:val="single" w:sz="8" w:space="0" w:color="000000"/>
+              <w:left w:val="single" w:sz="8" w:space="0" w:color="000000"/>
+              <w:bottom w:val="single" w:sz="8" w:space="0" w:color="000000"/>
+              <w:right w:val="single" w:sz="8" w:space="0" w:color="000000"/>
+            </w:tcBorders>
+            <w:tcMar>
+              <w:top w:w="100" w:type="dxa"/>
+              <w:left w:w="100" w:type="dxa"/>
+              <w:bottom w:w="100" w:type="dxa"/>
+              <w:right w:w="100" w:type="dxa"/>
+            </w:tcMar>
+            <w:hideMark/>
+          </w:tcPr>
+          <w:p>
+            <w:pPr>
+              <w:widowControl w:val="0"/>
+              <w:spacing w:line="240" w:lineRule="auto"/>
+              <w:rPr>
+                <w:lang w:val="vi-VN"/>
+              </w:rPr>
+            </w:pPr>
+            <w:r>
+              <w:rPr>
+                <w:lang w:val="vi-VN"/>
+              </w:rPr>
+              <w:t>Last Updated By</w:t>
+            </w:r>
+          </w:p>
+        </w:tc>
+        <w:tc>
+          <w:tcPr>
+            <w:tcW w:w="2325" w:type="dxa"/>
+            <w:tcBorders>
+              <w:top w:val="single" w:sz="8" w:space="0" w:color="000000"/>
+              <w:left w:val="single" w:sz="8" w:space="0" w:color="000000"/>
+              <w:bottom w:val="single" w:sz="8" w:space="0" w:color="000000"/>
+              <w:right w:val="single" w:sz="8" w:space="0" w:color="000000"/>
+            </w:tcBorders>
+            <w:tcMar>
+              <w:top w:w="100" w:type="dxa"/>
+              <w:left w:w="100" w:type="dxa"/>
+              <w:bottom w:w="100" w:type="dxa"/>
+              <w:right w:w="100" w:type="dxa"/>
+            </w:tcMar>
+            <w:hideMark/>
+          </w:tcPr>
+          <w:p>
+            <w:pPr>
+              <w:widowControl w:val="0"/>
+              <w:spacing w:line="240" w:lineRule="auto"/>
+              <w:rPr>
+                <w:lang w:val="en-US"/>
+              </w:rPr>
+            </w:pPr>
+            <w:r>
+              <w:rPr>
+                <w:lang w:val="en-US"/>
+              </w:rPr>
+              <w:t>Hồng Mai</w:t>
+            </w:r>
+          </w:p>
+        </w:tc>
+      </w:tr>
+      <w:tr>
+        <w:tc>
+          <w:tcPr>
+            <w:tcW w:w="2025" w:type="dxa"/>
+            <w:tcBorders>
+              <w:top w:val="single" w:sz="8" w:space="0" w:color="000000"/>
+              <w:left w:val="single" w:sz="8" w:space="0" w:color="000000"/>
+              <w:bottom w:val="single" w:sz="8" w:space="0" w:color="000000"/>
+              <w:right w:val="single" w:sz="8" w:space="0" w:color="000000"/>
+            </w:tcBorders>
+            <w:tcMar>
+              <w:top w:w="100" w:type="dxa"/>
+              <w:left w:w="100" w:type="dxa"/>
+              <w:bottom w:w="100" w:type="dxa"/>
+              <w:right w:w="100" w:type="dxa"/>
+            </w:tcMar>
+            <w:hideMark/>
+          </w:tcPr>
+          <w:p>
+            <w:pPr>
+              <w:widowControl w:val="0"/>
+              <w:spacing w:line="240" w:lineRule="auto"/>
+              <w:rPr>
+                <w:lang w:val="vi-VN"/>
+              </w:rPr>
+            </w:pPr>
+            <w:r>
+              <w:rPr>
+                <w:lang w:val="vi-VN"/>
+              </w:rPr>
+              <w:t>Date Created:</w:t>
+            </w:r>
+          </w:p>
+        </w:tc>
+        <w:tc>
+          <w:tcPr>
+            <w:tcW w:w="2235" w:type="dxa"/>
+            <w:tcBorders>
+              <w:top w:val="single" w:sz="8" w:space="0" w:color="000000"/>
+              <w:left w:val="single" w:sz="8" w:space="0" w:color="000000"/>
+              <w:bottom w:val="single" w:sz="8" w:space="0" w:color="000000"/>
+              <w:right w:val="single" w:sz="8" w:space="0" w:color="000000"/>
+            </w:tcBorders>
+            <w:tcMar>
+              <w:top w:w="100" w:type="dxa"/>
+              <w:left w:w="100" w:type="dxa"/>
+              <w:bottom w:w="100" w:type="dxa"/>
+              <w:right w:w="100" w:type="dxa"/>
+            </w:tcMar>
+            <w:hideMark/>
+          </w:tcPr>
+          <w:p>
+            <w:pPr>
+              <w:widowControl w:val="0"/>
+              <w:spacing w:line="240" w:lineRule="auto"/>
+              <w:rPr>
+                <w:lang w:val="en-US"/>
+              </w:rPr>
+            </w:pPr>
+            <w:r>
+              <w:rPr>
+                <w:lang w:val="en-US"/>
+              </w:rPr>
+              <w:t>19/09/2024</w:t>
+            </w:r>
+          </w:p>
+        </w:tc>
+        <w:tc>
+          <w:tcPr>
+            <w:tcW w:w="2430" w:type="dxa"/>
+            <w:tcBorders>
+              <w:top w:val="single" w:sz="8" w:space="0" w:color="000000"/>
+              <w:left w:val="single" w:sz="8" w:space="0" w:color="000000"/>
+              <w:bottom w:val="single" w:sz="8" w:space="0" w:color="000000"/>
+              <w:right w:val="single" w:sz="8" w:space="0" w:color="000000"/>
+            </w:tcBorders>
+            <w:tcMar>
+              <w:top w:w="100" w:type="dxa"/>
+              <w:left w:w="100" w:type="dxa"/>
+              <w:bottom w:w="100" w:type="dxa"/>
+              <w:right w:w="100" w:type="dxa"/>
+            </w:tcMar>
+            <w:hideMark/>
+          </w:tcPr>
+          <w:p>
+            <w:pPr>
+              <w:widowControl w:val="0"/>
+              <w:spacing w:line="240" w:lineRule="auto"/>
+              <w:rPr>
+                <w:lang w:val="vi-VN"/>
+              </w:rPr>
+            </w:pPr>
+            <w:r>
+              <w:rPr>
+                <w:lang w:val="vi-VN"/>
+              </w:rPr>
+              <w:t>Date Last Updated</w:t>
+            </w:r>
+          </w:p>
+        </w:tc>
+        <w:tc>
+          <w:tcPr>
+            <w:tcW w:w="2325" w:type="dxa"/>
+            <w:tcBorders>
+              <w:top w:val="single" w:sz="8" w:space="0" w:color="000000"/>
+              <w:left w:val="single" w:sz="8" w:space="0" w:color="000000"/>
+              <w:bottom w:val="single" w:sz="8" w:space="0" w:color="000000"/>
+              <w:right w:val="single" w:sz="8" w:space="0" w:color="000000"/>
+            </w:tcBorders>
+            <w:tcMar>
+              <w:top w:w="100" w:type="dxa"/>
+              <w:left w:w="100" w:type="dxa"/>
+              <w:bottom w:w="100" w:type="dxa"/>
+              <w:right w:w="100" w:type="dxa"/>
+            </w:tcMar>
+            <w:hideMark/>
+          </w:tcPr>
+          <w:p>
+            <w:pPr>
+              <w:widowControl w:val="0"/>
+              <w:spacing w:line="240" w:lineRule="auto"/>
+              <w:rPr>
+                <w:lang w:val="en-US"/>
+              </w:rPr>
+            </w:pPr>
+            <w:r>
+              <w:rPr>
+                <w:lang w:val="en-US"/>
+              </w:rPr>
+              <w:t>19/09/2024</w:t>
+            </w:r>
+          </w:p>
+        </w:tc>
+      </w:tr>
+    </w:tbl>
+    <w:p>
+      <w:pPr>
+        <w:rPr>
+          <w:sz w:val="28"/>
+          <w:szCs w:val="28"/>
+          <w:lang w:val="vi-VN"/>
+        </w:rPr>
+      </w:pPr>
+    </w:p>
+    <w:tbl>
+      <w:tblPr>
+        <w:tblW w:w="9105" w:type="dxa"/>
+        <w:tblInd w:w="-10" w:type="dxa"/>
+        <w:tblBorders>
+          <w:top w:val="single" w:sz="8" w:space="0" w:color="000000"/>
+          <w:left w:val="single" w:sz="8" w:space="0" w:color="000000"/>
+          <w:bottom w:val="single" w:sz="8" w:space="0" w:color="000000"/>
+          <w:right w:val="single" w:sz="8" w:space="0" w:color="000000"/>
+          <w:insideH w:val="single" w:sz="8" w:space="0" w:color="000000"/>
+          <w:insideV w:val="single" w:sz="8" w:space="0" w:color="000000"/>
+        </w:tblBorders>
+        <w:tblLayout w:type="fixed"/>
+        <w:tblLook w:val="0600" w:firstRow="0" w:lastRow="0" w:firstColumn="0" w:lastColumn="0" w:noHBand="1" w:noVBand="1"/>
+      </w:tblPr>
+      <w:tblGrid>
+        <w:gridCol w:w="2069"/>
+        <w:gridCol w:w="7036"/>
+      </w:tblGrid>
+      <w:tr>
+        <w:tc>
+          <w:tcPr>
+            <w:tcW w:w="2069" w:type="dxa"/>
+            <w:tcBorders>
+              <w:top w:val="single" w:sz="8" w:space="0" w:color="000000"/>
+              <w:left w:val="single" w:sz="8" w:space="0" w:color="000000"/>
+              <w:bottom w:val="single" w:sz="8" w:space="0" w:color="000000"/>
+              <w:right w:val="single" w:sz="8" w:space="0" w:color="000000"/>
+            </w:tcBorders>
+            <w:tcMar>
+              <w:top w:w="100" w:type="dxa"/>
+              <w:left w:w="100" w:type="dxa"/>
+              <w:bottom w:w="100" w:type="dxa"/>
+              <w:right w:w="100" w:type="dxa"/>
+            </w:tcMar>
+            <w:hideMark/>
+          </w:tcPr>
+          <w:p>
+            <w:pPr>
+              <w:widowControl w:val="0"/>
+              <w:spacing w:line="240" w:lineRule="auto"/>
+              <w:rPr>
+                <w:lang w:val="vi-VN"/>
+              </w:rPr>
+            </w:pPr>
+            <w:r>
+              <w:rPr>
+                <w:lang w:val="vi-VN"/>
+              </w:rPr>
+              <w:t>Actor</w:t>
+            </w:r>
+          </w:p>
+        </w:tc>
+        <w:tc>
+          <w:tcPr>
+            <w:tcW w:w="7036" w:type="dxa"/>
+            <w:tcBorders>
+              <w:top w:val="single" w:sz="8" w:space="0" w:color="000000"/>
+              <w:left w:val="single" w:sz="8" w:space="0" w:color="000000"/>
+              <w:bottom w:val="single" w:sz="8" w:space="0" w:color="000000"/>
+              <w:right w:val="single" w:sz="8" w:space="0" w:color="000000"/>
+            </w:tcBorders>
+            <w:tcMar>
+              <w:top w:w="100" w:type="dxa"/>
+              <w:left w:w="100" w:type="dxa"/>
+              <w:bottom w:w="100" w:type="dxa"/>
+              <w:right w:w="100" w:type="dxa"/>
+            </w:tcMar>
+            <w:hideMark/>
+          </w:tcPr>
+          <w:p>
+            <w:pPr>
+              <w:widowControl w:val="0"/>
+              <w:spacing w:line="240" w:lineRule="auto"/>
+              <w:rPr>
+                <w:lang w:val="en-US"/>
+              </w:rPr>
+            </w:pPr>
+            <w:r>
+              <w:rPr>
+                <w:lang w:val="en-US"/>
+              </w:rPr>
+              <w:t>Người quản lý, nhân viên</w:t>
+            </w:r>
+          </w:p>
+        </w:tc>
+      </w:tr>
+      <w:tr>
+        <w:tc>
+          <w:tcPr>
+            <w:tcW w:w="2069" w:type="dxa"/>
+            <w:tcBorders>
+              <w:top w:val="single" w:sz="8" w:space="0" w:color="000000"/>
+              <w:left w:val="single" w:sz="8" w:space="0" w:color="000000"/>
+              <w:bottom w:val="single" w:sz="8" w:space="0" w:color="000000"/>
+              <w:right w:val="single" w:sz="8" w:space="0" w:color="000000"/>
+            </w:tcBorders>
+            <w:tcMar>
+              <w:top w:w="100" w:type="dxa"/>
+              <w:left w:w="100" w:type="dxa"/>
+              <w:bottom w:w="100" w:type="dxa"/>
+              <w:right w:w="100" w:type="dxa"/>
+            </w:tcMar>
+            <w:hideMark/>
+          </w:tcPr>
+          <w:p>
+            <w:pPr>
+              <w:widowControl w:val="0"/>
+              <w:spacing w:line="240" w:lineRule="auto"/>
+              <w:rPr>
+                <w:i/>
+                <w:lang w:val="vi-VN"/>
+              </w:rPr>
+            </w:pPr>
+            <w:r>
+              <w:rPr>
+                <w:i/>
+                <w:lang w:val="vi-VN"/>
+              </w:rPr>
+              <w:t>Description</w:t>
+            </w:r>
+          </w:p>
+        </w:tc>
+        <w:tc>
+          <w:tcPr>
+            <w:tcW w:w="7036" w:type="dxa"/>
+            <w:tcBorders>
+              <w:top w:val="single" w:sz="8" w:space="0" w:color="000000"/>
+              <w:left w:val="single" w:sz="8" w:space="0" w:color="000000"/>
+              <w:bottom w:val="single" w:sz="8" w:space="0" w:color="000000"/>
+              <w:right w:val="single" w:sz="8" w:space="0" w:color="000000"/>
+            </w:tcBorders>
+            <w:tcMar>
+              <w:top w:w="100" w:type="dxa"/>
+              <w:left w:w="100" w:type="dxa"/>
+              <w:bottom w:w="100" w:type="dxa"/>
+              <w:right w:w="100" w:type="dxa"/>
+            </w:tcMar>
+            <w:hideMark/>
+          </w:tcPr>
+          <w:p>
+            <w:pPr>
+              <w:widowControl w:val="0"/>
+              <w:spacing w:line="240" w:lineRule="auto"/>
+              <w:rPr>
+                <w:sz w:val="30"/>
+                <w:szCs w:val="30"/>
+                <w:lang w:val="en-US"/>
+              </w:rPr>
+            </w:pPr>
+            <w:r>
+              <w:t xml:space="preserve">Chức năng này cho phép </w:t>
+            </w:r>
+            <w:r>
+              <w:rPr>
+                <w:lang w:val="en-US"/>
+              </w:rPr>
+              <w:t>quản lý</w:t>
+            </w:r>
+            <w:r>
+              <w:t xml:space="preserve"> hoặc nhân viên sửa đổi thông tin của học viên đã có trong hệ thống. Những thông tin này có thể bao gồm tên, ngày sinh, địa chỉ, số điện thoại, </w:t>
+            </w:r>
+            <w:r>
+              <w:rPr>
+                <w:lang w:val="en-US"/>
+              </w:rPr>
+              <w:t>…</w:t>
+            </w:r>
+          </w:p>
+        </w:tc>
+      </w:tr>
+      <w:tr>
+        <w:tc>
+          <w:tcPr>
+            <w:tcW w:w="2069" w:type="dxa"/>
+            <w:tcBorders>
+              <w:top w:val="single" w:sz="8" w:space="0" w:color="000000"/>
+              <w:left w:val="single" w:sz="8" w:space="0" w:color="000000"/>
+              <w:bottom w:val="single" w:sz="8" w:space="0" w:color="000000"/>
+              <w:right w:val="single" w:sz="8" w:space="0" w:color="000000"/>
+            </w:tcBorders>
+            <w:tcMar>
+              <w:top w:w="100" w:type="dxa"/>
+              <w:left w:w="100" w:type="dxa"/>
+              <w:bottom w:w="100" w:type="dxa"/>
+              <w:right w:w="100" w:type="dxa"/>
+            </w:tcMar>
+            <w:hideMark/>
+          </w:tcPr>
+          <w:p>
+            <w:pPr>
+              <w:widowControl w:val="0"/>
+              <w:spacing w:line="240" w:lineRule="auto"/>
+              <w:rPr>
+                <w:i/>
+                <w:sz w:val="28"/>
+                <w:szCs w:val="28"/>
+                <w:lang w:val="vi-VN"/>
+              </w:rPr>
+            </w:pPr>
+            <w:r>
+              <w:rPr>
+                <w:i/>
+                <w:lang w:val="vi-VN"/>
+              </w:rPr>
+              <w:t>Trigger</w:t>
+            </w:r>
+          </w:p>
+        </w:tc>
+        <w:tc>
+          <w:tcPr>
+            <w:tcW w:w="7036" w:type="dxa"/>
+            <w:tcBorders>
+              <w:top w:val="single" w:sz="8" w:space="0" w:color="000000"/>
+              <w:left w:val="single" w:sz="8" w:space="0" w:color="000000"/>
+              <w:bottom w:val="single" w:sz="8" w:space="0" w:color="000000"/>
+              <w:right w:val="single" w:sz="8" w:space="0" w:color="000000"/>
+            </w:tcBorders>
+            <w:tcMar>
+              <w:top w:w="100" w:type="dxa"/>
+              <w:left w:w="100" w:type="dxa"/>
+              <w:bottom w:w="100" w:type="dxa"/>
+              <w:right w:w="100" w:type="dxa"/>
+            </w:tcMar>
+            <w:hideMark/>
+          </w:tcPr>
+          <w:p>
+            <w:pPr>
+              <w:widowControl w:val="0"/>
+              <w:spacing w:line="240" w:lineRule="auto"/>
+              <w:rPr>
+                <w:lang w:val="en-US"/>
+              </w:rPr>
+            </w:pPr>
+            <w:r>
+              <w:t xml:space="preserve">Chức năng này được kích hoạt khi quản </w:t>
+            </w:r>
+            <w:r>
+              <w:rPr>
+                <w:lang w:val="en-US"/>
+              </w:rPr>
+              <w:t>lý</w:t>
+            </w:r>
+            <w:r>
+              <w:t xml:space="preserve"> hoặc nhân viên </w:t>
+            </w:r>
+            <w:r>
+              <w:rPr>
+                <w:lang w:val="en-US"/>
+              </w:rPr>
+              <w:t>nhấp chuột 2 lần vào học viên muốn xóa</w:t>
+            </w:r>
+          </w:p>
+        </w:tc>
+      </w:tr>
+      <w:tr>
+        <w:tc>
+          <w:tcPr>
+            <w:tcW w:w="2069" w:type="dxa"/>
+            <w:tcBorders>
+              <w:top w:val="single" w:sz="8" w:space="0" w:color="000000"/>
+              <w:left w:val="single" w:sz="8" w:space="0" w:color="000000"/>
+              <w:bottom w:val="single" w:sz="8" w:space="0" w:color="000000"/>
+              <w:right w:val="single" w:sz="8" w:space="0" w:color="000000"/>
+            </w:tcBorders>
+            <w:tcMar>
+              <w:top w:w="100" w:type="dxa"/>
+              <w:left w:w="100" w:type="dxa"/>
+              <w:bottom w:w="100" w:type="dxa"/>
+              <w:right w:w="100" w:type="dxa"/>
+            </w:tcMar>
+            <w:hideMark/>
+          </w:tcPr>
+          <w:p>
+            <w:pPr>
+              <w:widowControl w:val="0"/>
+              <w:spacing w:line="240" w:lineRule="auto"/>
+              <w:rPr>
+                <w:i/>
+                <w:lang w:val="vi-VN"/>
+              </w:rPr>
+            </w:pPr>
+            <w:r>
+              <w:rPr>
+                <w:i/>
+                <w:lang w:val="vi-VN"/>
+              </w:rPr>
+              <w:t>Pre-conditions</w:t>
+            </w:r>
+          </w:p>
+        </w:tc>
+        <w:tc>
+          <w:tcPr>
+            <w:tcW w:w="7036" w:type="dxa"/>
+            <w:tcBorders>
+              <w:top w:val="single" w:sz="8" w:space="0" w:color="000000"/>
+              <w:left w:val="single" w:sz="8" w:space="0" w:color="000000"/>
+              <w:bottom w:val="single" w:sz="8" w:space="0" w:color="000000"/>
+              <w:right w:val="single" w:sz="8" w:space="0" w:color="000000"/>
+            </w:tcBorders>
+            <w:tcMar>
+              <w:top w:w="100" w:type="dxa"/>
+              <w:left w:w="100" w:type="dxa"/>
+              <w:bottom w:w="100" w:type="dxa"/>
+              <w:right w:w="100" w:type="dxa"/>
+            </w:tcMar>
+            <w:hideMark/>
+          </w:tcPr>
+          <w:p>
+            <w:pPr>
+              <w:widowControl w:val="0"/>
+              <w:spacing w:line="240" w:lineRule="auto"/>
+              <w:rPr>
+                <w:lang w:val="en-US"/>
+              </w:rPr>
+            </w:pPr>
+            <w:r>
+              <w:t xml:space="preserve">Quản </w:t>
+            </w:r>
+            <w:r>
+              <w:rPr>
+                <w:lang w:val="en-US"/>
+              </w:rPr>
+              <w:t xml:space="preserve">lý </w:t>
+            </w:r>
+            <w:r>
+              <w:t>hoặc nhân viên đã đăng nhập vào hệ thống và truy cập vào giao diện quản lý học viên.</w:t>
+            </w:r>
+          </w:p>
+        </w:tc>
+      </w:tr>
+      <w:tr>
+        <w:tc>
+          <w:tcPr>
+            <w:tcW w:w="2069" w:type="dxa"/>
+            <w:tcBorders>
+              <w:top w:val="single" w:sz="8" w:space="0" w:color="000000"/>
+              <w:left w:val="single" w:sz="8" w:space="0" w:color="000000"/>
+              <w:bottom w:val="single" w:sz="8" w:space="0" w:color="000000"/>
+              <w:right w:val="single" w:sz="8" w:space="0" w:color="000000"/>
+            </w:tcBorders>
+            <w:tcMar>
+              <w:top w:w="100" w:type="dxa"/>
+              <w:left w:w="100" w:type="dxa"/>
+              <w:bottom w:w="100" w:type="dxa"/>
+              <w:right w:w="100" w:type="dxa"/>
+            </w:tcMar>
+            <w:hideMark/>
+          </w:tcPr>
+          <w:p>
+            <w:pPr>
+              <w:widowControl w:val="0"/>
+              <w:spacing w:line="240" w:lineRule="auto"/>
+              <w:rPr>
+                <w:i/>
+                <w:lang w:val="vi-VN"/>
+              </w:rPr>
+            </w:pPr>
+            <w:r>
+              <w:rPr>
+                <w:i/>
+                <w:lang w:val="vi-VN"/>
+              </w:rPr>
+              <w:t>Post conditions</w:t>
+            </w:r>
+          </w:p>
+        </w:tc>
+        <w:tc>
+          <w:tcPr>
+            <w:tcW w:w="7036" w:type="dxa"/>
+            <w:tcBorders>
+              <w:top w:val="single" w:sz="8" w:space="0" w:color="000000"/>
+              <w:left w:val="single" w:sz="8" w:space="0" w:color="000000"/>
+              <w:bottom w:val="single" w:sz="8" w:space="0" w:color="000000"/>
+              <w:right w:val="single" w:sz="8" w:space="0" w:color="000000"/>
+            </w:tcBorders>
+            <w:tcMar>
+              <w:top w:w="100" w:type="dxa"/>
+              <w:left w:w="100" w:type="dxa"/>
+              <w:bottom w:w="100" w:type="dxa"/>
+              <w:right w:w="100" w:type="dxa"/>
+            </w:tcMar>
+            <w:hideMark/>
+          </w:tcPr>
+          <w:p>
+            <w:pPr>
+              <w:widowControl w:val="0"/>
+              <w:spacing w:line="240" w:lineRule="auto"/>
+              <w:rPr>
+                <w:lang w:val="vi-VN"/>
+              </w:rPr>
+            </w:pPr>
+            <w:r>
+              <w:t>Thông tin của học viên được sửa đổi thành công và hệ thống cập nhật cơ sở dữ liệu với các thông tin mới.</w:t>
+            </w:r>
+          </w:p>
+        </w:tc>
+      </w:tr>
+      <w:tr>
+        <w:tc>
+          <w:tcPr>
+            <w:tcW w:w="2069" w:type="dxa"/>
+            <w:tcBorders>
+              <w:top w:val="single" w:sz="8" w:space="0" w:color="000000"/>
+              <w:left w:val="single" w:sz="8" w:space="0" w:color="000000"/>
+              <w:bottom w:val="single" w:sz="8" w:space="0" w:color="000000"/>
+              <w:right w:val="single" w:sz="8" w:space="0" w:color="000000"/>
+            </w:tcBorders>
+            <w:tcMar>
+              <w:top w:w="100" w:type="dxa"/>
+              <w:left w:w="100" w:type="dxa"/>
+              <w:bottom w:w="100" w:type="dxa"/>
+              <w:right w:w="100" w:type="dxa"/>
+            </w:tcMar>
+            <w:hideMark/>
+          </w:tcPr>
+          <w:p>
+            <w:pPr>
+              <w:widowControl w:val="0"/>
+              <w:spacing w:line="240" w:lineRule="auto"/>
+              <w:rPr>
+                <w:i/>
+                <w:lang w:val="vi-VN"/>
+              </w:rPr>
+            </w:pPr>
+            <w:r>
+              <w:rPr>
+                <w:i/>
+                <w:lang w:val="vi-VN"/>
+              </w:rPr>
+              <w:t>Flow of Events</w:t>
+            </w:r>
+          </w:p>
+        </w:tc>
+        <w:tc>
+          <w:tcPr>
+            <w:tcW w:w="7036" w:type="dxa"/>
+            <w:tcBorders>
+              <w:top w:val="single" w:sz="8" w:space="0" w:color="000000"/>
+              <w:left w:val="single" w:sz="8" w:space="0" w:color="000000"/>
+              <w:bottom w:val="single" w:sz="8" w:space="0" w:color="000000"/>
+              <w:right w:val="single" w:sz="8" w:space="0" w:color="000000"/>
+            </w:tcBorders>
+            <w:tcMar>
+              <w:top w:w="100" w:type="dxa"/>
+              <w:left w:w="100" w:type="dxa"/>
+              <w:bottom w:w="100" w:type="dxa"/>
+              <w:right w:w="100" w:type="dxa"/>
+            </w:tcMar>
+            <w:hideMark/>
+          </w:tcPr>
+          <w:p>
+            <w:pPr>
+              <w:spacing w:line="240" w:lineRule="auto"/>
+              <w:rPr>
+                <w:rFonts w:ascii="Times New Roman" w:eastAsia="Times New Roman" w:hAnsi="Times New Roman" w:cs="Times New Roman"/>
+                <w:sz w:val="24"/>
+                <w:szCs w:val="24"/>
+                <w:lang w:val="en-US"/>
+              </w:rPr>
+            </w:pPr>
+            <w:r>
+              <w:rPr>
+                <w:rFonts w:ascii="Times New Roman" w:eastAsia="Times New Roman" w:hAnsi="Symbol" w:cs="Times New Roman"/>
+                <w:sz w:val="24"/>
+                <w:szCs w:val="24"/>
+                <w:lang w:val="en-US"/>
+              </w:rPr>
+              <w:t>1</w:t>
+            </w:r>
+            <w:r>
+              <w:rPr>
+                <w:rFonts w:ascii="Times New Roman" w:eastAsia="Times New Roman" w:hAnsi="Times New Roman" w:cs="Times New Roman"/>
+                <w:sz w:val="24"/>
+                <w:szCs w:val="24"/>
+                <w:lang w:val="en-US"/>
+              </w:rPr>
+              <w:t xml:space="preserve"> Người </w:t>
+            </w:r>
+            <w:r>
+              <w:rPr>
+                <w:rFonts w:ascii="Times New Roman" w:eastAsia="Times New Roman" w:hAnsi="Times New Roman" w:cs="Times New Roman"/>
+                <w:sz w:val="24"/>
+                <w:szCs w:val="24"/>
+                <w:lang w:val="en-US"/>
+              </w:rPr>
+              <w:t>quản lý</w:t>
+            </w:r>
+            <w:r>
+              <w:rPr>
+                <w:rFonts w:ascii="Times New Roman" w:eastAsia="Times New Roman" w:hAnsi="Times New Roman" w:cs="Times New Roman"/>
+                <w:sz w:val="24"/>
+                <w:szCs w:val="24"/>
+                <w:lang w:val="en-US"/>
+              </w:rPr>
+              <w:t xml:space="preserve"> đăng nhập vào ứng dụng.</w:t>
+            </w:r>
+          </w:p>
+          <w:p>
+            <w:pPr>
+              <w:spacing w:line="240" w:lineRule="auto"/>
+              <w:rPr>
+                <w:rFonts w:ascii="Times New Roman" w:eastAsia="Times New Roman" w:hAnsi="Times New Roman" w:cs="Times New Roman"/>
+                <w:sz w:val="24"/>
+                <w:szCs w:val="24"/>
+                <w:lang w:val="en-US"/>
+              </w:rPr>
+            </w:pPr>
+            <w:r>
+              <w:rPr>
+                <w:rFonts w:ascii="Times New Roman" w:eastAsia="Times New Roman" w:hAnsi="Symbol" w:cs="Times New Roman"/>
+                <w:sz w:val="24"/>
+                <w:szCs w:val="24"/>
+                <w:lang w:val="en-US"/>
+              </w:rPr>
+              <w:t>2</w:t>
+            </w:r>
+            <w:r>
+              <w:rPr>
+                <w:rFonts w:ascii="Times New Roman" w:eastAsia="Times New Roman" w:hAnsi="Times New Roman" w:cs="Times New Roman"/>
+                <w:sz w:val="24"/>
+                <w:szCs w:val="24"/>
+                <w:lang w:val="en-US"/>
+              </w:rPr>
+              <w:t xml:space="preserve">  Người </w:t>
+            </w:r>
+            <w:r>
+              <w:rPr>
+                <w:rFonts w:ascii="Times New Roman" w:eastAsia="Times New Roman" w:hAnsi="Times New Roman" w:cs="Times New Roman"/>
+                <w:sz w:val="24"/>
+                <w:szCs w:val="24"/>
+                <w:lang w:val="en-US"/>
+              </w:rPr>
+              <w:t>quản lý</w:t>
+            </w:r>
+            <w:r>
+              <w:rPr>
+                <w:rFonts w:ascii="Times New Roman" w:eastAsia="Times New Roman" w:hAnsi="Times New Roman" w:cs="Times New Roman"/>
+                <w:sz w:val="24"/>
+                <w:szCs w:val="24"/>
+                <w:lang w:val="en-US"/>
+              </w:rPr>
+              <w:t xml:space="preserve"> truy cập vào phần "</w:t>
+            </w:r>
+            <w:r>
+              <w:rPr>
+                <w:rFonts w:ascii="Times New Roman" w:eastAsia="Times New Roman" w:hAnsi="Times New Roman" w:cs="Times New Roman"/>
+                <w:sz w:val="24"/>
+                <w:szCs w:val="24"/>
+                <w:lang w:val="en-US"/>
+              </w:rPr>
+              <w:t>quản lý học viên</w:t>
+            </w:r>
+            <w:r>
+              <w:rPr>
+                <w:rFonts w:ascii="Times New Roman" w:eastAsia="Times New Roman" w:hAnsi="Times New Roman" w:cs="Times New Roman"/>
+                <w:sz w:val="24"/>
+                <w:szCs w:val="24"/>
+                <w:lang w:val="en-US"/>
+              </w:rPr>
+              <w:t xml:space="preserve">" </w:t>
+            </w:r>
+          </w:p>
+          <w:p>
+            <w:pPr>
+              <w:spacing w:line="240" w:lineRule="auto"/>
+              <w:rPr>
+                <w:rFonts w:ascii="Times New Roman" w:eastAsia="Times New Roman" w:hAnsi="Times New Roman" w:cs="Times New Roman"/>
+                <w:sz w:val="24"/>
+                <w:szCs w:val="24"/>
+                <w:lang w:val="en-US"/>
+              </w:rPr>
+            </w:pPr>
+            <w:r>
+              <w:rPr>
+                <w:rFonts w:ascii="Times New Roman" w:eastAsia="Times New Roman" w:hAnsi="Symbol" w:cs="Times New Roman"/>
+                <w:sz w:val="24"/>
+                <w:szCs w:val="24"/>
+                <w:lang w:val="en-US"/>
+              </w:rPr>
+              <w:t>3</w:t>
+            </w:r>
+            <w:r>
+              <w:rPr>
+                <w:rFonts w:ascii="Times New Roman" w:eastAsia="Times New Roman" w:hAnsi="Times New Roman" w:cs="Times New Roman"/>
+                <w:sz w:val="24"/>
+                <w:szCs w:val="24"/>
+                <w:lang w:val="en-US"/>
+              </w:rPr>
+              <w:t xml:space="preserve">  </w:t>
+            </w:r>
+            <w:r>
+              <w:rPr>
+                <w:rFonts w:ascii="Times New Roman" w:eastAsia="Times New Roman" w:hAnsi="Times New Roman" w:cs="Times New Roman"/>
+                <w:sz w:val="24"/>
+                <w:szCs w:val="24"/>
+                <w:lang w:val="en-US"/>
+              </w:rPr>
+              <w:t xml:space="preserve">Người quản lý click chuột </w:t>
+            </w:r>
+            <w:r>
+              <w:rPr>
+                <w:rFonts w:ascii="Times New Roman" w:eastAsia="Times New Roman" w:hAnsi="Times New Roman" w:cs="Times New Roman"/>
+                <w:sz w:val="24"/>
+                <w:szCs w:val="24"/>
+                <w:lang w:val="en-US"/>
+              </w:rPr>
+              <w:t>2 lần vào học viên muốn sửa</w:t>
+            </w:r>
+          </w:p>
+          <w:p>
+            <w:pPr>
+              <w:spacing w:line="240" w:lineRule="auto"/>
+              <w:rPr>
+                <w:rFonts w:ascii="Times New Roman" w:eastAsia="Times New Roman" w:hAnsi="Times New Roman" w:cs="Times New Roman"/>
+                <w:sz w:val="24"/>
+                <w:szCs w:val="24"/>
+                <w:lang w:val="en-US"/>
+              </w:rPr>
+            </w:pPr>
+            <w:r>
+              <w:rPr>
+                <w:rFonts w:ascii="Times New Roman" w:eastAsia="Times New Roman" w:hAnsi="Times New Roman" w:cs="Times New Roman"/>
+                <w:sz w:val="24"/>
+                <w:szCs w:val="24"/>
+                <w:lang w:val="en-US"/>
+              </w:rPr>
+              <w:t xml:space="preserve">4  </w:t>
+            </w:r>
+            <w:r>
+              <w:rPr>
+                <w:lang w:val="vi-VN"/>
+              </w:rPr>
+              <w:t>Hệ thống hiển thị giao diện nh</w:t>
+            </w:r>
+            <w:r>
+              <w:rPr>
+                <w:lang w:val="en-US"/>
+              </w:rPr>
+              <w:t>ấp vào ô cần chỉnh sửa thông tin</w:t>
+            </w:r>
+            <w:r>
+              <w:rPr>
+                <w:lang w:val="en-US"/>
+              </w:rPr>
+              <w:t xml:space="preserve"> </w:t>
+            </w:r>
+          </w:p>
+          <w:p>
+            <w:pPr>
+              <w:spacing w:line="240" w:lineRule="auto"/>
+              <w:rPr>
+                <w:rFonts w:ascii="Times New Roman" w:eastAsia="Times New Roman" w:hAnsi="Times New Roman" w:cs="Times New Roman"/>
+                <w:sz w:val="24"/>
+                <w:szCs w:val="24"/>
+                <w:lang w:val="en-US"/>
+              </w:rPr>
+            </w:pPr>
+            <w:r>
+              <w:rPr>
+                <w:rFonts w:ascii="Times New Roman" w:eastAsia="Times New Roman" w:hAnsi="Times New Roman" w:cs="Times New Roman"/>
+                <w:sz w:val="24"/>
+                <w:szCs w:val="24"/>
+                <w:lang w:val="en-US"/>
+              </w:rPr>
+              <w:t>5  Nhấp nút lưu dữ liệu</w:t>
+            </w:r>
+          </w:p>
+          <w:p>
+            <w:pPr>
+              <w:spacing w:line="240" w:lineRule="auto"/>
+              <w:rPr>
+                <w:lang w:val="vi-VN"/>
+              </w:rPr>
+            </w:pPr>
+            <w:r>
+              <w:rPr>
+                <w:rFonts w:ascii="Times New Roman" w:eastAsia="Times New Roman" w:hAnsi="Times New Roman" w:cs="Times New Roman"/>
+                <w:sz w:val="24"/>
+                <w:szCs w:val="24"/>
+                <w:lang w:val="en-US"/>
+              </w:rPr>
+              <w:t>6 Hiển thị thông báo hệ thống xử lý dữ liệu thành công</w:t>
+            </w:r>
+          </w:p>
+          <w:p>
+            <w:pPr>
+              <w:spacing w:line="240" w:lineRule="auto"/>
+              <w:rPr>
+                <w:lang w:val="vi-VN"/>
+              </w:rPr>
+            </w:pPr>
+          </w:p>
+        </w:tc>
+      </w:tr>
+    </w:tbl>
+    <w:p>
+      <w:pPr>
+        <w:pStyle w:val="Heading3"/>
+        <w:rPr>
+          <w:rFonts w:ascii="Times New Roman" w:hAnsi="Times New Roman" w:cs="Times New Roman"/>
+          <w:sz w:val="26"/>
+          <w:szCs w:val="26"/>
+          <w:lang w:val="en-US"/>
+        </w:rPr>
+      </w:pPr>
+      <w:r>
+        <w:rPr>
+          <w:rFonts w:ascii="Times New Roman" w:hAnsi="Times New Roman" w:cs="Times New Roman"/>
+          <w:sz w:val="26"/>
+          <w:szCs w:val="26"/>
+          <w:lang w:val="vi-VN"/>
+        </w:rPr>
+        <w:lastRenderedPageBreak/>
+        <w:t>1.4.</w:t>
+      </w:r>
+      <w:r>
+        <w:rPr>
+          <w:rFonts w:ascii="Times New Roman" w:hAnsi="Times New Roman" w:cs="Times New Roman"/>
+          <w:sz w:val="26"/>
+          <w:szCs w:val="26"/>
+          <w:lang w:val="en-US"/>
+        </w:rPr>
+        <w:t>7</w:t>
+      </w:r>
+      <w:r>
+        <w:rPr>
+          <w:rFonts w:ascii="Times New Roman" w:hAnsi="Times New Roman" w:cs="Times New Roman"/>
+          <w:sz w:val="26"/>
+          <w:szCs w:val="26"/>
+          <w:lang w:val="vi-VN"/>
+        </w:rPr>
+        <w:t xml:space="preserve"> Use case </w:t>
+      </w:r>
+      <w:r>
+        <w:rPr>
+          <w:rFonts w:ascii="Times New Roman" w:hAnsi="Times New Roman" w:cs="Times New Roman"/>
+          <w:sz w:val="26"/>
+          <w:szCs w:val="26"/>
+          <w:lang w:val="en-US"/>
+        </w:rPr>
+        <w:t>xóa</w:t>
+      </w:r>
+      <w:r>
+        <w:rPr>
+          <w:rFonts w:ascii="Times New Roman" w:hAnsi="Times New Roman" w:cs="Times New Roman"/>
+          <w:sz w:val="26"/>
+          <w:szCs w:val="26"/>
+          <w:lang w:val="en-US"/>
+        </w:rPr>
+        <w:t xml:space="preserve"> thông tin học viên</w:t>
+      </w:r>
+    </w:p>
+    <w:tbl>
+      <w:tblPr>
+        <w:tblW w:w="9015" w:type="dxa"/>
+        <w:tblBorders>
+          <w:top w:val="single" w:sz="8" w:space="0" w:color="000000"/>
+          <w:left w:val="single" w:sz="8" w:space="0" w:color="000000"/>
+          <w:bottom w:val="single" w:sz="8" w:space="0" w:color="000000"/>
+          <w:right w:val="single" w:sz="8" w:space="0" w:color="000000"/>
+          <w:insideH w:val="single" w:sz="8" w:space="0" w:color="000000"/>
+          <w:insideV w:val="single" w:sz="8" w:space="0" w:color="000000"/>
+        </w:tblBorders>
+        <w:tblLayout w:type="fixed"/>
+        <w:tblLook w:val="0600" w:firstRow="0" w:lastRow="0" w:firstColumn="0" w:lastColumn="0" w:noHBand="1" w:noVBand="1"/>
+      </w:tblPr>
+      <w:tblGrid>
+        <w:gridCol w:w="2025"/>
+        <w:gridCol w:w="2235"/>
+        <w:gridCol w:w="2430"/>
+        <w:gridCol w:w="2325"/>
+      </w:tblGrid>
+      <w:tr>
+        <w:trPr>
+          <w:trHeight w:val="480"/>
+        </w:trPr>
+        <w:tc>
+          <w:tcPr>
+            <w:tcW w:w="2025" w:type="dxa"/>
+            <w:tcBorders>
+              <w:top w:val="single" w:sz="8" w:space="0" w:color="000000"/>
+              <w:left w:val="single" w:sz="8" w:space="0" w:color="000000"/>
+              <w:bottom w:val="single" w:sz="8" w:space="0" w:color="000000"/>
+              <w:right w:val="single" w:sz="8" w:space="0" w:color="000000"/>
+            </w:tcBorders>
+            <w:tcMar>
+              <w:top w:w="100" w:type="dxa"/>
+              <w:left w:w="100" w:type="dxa"/>
+              <w:bottom w:w="100" w:type="dxa"/>
+              <w:right w:w="100" w:type="dxa"/>
+            </w:tcMar>
+            <w:hideMark/>
+          </w:tcPr>
+          <w:p>
+            <w:pPr>
+              <w:widowControl w:val="0"/>
+              <w:spacing w:line="240" w:lineRule="auto"/>
+              <w:rPr>
+                <w:lang w:val="vi-VN"/>
+              </w:rPr>
+            </w:pPr>
+            <w:r>
+              <w:rPr>
+                <w:lang w:val="vi-VN"/>
+              </w:rPr>
+              <w:t xml:space="preserve">Use Case ID </w:t>
+            </w:r>
+          </w:p>
+        </w:tc>
+        <w:tc>
+          <w:tcPr>
+            <w:tcW w:w="6990" w:type="dxa"/>
+            <w:gridSpan w:val="3"/>
+            <w:tcBorders>
+              <w:top w:val="single" w:sz="8" w:space="0" w:color="000000"/>
+              <w:left w:val="single" w:sz="8" w:space="0" w:color="000000"/>
+              <w:bottom w:val="single" w:sz="8" w:space="0" w:color="000000"/>
+              <w:right w:val="single" w:sz="8" w:space="0" w:color="000000"/>
+            </w:tcBorders>
+            <w:tcMar>
+              <w:top w:w="100" w:type="dxa"/>
+              <w:left w:w="100" w:type="dxa"/>
+              <w:bottom w:w="100" w:type="dxa"/>
+              <w:right w:w="100" w:type="dxa"/>
+            </w:tcMar>
+            <w:hideMark/>
+          </w:tcPr>
+          <w:p>
+            <w:pPr>
+              <w:widowControl w:val="0"/>
+              <w:spacing w:line="240" w:lineRule="auto"/>
+              <w:rPr>
+                <w:lang w:val="en-US"/>
+              </w:rPr>
+            </w:pPr>
+            <w:r>
+              <w:rPr>
+                <w:lang w:val="vi-VN"/>
+              </w:rPr>
+              <w:t>0</w:t>
+            </w:r>
+            <w:r>
+              <w:rPr>
+                <w:lang w:val="en-US"/>
+              </w:rPr>
+              <w:t>7</w:t>
+            </w:r>
+          </w:p>
+        </w:tc>
+      </w:tr>
+      <w:tr>
+        <w:trPr>
+          <w:trHeight w:val="480"/>
+        </w:trPr>
+        <w:tc>
+          <w:tcPr>
+            <w:tcW w:w="2025" w:type="dxa"/>
+            <w:tcBorders>
+              <w:top w:val="single" w:sz="8" w:space="0" w:color="000000"/>
+              <w:left w:val="single" w:sz="8" w:space="0" w:color="000000"/>
+              <w:bottom w:val="single" w:sz="8" w:space="0" w:color="000000"/>
+              <w:right w:val="single" w:sz="8" w:space="0" w:color="000000"/>
+            </w:tcBorders>
+            <w:tcMar>
+              <w:top w:w="100" w:type="dxa"/>
+              <w:left w:w="100" w:type="dxa"/>
+              <w:bottom w:w="100" w:type="dxa"/>
+              <w:right w:w="100" w:type="dxa"/>
+            </w:tcMar>
+            <w:hideMark/>
+          </w:tcPr>
+          <w:p>
+            <w:pPr>
+              <w:widowControl w:val="0"/>
+              <w:spacing w:line="240" w:lineRule="auto"/>
+              <w:rPr>
+                <w:lang w:val="vi-VN"/>
+              </w:rPr>
+            </w:pPr>
+            <w:r>
+              <w:rPr>
+                <w:lang w:val="vi-VN"/>
+              </w:rPr>
+              <w:t>Use Case Name</w:t>
+            </w:r>
+          </w:p>
+        </w:tc>
+        <w:tc>
+          <w:tcPr>
+            <w:tcW w:w="6990" w:type="dxa"/>
+            <w:gridSpan w:val="3"/>
+            <w:tcBorders>
+              <w:top w:val="single" w:sz="8" w:space="0" w:color="000000"/>
+              <w:left w:val="single" w:sz="8" w:space="0" w:color="000000"/>
+              <w:bottom w:val="single" w:sz="8" w:space="0" w:color="000000"/>
+              <w:right w:val="single" w:sz="8" w:space="0" w:color="000000"/>
+            </w:tcBorders>
+            <w:tcMar>
+              <w:top w:w="100" w:type="dxa"/>
+              <w:left w:w="100" w:type="dxa"/>
+              <w:bottom w:w="100" w:type="dxa"/>
+              <w:right w:w="100" w:type="dxa"/>
+            </w:tcMar>
+            <w:hideMark/>
+          </w:tcPr>
+          <w:p>
+            <w:pPr>
+              <w:widowControl w:val="0"/>
+              <w:spacing w:line="240" w:lineRule="auto"/>
+              <w:rPr>
+                <w:lang w:val="en-US"/>
+              </w:rPr>
+            </w:pPr>
+            <w:r>
+              <w:rPr>
+                <w:lang w:val="en-US"/>
+              </w:rPr>
+              <w:t>Xóa</w:t>
+            </w:r>
+            <w:r>
+              <w:rPr>
+                <w:lang w:val="en-US"/>
+              </w:rPr>
+              <w:t xml:space="preserve"> thông tin học viên</w:t>
+            </w:r>
+          </w:p>
+        </w:tc>
+      </w:tr>
+      <w:tr>
+        <w:tc>
+          <w:tcPr>
+            <w:tcW w:w="2025" w:type="dxa"/>
+            <w:tcBorders>
+              <w:top w:val="single" w:sz="8" w:space="0" w:color="000000"/>
+              <w:left w:val="single" w:sz="8" w:space="0" w:color="000000"/>
+              <w:bottom w:val="single" w:sz="8" w:space="0" w:color="000000"/>
+              <w:right w:val="single" w:sz="8" w:space="0" w:color="000000"/>
+            </w:tcBorders>
+            <w:tcMar>
+              <w:top w:w="100" w:type="dxa"/>
+              <w:left w:w="100" w:type="dxa"/>
+              <w:bottom w:w="100" w:type="dxa"/>
+              <w:right w:w="100" w:type="dxa"/>
+            </w:tcMar>
+            <w:hideMark/>
+          </w:tcPr>
+          <w:p>
+            <w:pPr>
+              <w:widowControl w:val="0"/>
+              <w:spacing w:line="240" w:lineRule="auto"/>
+              <w:rPr>
+                <w:lang w:val="vi-VN"/>
+              </w:rPr>
+            </w:pPr>
+            <w:r>
+              <w:rPr>
+                <w:lang w:val="vi-VN"/>
+              </w:rPr>
+              <w:t>Created By:</w:t>
+            </w:r>
+          </w:p>
+        </w:tc>
+        <w:tc>
+          <w:tcPr>
+            <w:tcW w:w="2235" w:type="dxa"/>
+            <w:tcBorders>
+              <w:top w:val="single" w:sz="8" w:space="0" w:color="000000"/>
+              <w:left w:val="single" w:sz="8" w:space="0" w:color="000000"/>
+              <w:bottom w:val="single" w:sz="8" w:space="0" w:color="000000"/>
+              <w:right w:val="single" w:sz="8" w:space="0" w:color="000000"/>
+            </w:tcBorders>
+            <w:tcMar>
+              <w:top w:w="100" w:type="dxa"/>
+              <w:left w:w="100" w:type="dxa"/>
+              <w:bottom w:w="100" w:type="dxa"/>
+              <w:right w:w="100" w:type="dxa"/>
+            </w:tcMar>
+            <w:hideMark/>
+          </w:tcPr>
+          <w:p>
+            <w:pPr>
+              <w:widowControl w:val="0"/>
+              <w:spacing w:line="240" w:lineRule="auto"/>
+              <w:rPr>
+                <w:lang w:val="en-US"/>
+              </w:rPr>
+            </w:pPr>
+            <w:r>
+              <w:rPr>
+                <w:lang w:val="en-US"/>
+              </w:rPr>
+              <w:t>Hồng Mai</w:t>
+            </w:r>
+          </w:p>
+        </w:tc>
+        <w:tc>
+          <w:tcPr>
+            <w:tcW w:w="2430" w:type="dxa"/>
+            <w:tcBorders>
+              <w:top w:val="single" w:sz="8" w:space="0" w:color="000000"/>
+              <w:left w:val="single" w:sz="8" w:space="0" w:color="000000"/>
+              <w:bottom w:val="single" w:sz="8" w:space="0" w:color="000000"/>
+              <w:right w:val="single" w:sz="8" w:space="0" w:color="000000"/>
+            </w:tcBorders>
+            <w:tcMar>
+              <w:top w:w="100" w:type="dxa"/>
+              <w:left w:w="100" w:type="dxa"/>
+              <w:bottom w:w="100" w:type="dxa"/>
+              <w:right w:w="100" w:type="dxa"/>
+            </w:tcMar>
+            <w:hideMark/>
+          </w:tcPr>
+          <w:p>
+            <w:pPr>
+              <w:widowControl w:val="0"/>
+              <w:spacing w:line="240" w:lineRule="auto"/>
+              <w:rPr>
+                <w:lang w:val="vi-VN"/>
+              </w:rPr>
+            </w:pPr>
+            <w:r>
+              <w:rPr>
+                <w:lang w:val="vi-VN"/>
+              </w:rPr>
+              <w:t>Last Updated By</w:t>
+            </w:r>
+          </w:p>
+        </w:tc>
+        <w:tc>
+          <w:tcPr>
+            <w:tcW w:w="2325" w:type="dxa"/>
+            <w:tcBorders>
+              <w:top w:val="single" w:sz="8" w:space="0" w:color="000000"/>
+              <w:left w:val="single" w:sz="8" w:space="0" w:color="000000"/>
+              <w:bottom w:val="single" w:sz="8" w:space="0" w:color="000000"/>
+              <w:right w:val="single" w:sz="8" w:space="0" w:color="000000"/>
+            </w:tcBorders>
+            <w:tcMar>
+              <w:top w:w="100" w:type="dxa"/>
+              <w:left w:w="100" w:type="dxa"/>
+              <w:bottom w:w="100" w:type="dxa"/>
+              <w:right w:w="100" w:type="dxa"/>
+            </w:tcMar>
+            <w:hideMark/>
+          </w:tcPr>
+          <w:p>
+            <w:pPr>
+              <w:widowControl w:val="0"/>
+              <w:spacing w:line="240" w:lineRule="auto"/>
+              <w:rPr>
+                <w:lang w:val="en-US"/>
+              </w:rPr>
+            </w:pPr>
+            <w:r>
+              <w:rPr>
+                <w:lang w:val="en-US"/>
+              </w:rPr>
+              <w:t>Hồng Mai</w:t>
+            </w:r>
+          </w:p>
+        </w:tc>
+      </w:tr>
+      <w:tr>
+        <w:tc>
+          <w:tcPr>
+            <w:tcW w:w="2025" w:type="dxa"/>
+            <w:tcBorders>
+              <w:top w:val="single" w:sz="8" w:space="0" w:color="000000"/>
+              <w:left w:val="single" w:sz="8" w:space="0" w:color="000000"/>
+              <w:bottom w:val="single" w:sz="8" w:space="0" w:color="000000"/>
+              <w:right w:val="single" w:sz="8" w:space="0" w:color="000000"/>
+            </w:tcBorders>
+            <w:tcMar>
+              <w:top w:w="100" w:type="dxa"/>
+              <w:left w:w="100" w:type="dxa"/>
+              <w:bottom w:w="100" w:type="dxa"/>
+              <w:right w:w="100" w:type="dxa"/>
+            </w:tcMar>
+            <w:hideMark/>
+          </w:tcPr>
+          <w:p>
+            <w:pPr>
+              <w:widowControl w:val="0"/>
+              <w:spacing w:line="240" w:lineRule="auto"/>
+              <w:rPr>
+                <w:lang w:val="vi-VN"/>
+              </w:rPr>
+            </w:pPr>
+            <w:r>
+              <w:rPr>
+                <w:lang w:val="vi-VN"/>
+              </w:rPr>
+              <w:t>Date Created:</w:t>
+            </w:r>
+          </w:p>
+        </w:tc>
+        <w:tc>
+          <w:tcPr>
+            <w:tcW w:w="2235" w:type="dxa"/>
+            <w:tcBorders>
+              <w:top w:val="single" w:sz="8" w:space="0" w:color="000000"/>
+              <w:left w:val="single" w:sz="8" w:space="0" w:color="000000"/>
+              <w:bottom w:val="single" w:sz="8" w:space="0" w:color="000000"/>
+              <w:right w:val="single" w:sz="8" w:space="0" w:color="000000"/>
+            </w:tcBorders>
+            <w:tcMar>
+              <w:top w:w="100" w:type="dxa"/>
+              <w:left w:w="100" w:type="dxa"/>
+              <w:bottom w:w="100" w:type="dxa"/>
+              <w:right w:w="100" w:type="dxa"/>
+            </w:tcMar>
+            <w:hideMark/>
+          </w:tcPr>
+          <w:p>
+            <w:pPr>
+              <w:widowControl w:val="0"/>
+              <w:spacing w:line="240" w:lineRule="auto"/>
+              <w:rPr>
+                <w:lang w:val="en-US"/>
+              </w:rPr>
+            </w:pPr>
+            <w:r>
+              <w:rPr>
+                <w:lang w:val="en-US"/>
+              </w:rPr>
+              <w:t>19/09/2024</w:t>
+            </w:r>
+          </w:p>
+        </w:tc>
+        <w:tc>
+          <w:tcPr>
+            <w:tcW w:w="2430" w:type="dxa"/>
+            <w:tcBorders>
+              <w:top w:val="single" w:sz="8" w:space="0" w:color="000000"/>
+              <w:left w:val="single" w:sz="8" w:space="0" w:color="000000"/>
+              <w:bottom w:val="single" w:sz="8" w:space="0" w:color="000000"/>
+              <w:right w:val="single" w:sz="8" w:space="0" w:color="000000"/>
+            </w:tcBorders>
+            <w:tcMar>
+              <w:top w:w="100" w:type="dxa"/>
+              <w:left w:w="100" w:type="dxa"/>
+              <w:bottom w:w="100" w:type="dxa"/>
+              <w:right w:w="100" w:type="dxa"/>
+            </w:tcMar>
+            <w:hideMark/>
+          </w:tcPr>
+          <w:p>
+            <w:pPr>
+              <w:widowControl w:val="0"/>
+              <w:spacing w:line="240" w:lineRule="auto"/>
+              <w:rPr>
+                <w:lang w:val="vi-VN"/>
+              </w:rPr>
+            </w:pPr>
+            <w:r>
+              <w:rPr>
+                <w:lang w:val="vi-VN"/>
+              </w:rPr>
+              <w:t>Date Last Updated</w:t>
+            </w:r>
+          </w:p>
+        </w:tc>
+        <w:tc>
+          <w:tcPr>
+            <w:tcW w:w="2325" w:type="dxa"/>
+            <w:tcBorders>
+              <w:top w:val="single" w:sz="8" w:space="0" w:color="000000"/>
+              <w:left w:val="single" w:sz="8" w:space="0" w:color="000000"/>
+              <w:bottom w:val="single" w:sz="8" w:space="0" w:color="000000"/>
+              <w:right w:val="single" w:sz="8" w:space="0" w:color="000000"/>
+            </w:tcBorders>
+            <w:tcMar>
+              <w:top w:w="100" w:type="dxa"/>
+              <w:left w:w="100" w:type="dxa"/>
+              <w:bottom w:w="100" w:type="dxa"/>
+              <w:right w:w="100" w:type="dxa"/>
+            </w:tcMar>
+            <w:hideMark/>
+          </w:tcPr>
+          <w:p>
+            <w:pPr>
+              <w:widowControl w:val="0"/>
+              <w:spacing w:line="240" w:lineRule="auto"/>
+              <w:rPr>
+                <w:lang w:val="en-US"/>
+              </w:rPr>
+            </w:pPr>
+            <w:r>
+              <w:rPr>
+                <w:lang w:val="en-US"/>
+              </w:rPr>
+              <w:t>19/09/2024</w:t>
+            </w:r>
+          </w:p>
+        </w:tc>
+      </w:tr>
+    </w:tbl>
+    <w:p>
+      <w:pPr>
+        <w:rPr>
+          <w:sz w:val="28"/>
+          <w:szCs w:val="28"/>
+          <w:lang w:val="vi-VN"/>
+        </w:rPr>
+      </w:pPr>
+    </w:p>
+    <w:tbl>
+      <w:tblPr>
+        <w:tblW w:w="9105" w:type="dxa"/>
+        <w:tblInd w:w="-10" w:type="dxa"/>
+        <w:tblBorders>
+          <w:top w:val="single" w:sz="8" w:space="0" w:color="000000"/>
+          <w:left w:val="single" w:sz="8" w:space="0" w:color="000000"/>
+          <w:bottom w:val="single" w:sz="8" w:space="0" w:color="000000"/>
+          <w:right w:val="single" w:sz="8" w:space="0" w:color="000000"/>
+          <w:insideH w:val="single" w:sz="8" w:space="0" w:color="000000"/>
+          <w:insideV w:val="single" w:sz="8" w:space="0" w:color="000000"/>
+        </w:tblBorders>
+        <w:tblLayout w:type="fixed"/>
+        <w:tblLook w:val="0600" w:firstRow="0" w:lastRow="0" w:firstColumn="0" w:lastColumn="0" w:noHBand="1" w:noVBand="1"/>
+      </w:tblPr>
+      <w:tblGrid>
+        <w:gridCol w:w="2069"/>
+        <w:gridCol w:w="7036"/>
+      </w:tblGrid>
+      <w:tr>
+        <w:tc>
+          <w:tcPr>
+            <w:tcW w:w="2070" w:type="dxa"/>
+            <w:tcBorders>
+              <w:top w:val="single" w:sz="8" w:space="0" w:color="000000"/>
+              <w:left w:val="single" w:sz="8" w:space="0" w:color="000000"/>
+              <w:bottom w:val="single" w:sz="8" w:space="0" w:color="000000"/>
+              <w:right w:val="single" w:sz="8" w:space="0" w:color="000000"/>
+            </w:tcBorders>
+            <w:tcMar>
+              <w:top w:w="100" w:type="dxa"/>
+              <w:left w:w="100" w:type="dxa"/>
+              <w:bottom w:w="100" w:type="dxa"/>
+              <w:right w:w="100" w:type="dxa"/>
+            </w:tcMar>
+            <w:hideMark/>
+          </w:tcPr>
+          <w:p>
+            <w:pPr>
+              <w:widowControl w:val="0"/>
+              <w:spacing w:line="240" w:lineRule="auto"/>
+              <w:rPr>
+                <w:lang w:val="vi-VN"/>
+              </w:rPr>
+            </w:pPr>
+            <w:r>
+              <w:rPr>
+                <w:lang w:val="vi-VN"/>
+              </w:rPr>
+              <w:t>Actor</w:t>
+            </w:r>
+          </w:p>
+        </w:tc>
+        <w:tc>
+          <w:tcPr>
+            <w:tcW w:w="7040" w:type="dxa"/>
+            <w:tcBorders>
+              <w:top w:val="single" w:sz="8" w:space="0" w:color="000000"/>
+              <w:left w:val="single" w:sz="8" w:space="0" w:color="000000"/>
+              <w:bottom w:val="single" w:sz="8" w:space="0" w:color="000000"/>
+              <w:right w:val="single" w:sz="8" w:space="0" w:color="000000"/>
+            </w:tcBorders>
+            <w:tcMar>
+              <w:top w:w="100" w:type="dxa"/>
+              <w:left w:w="100" w:type="dxa"/>
+              <w:bottom w:w="100" w:type="dxa"/>
+              <w:right w:w="100" w:type="dxa"/>
+            </w:tcMar>
+            <w:hideMark/>
+          </w:tcPr>
+          <w:p>
+            <w:pPr>
+              <w:widowControl w:val="0"/>
+              <w:spacing w:line="240" w:lineRule="auto"/>
+              <w:rPr>
+                <w:lang w:val="en-US"/>
+              </w:rPr>
+            </w:pPr>
+            <w:r>
+              <w:rPr>
+                <w:lang w:val="en-US"/>
+              </w:rPr>
+              <w:t>Người quản lý, nhân viên</w:t>
+            </w:r>
+          </w:p>
+        </w:tc>
+      </w:tr>
+      <w:tr>
+        <w:tc>
+          <w:tcPr>
+            <w:tcW w:w="2070" w:type="dxa"/>
+            <w:tcBorders>
+              <w:top w:val="single" w:sz="8" w:space="0" w:color="000000"/>
+              <w:left w:val="single" w:sz="8" w:space="0" w:color="000000"/>
+              <w:bottom w:val="single" w:sz="8" w:space="0" w:color="000000"/>
+              <w:right w:val="single" w:sz="8" w:space="0" w:color="000000"/>
+            </w:tcBorders>
+            <w:tcMar>
+              <w:top w:w="100" w:type="dxa"/>
+              <w:left w:w="100" w:type="dxa"/>
+              <w:bottom w:w="100" w:type="dxa"/>
+              <w:right w:w="100" w:type="dxa"/>
+            </w:tcMar>
+            <w:hideMark/>
+          </w:tcPr>
+          <w:p>
+            <w:pPr>
+              <w:widowControl w:val="0"/>
+              <w:spacing w:line="240" w:lineRule="auto"/>
+              <w:rPr>
+                <w:i/>
+                <w:lang w:val="vi-VN"/>
+              </w:rPr>
+            </w:pPr>
+            <w:r>
+              <w:rPr>
+                <w:i/>
+                <w:lang w:val="vi-VN"/>
+              </w:rPr>
+              <w:t>Description</w:t>
+            </w:r>
+          </w:p>
+        </w:tc>
+        <w:tc>
+          <w:tcPr>
+            <w:tcW w:w="7040" w:type="dxa"/>
+            <w:tcBorders>
+              <w:top w:val="single" w:sz="8" w:space="0" w:color="000000"/>
+              <w:left w:val="single" w:sz="8" w:space="0" w:color="000000"/>
+              <w:bottom w:val="single" w:sz="8" w:space="0" w:color="000000"/>
+              <w:right w:val="single" w:sz="8" w:space="0" w:color="000000"/>
+            </w:tcBorders>
+            <w:tcMar>
+              <w:top w:w="100" w:type="dxa"/>
+              <w:left w:w="100" w:type="dxa"/>
+              <w:bottom w:w="100" w:type="dxa"/>
+              <w:right w:w="100" w:type="dxa"/>
+            </w:tcMar>
+            <w:hideMark/>
+          </w:tcPr>
+          <w:p>
+            <w:pPr>
+              <w:widowControl w:val="0"/>
+              <w:spacing w:line="240" w:lineRule="auto"/>
+              <w:rPr>
+                <w:sz w:val="30"/>
+                <w:szCs w:val="30"/>
+                <w:lang w:val="en-US"/>
+              </w:rPr>
+            </w:pPr>
+            <w:r>
+              <w:t xml:space="preserve">Chức năng này cho phép quản </w:t>
+            </w:r>
+            <w:r>
+              <w:rPr>
+                <w:lang w:val="en-US"/>
+              </w:rPr>
+              <w:t>lý</w:t>
+            </w:r>
+            <w:r>
+              <w:t xml:space="preserve"> hoặc nhân viên xóa thông tin của một học viên khỏi hệ thống. Khi học viên bị xóa, tất cả các dữ liệu liên quan đến học viên đó cũng sẽ bị xóa </w:t>
+            </w:r>
+          </w:p>
+        </w:tc>
+      </w:tr>
+      <w:tr>
+        <w:tc>
+          <w:tcPr>
+            <w:tcW w:w="2070" w:type="dxa"/>
+            <w:tcBorders>
+              <w:top w:val="single" w:sz="8" w:space="0" w:color="000000"/>
+              <w:left w:val="single" w:sz="8" w:space="0" w:color="000000"/>
+              <w:bottom w:val="single" w:sz="8" w:space="0" w:color="000000"/>
+              <w:right w:val="single" w:sz="8" w:space="0" w:color="000000"/>
+            </w:tcBorders>
+            <w:tcMar>
+              <w:top w:w="100" w:type="dxa"/>
+              <w:left w:w="100" w:type="dxa"/>
+              <w:bottom w:w="100" w:type="dxa"/>
+              <w:right w:w="100" w:type="dxa"/>
+            </w:tcMar>
+            <w:hideMark/>
+          </w:tcPr>
+          <w:p>
+            <w:pPr>
+              <w:widowControl w:val="0"/>
+              <w:spacing w:line="240" w:lineRule="auto"/>
+              <w:rPr>
+                <w:i/>
+                <w:sz w:val="28"/>
+                <w:szCs w:val="28"/>
+                <w:lang w:val="vi-VN"/>
+              </w:rPr>
+            </w:pPr>
+            <w:r>
+              <w:rPr>
+                <w:i/>
+                <w:lang w:val="vi-VN"/>
+              </w:rPr>
+              <w:t>Trigger</w:t>
+            </w:r>
+          </w:p>
+        </w:tc>
+        <w:tc>
+          <w:tcPr>
+            <w:tcW w:w="7040" w:type="dxa"/>
+            <w:tcBorders>
+              <w:top w:val="single" w:sz="8" w:space="0" w:color="000000"/>
+              <w:left w:val="single" w:sz="8" w:space="0" w:color="000000"/>
+              <w:bottom w:val="single" w:sz="8" w:space="0" w:color="000000"/>
+              <w:right w:val="single" w:sz="8" w:space="0" w:color="000000"/>
+            </w:tcBorders>
+            <w:tcMar>
+              <w:top w:w="100" w:type="dxa"/>
+              <w:left w:w="100" w:type="dxa"/>
+              <w:bottom w:w="100" w:type="dxa"/>
+              <w:right w:w="100" w:type="dxa"/>
+            </w:tcMar>
+            <w:hideMark/>
+          </w:tcPr>
+          <w:p>
+            <w:pPr>
+              <w:widowControl w:val="0"/>
+              <w:spacing w:line="240" w:lineRule="auto"/>
+              <w:rPr>
+                <w:lang w:val="en-US"/>
+              </w:rPr>
+            </w:pPr>
+            <w:r>
+              <w:t xml:space="preserve">Chức năng này được kích hoạt khi quản </w:t>
+            </w:r>
+            <w:r>
+              <w:rPr>
+                <w:lang w:val="en-US"/>
+              </w:rPr>
+              <w:t>lý</w:t>
+            </w:r>
+            <w:r>
+              <w:t xml:space="preserve"> hoặc nhân viên nhấn vào nút "Xóa" trong giao diện thông tin học viên.</w:t>
+            </w:r>
+          </w:p>
+        </w:tc>
+      </w:tr>
+      <w:tr>
+        <w:tc>
+          <w:tcPr>
+            <w:tcW w:w="2070" w:type="dxa"/>
+            <w:tcBorders>
+              <w:top w:val="single" w:sz="8" w:space="0" w:color="000000"/>
+              <w:left w:val="single" w:sz="8" w:space="0" w:color="000000"/>
+              <w:bottom w:val="single" w:sz="8" w:space="0" w:color="000000"/>
+              <w:right w:val="single" w:sz="8" w:space="0" w:color="000000"/>
+            </w:tcBorders>
+            <w:tcMar>
+              <w:top w:w="100" w:type="dxa"/>
+              <w:left w:w="100" w:type="dxa"/>
+              <w:bottom w:w="100" w:type="dxa"/>
+              <w:right w:w="100" w:type="dxa"/>
+            </w:tcMar>
+            <w:hideMark/>
+          </w:tcPr>
+          <w:p>
+            <w:pPr>
+              <w:widowControl w:val="0"/>
+              <w:spacing w:line="240" w:lineRule="auto"/>
+              <w:rPr>
+                <w:i/>
+                <w:lang w:val="vi-VN"/>
+              </w:rPr>
+            </w:pPr>
+            <w:r>
+              <w:rPr>
+                <w:i/>
+                <w:lang w:val="vi-VN"/>
+              </w:rPr>
+              <w:t>Pre-conditions</w:t>
+            </w:r>
+          </w:p>
+        </w:tc>
+        <w:tc>
+          <w:tcPr>
+            <w:tcW w:w="7040" w:type="dxa"/>
+            <w:tcBorders>
+              <w:top w:val="single" w:sz="8" w:space="0" w:color="000000"/>
+              <w:left w:val="single" w:sz="8" w:space="0" w:color="000000"/>
+              <w:bottom w:val="single" w:sz="8" w:space="0" w:color="000000"/>
+              <w:right w:val="single" w:sz="8" w:space="0" w:color="000000"/>
+            </w:tcBorders>
+            <w:tcMar>
+              <w:top w:w="100" w:type="dxa"/>
+              <w:left w:w="100" w:type="dxa"/>
+              <w:bottom w:w="100" w:type="dxa"/>
+              <w:right w:w="100" w:type="dxa"/>
+            </w:tcMar>
+            <w:hideMark/>
+          </w:tcPr>
+          <w:p>
+            <w:pPr>
+              <w:widowControl w:val="0"/>
+              <w:spacing w:line="240" w:lineRule="auto"/>
+              <w:rPr>
+                <w:lang w:val="en-US"/>
+              </w:rPr>
+            </w:pPr>
+            <w:r>
+              <w:t xml:space="preserve">Quản </w:t>
+            </w:r>
+            <w:r>
+              <w:rPr>
+                <w:lang w:val="en-US"/>
+              </w:rPr>
+              <w:t xml:space="preserve">lý </w:t>
+            </w:r>
+            <w:r>
+              <w:t>hoặc nhân viên đã đăng nhập vào hệ thống và truy cập vào giao diện quản lý học viên.</w:t>
+            </w:r>
+          </w:p>
+        </w:tc>
+      </w:tr>
+      <w:tr>
+        <w:tc>
+          <w:tcPr>
+            <w:tcW w:w="2070" w:type="dxa"/>
+            <w:tcBorders>
+              <w:top w:val="single" w:sz="8" w:space="0" w:color="000000"/>
+              <w:left w:val="single" w:sz="8" w:space="0" w:color="000000"/>
+              <w:bottom w:val="single" w:sz="8" w:space="0" w:color="000000"/>
+              <w:right w:val="single" w:sz="8" w:space="0" w:color="000000"/>
+            </w:tcBorders>
+            <w:tcMar>
+              <w:top w:w="100" w:type="dxa"/>
+              <w:left w:w="100" w:type="dxa"/>
+              <w:bottom w:w="100" w:type="dxa"/>
+              <w:right w:w="100" w:type="dxa"/>
+            </w:tcMar>
+            <w:hideMark/>
+          </w:tcPr>
+          <w:p>
+            <w:pPr>
+              <w:widowControl w:val="0"/>
+              <w:spacing w:line="240" w:lineRule="auto"/>
+              <w:rPr>
+                <w:i/>
+                <w:lang w:val="vi-VN"/>
+              </w:rPr>
+            </w:pPr>
+            <w:r>
+              <w:rPr>
+                <w:i/>
+                <w:lang w:val="vi-VN"/>
+              </w:rPr>
+              <w:t>Post conditions</w:t>
+            </w:r>
+          </w:p>
+        </w:tc>
+        <w:tc>
+          <w:tcPr>
+            <w:tcW w:w="7040" w:type="dxa"/>
+            <w:tcBorders>
+              <w:top w:val="single" w:sz="8" w:space="0" w:color="000000"/>
+              <w:left w:val="single" w:sz="8" w:space="0" w:color="000000"/>
+              <w:bottom w:val="single" w:sz="8" w:space="0" w:color="000000"/>
+              <w:right w:val="single" w:sz="8" w:space="0" w:color="000000"/>
+            </w:tcBorders>
+            <w:tcMar>
+              <w:top w:w="100" w:type="dxa"/>
+              <w:left w:w="100" w:type="dxa"/>
+              <w:bottom w:w="100" w:type="dxa"/>
+              <w:right w:w="100" w:type="dxa"/>
+            </w:tcMar>
+            <w:hideMark/>
+          </w:tcPr>
+          <w:p>
+            <w:pPr>
+              <w:widowControl w:val="0"/>
+              <w:spacing w:line="240" w:lineRule="auto"/>
+              <w:rPr>
+                <w:lang w:val="en-US"/>
+              </w:rPr>
+            </w:pPr>
+            <w:r>
+              <w:t xml:space="preserve">Học viên được xóa khỏi cơ sở dữ liệu và không </w:t>
+            </w:r>
+            <w:r>
+              <w:rPr>
+                <w:lang w:val="en-US"/>
+              </w:rPr>
+              <w:t>hiển thị trong bảng dữ liệu nữa</w:t>
+            </w:r>
+          </w:p>
+        </w:tc>
+      </w:tr>
+      <w:tr>
+        <w:tc>
+          <w:tcPr>
+            <w:tcW w:w="2070" w:type="dxa"/>
+            <w:tcBorders>
+              <w:top w:val="single" w:sz="8" w:space="0" w:color="000000"/>
+              <w:left w:val="single" w:sz="8" w:space="0" w:color="000000"/>
+              <w:bottom w:val="single" w:sz="8" w:space="0" w:color="000000"/>
+              <w:right w:val="single" w:sz="8" w:space="0" w:color="000000"/>
+            </w:tcBorders>
+            <w:tcMar>
+              <w:top w:w="100" w:type="dxa"/>
+              <w:left w:w="100" w:type="dxa"/>
+              <w:bottom w:w="100" w:type="dxa"/>
+              <w:right w:w="100" w:type="dxa"/>
+            </w:tcMar>
+            <w:hideMark/>
+          </w:tcPr>
+          <w:p>
+            <w:pPr>
+              <w:widowControl w:val="0"/>
+              <w:spacing w:line="240" w:lineRule="auto"/>
+              <w:rPr>
+                <w:i/>
+                <w:lang w:val="vi-VN"/>
+              </w:rPr>
+            </w:pPr>
+            <w:r>
+              <w:rPr>
+                <w:i/>
+                <w:lang w:val="vi-VN"/>
+              </w:rPr>
+              <w:t>Flow of Events</w:t>
+            </w:r>
+          </w:p>
+        </w:tc>
+        <w:tc>
+          <w:tcPr>
+            <w:tcW w:w="7040" w:type="dxa"/>
+            <w:tcBorders>
+              <w:top w:val="single" w:sz="8" w:space="0" w:color="000000"/>
+              <w:left w:val="single" w:sz="8" w:space="0" w:color="000000"/>
+              <w:bottom w:val="single" w:sz="8" w:space="0" w:color="000000"/>
+              <w:right w:val="single" w:sz="8" w:space="0" w:color="000000"/>
+            </w:tcBorders>
+            <w:tcMar>
+              <w:top w:w="100" w:type="dxa"/>
+              <w:left w:w="100" w:type="dxa"/>
+              <w:bottom w:w="100" w:type="dxa"/>
+              <w:right w:w="100" w:type="dxa"/>
+            </w:tcMar>
+            <w:hideMark/>
+          </w:tcPr>
+          <w:p>
+            <w:pPr>
+              <w:spacing w:line="240" w:lineRule="auto"/>
+              <w:rPr>
+                <w:rFonts w:ascii="Times New Roman" w:eastAsia="Times New Roman" w:hAnsi="Times New Roman" w:cs="Times New Roman"/>
+                <w:sz w:val="24"/>
+                <w:szCs w:val="24"/>
+                <w:lang w:val="en-US"/>
+              </w:rPr>
+            </w:pPr>
+            <w:r>
+              <w:rPr>
+                <w:rFonts w:ascii="Times New Roman" w:eastAsia="Times New Roman" w:hAnsi="Symbol" w:cs="Times New Roman"/>
+                <w:sz w:val="24"/>
+                <w:szCs w:val="24"/>
+                <w:lang w:val="en-US"/>
+              </w:rPr>
+              <w:t>1</w:t>
+            </w:r>
+            <w:r>
+              <w:rPr>
+                <w:rFonts w:ascii="Times New Roman" w:eastAsia="Times New Roman" w:hAnsi="Times New Roman" w:cs="Times New Roman"/>
+                <w:sz w:val="24"/>
+                <w:szCs w:val="24"/>
+                <w:lang w:val="en-US"/>
+              </w:rPr>
+              <w:t xml:space="preserve"> Người </w:t>
+            </w:r>
+            <w:r>
+              <w:rPr>
+                <w:rFonts w:ascii="Times New Roman" w:eastAsia="Times New Roman" w:hAnsi="Times New Roman" w:cs="Times New Roman"/>
+                <w:sz w:val="24"/>
+                <w:szCs w:val="24"/>
+                <w:lang w:val="en-US"/>
+              </w:rPr>
+              <w:t>quản lý</w:t>
+            </w:r>
+            <w:r>
+              <w:rPr>
+                <w:rFonts w:ascii="Times New Roman" w:eastAsia="Times New Roman" w:hAnsi="Times New Roman" w:cs="Times New Roman"/>
+                <w:sz w:val="24"/>
+                <w:szCs w:val="24"/>
+                <w:lang w:val="en-US"/>
+              </w:rPr>
+              <w:t xml:space="preserve"> đăng nhập vào ứng dụng.</w:t>
+            </w:r>
+          </w:p>
+          <w:p>
+            <w:pPr>
+              <w:spacing w:line="240" w:lineRule="auto"/>
+              <w:rPr>
+                <w:rFonts w:ascii="Times New Roman" w:eastAsia="Times New Roman" w:hAnsi="Times New Roman" w:cs="Times New Roman"/>
+                <w:sz w:val="24"/>
+                <w:szCs w:val="24"/>
+                <w:lang w:val="en-US"/>
+              </w:rPr>
+            </w:pPr>
+            <w:r>
+              <w:rPr>
+                <w:rFonts w:ascii="Times New Roman" w:eastAsia="Times New Roman" w:hAnsi="Symbol" w:cs="Times New Roman"/>
+                <w:sz w:val="24"/>
+                <w:szCs w:val="24"/>
+                <w:lang w:val="en-US"/>
+              </w:rPr>
+              <w:t>2</w:t>
+            </w:r>
+            <w:r>
+              <w:rPr>
+                <w:rFonts w:ascii="Times New Roman" w:eastAsia="Times New Roman" w:hAnsi="Times New Roman" w:cs="Times New Roman"/>
+                <w:sz w:val="24"/>
+                <w:szCs w:val="24"/>
+                <w:lang w:val="en-US"/>
+              </w:rPr>
+              <w:t xml:space="preserve">  Người </w:t>
+            </w:r>
+            <w:r>
+              <w:rPr>
+                <w:rFonts w:ascii="Times New Roman" w:eastAsia="Times New Roman" w:hAnsi="Times New Roman" w:cs="Times New Roman"/>
+                <w:sz w:val="24"/>
+                <w:szCs w:val="24"/>
+                <w:lang w:val="en-US"/>
+              </w:rPr>
+              <w:t>quản lý</w:t>
+            </w:r>
+            <w:r>
+              <w:rPr>
+                <w:rFonts w:ascii="Times New Roman" w:eastAsia="Times New Roman" w:hAnsi="Times New Roman" w:cs="Times New Roman"/>
+                <w:sz w:val="24"/>
+                <w:szCs w:val="24"/>
+                <w:lang w:val="en-US"/>
+              </w:rPr>
+              <w:t xml:space="preserve"> truy cập vào phần "</w:t>
+            </w:r>
+            <w:r>
+              <w:rPr>
+                <w:rFonts w:ascii="Times New Roman" w:eastAsia="Times New Roman" w:hAnsi="Times New Roman" w:cs="Times New Roman"/>
+                <w:sz w:val="24"/>
+                <w:szCs w:val="24"/>
+                <w:lang w:val="en-US"/>
+              </w:rPr>
+              <w:t>quản lý học viên</w:t>
+            </w:r>
+            <w:r>
+              <w:rPr>
+                <w:rFonts w:ascii="Times New Roman" w:eastAsia="Times New Roman" w:hAnsi="Times New Roman" w:cs="Times New Roman"/>
+                <w:sz w:val="24"/>
+                <w:szCs w:val="24"/>
+                <w:lang w:val="en-US"/>
+              </w:rPr>
+              <w:t xml:space="preserve">" </w:t>
+            </w:r>
+          </w:p>
+          <w:p>
+            <w:pPr>
+              <w:spacing w:line="240" w:lineRule="auto"/>
+              <w:rPr>
+                <w:rFonts w:ascii="Times New Roman" w:eastAsia="Times New Roman" w:hAnsi="Times New Roman" w:cs="Times New Roman"/>
+                <w:sz w:val="24"/>
+                <w:szCs w:val="24"/>
+                <w:lang w:val="en-US"/>
+              </w:rPr>
+            </w:pPr>
+            <w:r>
+              <w:rPr>
+                <w:rFonts w:ascii="Times New Roman" w:eastAsia="Times New Roman" w:hAnsi="Symbol" w:cs="Times New Roman"/>
+                <w:sz w:val="24"/>
+                <w:szCs w:val="24"/>
+                <w:lang w:val="en-US"/>
+              </w:rPr>
+              <w:t>3</w:t>
+            </w:r>
+            <w:r>
+              <w:rPr>
+                <w:rFonts w:ascii="Times New Roman" w:eastAsia="Times New Roman" w:hAnsi="Times New Roman" w:cs="Times New Roman"/>
+                <w:sz w:val="24"/>
+                <w:szCs w:val="24"/>
+                <w:lang w:val="en-US"/>
+              </w:rPr>
+              <w:t xml:space="preserve">  </w:t>
+            </w:r>
+            <w:r>
+              <w:rPr>
+                <w:rFonts w:ascii="Times New Roman" w:eastAsia="Times New Roman" w:hAnsi="Times New Roman" w:cs="Times New Roman"/>
+                <w:sz w:val="24"/>
+                <w:szCs w:val="24"/>
+                <w:lang w:val="en-US"/>
+              </w:rPr>
+              <w:t xml:space="preserve">Người quản lý click chuột </w:t>
+            </w:r>
+            <w:r>
+              <w:rPr>
+                <w:rFonts w:ascii="Times New Roman" w:eastAsia="Times New Roman" w:hAnsi="Times New Roman" w:cs="Times New Roman"/>
+                <w:sz w:val="24"/>
+                <w:szCs w:val="24"/>
+                <w:lang w:val="en-US"/>
+              </w:rPr>
+              <w:t>vào học viên muốn xóa</w:t>
+            </w:r>
+          </w:p>
+          <w:p>
+            <w:pPr>
+              <w:spacing w:line="240" w:lineRule="auto"/>
+              <w:rPr>
+                <w:rFonts w:ascii="Times New Roman" w:eastAsia="Times New Roman" w:hAnsi="Times New Roman" w:cs="Times New Roman"/>
+                <w:sz w:val="24"/>
+                <w:szCs w:val="24"/>
+                <w:lang w:val="en-US"/>
+              </w:rPr>
+            </w:pPr>
+            <w:r>
+              <w:rPr>
+                <w:rFonts w:ascii="Times New Roman" w:eastAsia="Times New Roman" w:hAnsi="Times New Roman" w:cs="Times New Roman"/>
+                <w:sz w:val="24"/>
+                <w:szCs w:val="24"/>
+                <w:lang w:val="en-US"/>
+              </w:rPr>
+              <w:t>4  Nhấn button “Xóa”</w:t>
+            </w:r>
+          </w:p>
+          <w:p>
+            <w:pPr>
+              <w:spacing w:line="240" w:lineRule="auto"/>
+              <w:rPr>
+                <w:rFonts w:ascii="Times New Roman" w:eastAsia="Times New Roman" w:hAnsi="Times New Roman" w:cs="Times New Roman"/>
+                <w:sz w:val="24"/>
+                <w:szCs w:val="24"/>
+                <w:lang w:val="en-US"/>
+              </w:rPr>
+            </w:pPr>
+            <w:r>
+              <w:rPr>
+                <w:rFonts w:ascii="Times New Roman" w:eastAsia="Times New Roman" w:hAnsi="Times New Roman" w:cs="Times New Roman"/>
+                <w:sz w:val="24"/>
+                <w:szCs w:val="24"/>
+                <w:lang w:val="en-US"/>
+              </w:rPr>
+              <w:t xml:space="preserve">5  </w:t>
+            </w:r>
+            <w:r>
+              <w:rPr>
+                <w:rFonts w:ascii="Times New Roman" w:eastAsia="Times New Roman" w:hAnsi="Times New Roman" w:cs="Times New Roman"/>
+                <w:sz w:val="24"/>
+                <w:szCs w:val="24"/>
+                <w:lang w:val="en-US"/>
+              </w:rPr>
+              <w:t>Hệ thống tiến hành xóa tài khoản khỏi cơ sở dữ liệu và hiển thị thông báo thành công.</w:t>
+            </w:r>
+          </w:p>
+          <w:p>
+            <w:pPr>
+              <w:spacing w:line="240" w:lineRule="auto"/>
+              <w:rPr>
+                <w:lang w:val="vi-VN"/>
+              </w:rPr>
+            </w:pPr>
+            <w:r>
+              <w:rPr>
+                <w:rFonts w:ascii="Times New Roman" w:eastAsia="Times New Roman" w:hAnsi="Times New Roman" w:cs="Times New Roman"/>
+                <w:sz w:val="24"/>
+                <w:szCs w:val="24"/>
+                <w:lang w:val="en-US"/>
+              </w:rPr>
+              <w:t xml:space="preserve">5  </w:t>
+            </w:r>
+            <w:r>
+              <w:rPr>
+                <w:rFonts w:ascii="Times New Roman" w:eastAsia="Times New Roman" w:hAnsi="Times New Roman" w:cs="Times New Roman"/>
+                <w:sz w:val="24"/>
+                <w:szCs w:val="24"/>
+                <w:lang w:val="en-US"/>
+              </w:rPr>
+              <w:t xml:space="preserve">Người </w:t>
+            </w:r>
+            <w:r>
+              <w:rPr>
+                <w:rFonts w:ascii="Times New Roman" w:eastAsia="Times New Roman" w:hAnsi="Times New Roman" w:cs="Times New Roman"/>
+                <w:sz w:val="24"/>
+                <w:szCs w:val="24"/>
+                <w:lang w:val="en-US"/>
+              </w:rPr>
+              <w:t>quản lý</w:t>
+            </w:r>
+            <w:r>
+              <w:rPr>
+                <w:rFonts w:ascii="Times New Roman" w:eastAsia="Times New Roman" w:hAnsi="Times New Roman" w:cs="Times New Roman"/>
+                <w:sz w:val="24"/>
+                <w:szCs w:val="24"/>
+                <w:lang w:val="en-US"/>
+              </w:rPr>
+              <w:t xml:space="preserve"> xác nhận việc xóa tài khoản bằng cách nhấn nút </w:t>
+            </w:r>
+            <w:r>
+              <w:rPr>
+                <w:rFonts w:ascii="Times New Roman" w:eastAsia="Times New Roman" w:hAnsi="Times New Roman" w:cs="Times New Roman"/>
+                <w:sz w:val="24"/>
+                <w:szCs w:val="24"/>
+                <w:lang w:val="en-US"/>
+              </w:rPr>
+              <w:t>“OK”</w:t>
+            </w:r>
+          </w:p>
+        </w:tc>
+      </w:tr>
+    </w:tbl>
+    <w:p>
+      <w:pPr>
+        <w:rPr>
+          <w:lang w:val="vi-VN"/>
+        </w:rPr>
+      </w:pPr>
+    </w:p>
+    <w:p>
+      <w:pPr>
+        <w:rPr>
+          <w:lang w:val="vi-VN"/>
+        </w:rPr>
+      </w:pPr>
+    </w:p>
+    <w:p>
+      <w:pPr>
+        <w:rPr>
+          <w:lang w:val="vi-VN"/>
+        </w:rPr>
+      </w:pPr>
+    </w:p>
+    <w:p>
+      <w:pPr>
+        <w:rPr>
+          <w:lang w:val="vi-VN"/>
+        </w:rPr>
+      </w:pPr>
+    </w:p>
+    <w:p>
+      <w:pPr>
         <w:pStyle w:val="Heading2"/>
         <w:rPr>
           <w:rFonts w:ascii="Times New Roman" w:hAnsi="Times New Roman" w:cs="Times New Roman"/>
@@ -4395,6 +12572,7 @@
           <w:szCs w:val="26"/>
           <w:lang w:val="vi-VN"/>
         </w:rPr>
+        <w:lastRenderedPageBreak/>
         <w:t>1.5 Sơ đồ Trình tự (SD)</w:t>
       </w:r>
     </w:p>
@@ -4433,10 +12611,10 @@
           <w:lang w:val="vi-VN"/>
         </w:rPr>
         <w:drawing>
-          <wp:inline distT="0" distB="0" distL="0" distR="0" wp14:anchorId="5DEF091E" wp14:editId="494E04A3">
-            <wp:extent cx="5857240" cy="4273080"/>
+          <wp:inline distT="0" distB="0" distL="0" distR="0" wp14:anchorId="56238B85" wp14:editId="4BE56970">
+            <wp:extent cx="6082018" cy="3644900"/>
             <wp:effectExtent l="0" t="0" r="0" b="0"/>
-            <wp:docPr id="10" name="Picture 10" descr="A diagram of a triangle with text&#10;&#10;Description automatically generated"/>
+            <wp:docPr id="4" name="Picture 4" descr="A diagram of a structure&#10;&#10;Description automatically generated"/>
             <wp:cNvGraphicFramePr>
               <a:graphicFrameLocks xmlns:a="http://schemas.openxmlformats.org/drawingml/2006/main" noChangeAspect="1"/>
             </wp:cNvGraphicFramePr>
@@ -4456,7 +12634,7 @@
                   <pic:spPr>
                     <a:xfrm>
                       <a:off x="0" y="0"/>
-                      <a:ext cx="5861007" cy="4275828"/>
+                      <a:ext cx="6089535" cy="3649405"/>
                     </a:xfrm>
                     <a:prstGeom prst="rect">
                       <a:avLst/>
@@ -5135,7 +13313,7 @@
   <w:style w:type="paragraph" w:default="1" w:styleId="Normal">
     <w:name w:val="Normal"/>
     <w:qFormat/>
-    <w:rsid w:val="00A9179C"/>
+    <w:rsid w:val="003947A4"/>
   </w:style>
   <w:style w:type="paragraph" w:styleId="Heading1">
     <w:name w:val="heading 1"/>
@@ -5177,8 +13355,8 @@
     <w:name w:val="heading 3"/>
     <w:basedOn w:val="Normal"/>
     <w:next w:val="Normal"/>
+    <w:link w:val="Heading3Char"/>
     <w:uiPriority w:val="9"/>
-    <w:semiHidden/>
     <w:unhideWhenUsed/>
     <w:qFormat/>
     <w:pPr>
@@ -5333,6 +13511,18 @@
     <w:rPr>
       <w:sz w:val="52"/>
       <w:szCs w:val="52"/>
+    </w:rPr>
+  </w:style>
+  <w:style w:type="character" w:customStyle="1" w:styleId="Heading3Char">
+    <w:name w:val="Heading 3 Char"/>
+    <w:basedOn w:val="DefaultParagraphFont"/>
+    <w:link w:val="Heading3"/>
+    <w:uiPriority w:val="9"/>
+    <w:rsid w:val="00B53DC2"/>
+    <w:rPr>
+      <w:color w:val="434343"/>
+      <w:sz w:val="28"/>
+      <w:szCs w:val="28"/>
     </w:rPr>
   </w:style>
 </w:styles>

--- a/NV3_Nhom_65KTPM_3.docx
+++ b/NV3_Nhom_65KTPM_3.docx
@@ -3391,130 +3391,19 @@
     </w:p>
     <w:p>
       <w:pPr>
-        <w:pStyle w:val="Heading2"/>
-        <w:rPr>
-          <w:rFonts w:ascii="Times New Roman" w:hAnsi="Times New Roman" w:cs="Times New Roman"/>
-          <w:b/>
-          <w:bCs/>
-          <w:sz w:val="26"/>
-          <w:szCs w:val="26"/>
+        <w:rPr>
           <w:lang w:val="vi-VN"/>
         </w:rPr>
       </w:pPr>
       <w:r>
         <w:rPr>
-          <w:rFonts w:ascii="Times New Roman" w:hAnsi="Times New Roman" w:cs="Times New Roman"/>
-          <w:b/>
-          <w:bCs/>
-          <w:sz w:val="26"/>
-          <w:szCs w:val="26"/>
           <w:lang w:val="vi-VN"/>
         </w:rPr>
-        <w:t>1.2 Biểu đồ Luồng dữ liệu (DFD)</w:t>
-      </w:r>
-    </w:p>
-    <w:p>
-      <w:pPr>
-        <w:widowControl w:val="0"/>
-        <w:spacing w:line="240" w:lineRule="auto"/>
-        <w:rPr>
-          <w:rFonts w:ascii="Times New Roman" w:eastAsia="Times New Roman" w:hAnsi="Times New Roman" w:cs="Times New Roman"/>
-          <w:sz w:val="26"/>
-          <w:szCs w:val="26"/>
-          <w:highlight w:val="yellow"/>
-          <w:lang w:val="en-US"/>
-        </w:rPr>
-      </w:pPr>
-      <w:r>
-        <w:rPr>
-          <w:lang w:val="en-US"/>
-        </w:rPr>
-        <w:t xml:space="preserve">1.2.1  </w:t>
-      </w:r>
-      <w:r>
-        <w:rPr>
-          <w:rFonts w:ascii="Times New Roman" w:eastAsia="Times New Roman" w:hAnsi="Times New Roman" w:cs="Times New Roman"/>
-          <w:sz w:val="26"/>
-          <w:szCs w:val="26"/>
-        </w:rPr>
-        <w:t>L</w:t>
-      </w:r>
-      <w:r>
-        <w:rPr>
-          <w:rFonts w:ascii="Times New Roman" w:eastAsia="Times New Roman" w:hAnsi="Times New Roman" w:cs="Times New Roman"/>
-          <w:sz w:val="26"/>
-          <w:szCs w:val="26"/>
-          <w:lang w:val="en-US"/>
-        </w:rPr>
-        <w:t>à người quản lý</w:t>
-      </w:r>
-      <w:r>
-        <w:rPr>
-          <w:rFonts w:ascii="Times New Roman" w:eastAsia="Times New Roman" w:hAnsi="Times New Roman" w:cs="Times New Roman"/>
-          <w:sz w:val="26"/>
-          <w:szCs w:val="26"/>
-          <w:lang w:val="en-US"/>
-        </w:rPr>
-        <w:t xml:space="preserve"> và nhân viên </w:t>
-      </w:r>
-      <w:r>
-        <w:rPr>
-          <w:rFonts w:ascii="Times New Roman" w:eastAsia="Times New Roman" w:hAnsi="Times New Roman" w:cs="Times New Roman"/>
-          <w:sz w:val="26"/>
-          <w:szCs w:val="26"/>
-        </w:rPr>
-        <w:t>tôi muốn</w:t>
-      </w:r>
-      <w:r>
-        <w:rPr>
-          <w:rFonts w:ascii="Times New Roman" w:eastAsia="Times New Roman" w:hAnsi="Times New Roman" w:cs="Times New Roman"/>
-          <w:sz w:val="26"/>
-          <w:szCs w:val="26"/>
-          <w:lang w:val="en-US"/>
-        </w:rPr>
-        <w:t xml:space="preserve"> đăng nhập vào app</w:t>
-      </w:r>
-      <w:r>
-        <w:rPr>
-          <w:rFonts w:ascii="Times New Roman" w:eastAsia="Times New Roman" w:hAnsi="Times New Roman" w:cs="Times New Roman"/>
-          <w:sz w:val="26"/>
-          <w:szCs w:val="26"/>
-        </w:rPr>
-        <w:t xml:space="preserve"> để</w:t>
-      </w:r>
-      <w:r>
-        <w:rPr>
-          <w:rFonts w:ascii="Times New Roman" w:eastAsia="Times New Roman" w:hAnsi="Times New Roman" w:cs="Times New Roman"/>
-          <w:sz w:val="26"/>
-          <w:szCs w:val="26"/>
-          <w:lang w:val="en-US"/>
-        </w:rPr>
-        <w:t xml:space="preserve"> có thể sử dụng các tính năng của ứng dụng</w:t>
-      </w:r>
-    </w:p>
-    <w:p>
-      <w:pPr>
-        <w:rPr>
-          <w:lang w:val="en-US"/>
-        </w:rPr>
-      </w:pPr>
-    </w:p>
-    <w:p>
-      <w:pPr>
-        <w:rPr>
-          <w:lang w:val="en-US"/>
-        </w:rPr>
-      </w:pPr>
-      <w:r>
-        <w:rPr>
-          <w:noProof/>
-          <w:lang w:val="en-US"/>
-        </w:rPr>
         <w:drawing>
-          <wp:inline distT="0" distB="0" distL="0" distR="0" wp14:anchorId="00E88C49" wp14:editId="443B47A1">
-            <wp:extent cx="5733415" cy="2660650"/>
-            <wp:effectExtent l="0" t="0" r="635" b="6350"/>
-            <wp:docPr id="5" name="Picture 5" descr="A diagram of a flowchart&#10;&#10;Description automatically generated"/>
+          <wp:inline distT="0" distB="0" distL="0" distR="0" wp14:anchorId="0826A68B" wp14:editId="3FC26BA4">
+            <wp:extent cx="5733415" cy="4391025"/>
+            <wp:effectExtent l="0" t="0" r="635" b="9525"/>
+            <wp:docPr id="15" name="Picture 15" descr="A diagram of a company&#10;&#10;Description automatically generated"/>
             <wp:cNvGraphicFramePr>
               <a:graphicFrameLocks xmlns:a="http://schemas.openxmlformats.org/drawingml/2006/main" noChangeAspect="1"/>
             </wp:cNvGraphicFramePr>
@@ -3534,7 +3423,7 @@
                   <pic:spPr>
                     <a:xfrm>
                       <a:off x="0" y="0"/>
-                      <a:ext cx="5733415" cy="2660650"/>
+                      <a:ext cx="5733415" cy="4391025"/>
                     </a:xfrm>
                     <a:prstGeom prst="rect">
                       <a:avLst/>
@@ -3549,58 +3438,27 @@
     </w:p>
     <w:p>
       <w:pPr>
-        <w:widowControl w:val="0"/>
-        <w:spacing w:line="240" w:lineRule="auto"/>
-        <w:rPr>
-          <w:rFonts w:ascii="Times New Roman" w:eastAsia="Times New Roman" w:hAnsi="Times New Roman" w:cs="Times New Roman"/>
-          <w:sz w:val="26"/>
-          <w:szCs w:val="26"/>
-          <w:lang w:val="en-US"/>
+        <w:pStyle w:val="Heading2"/>
+        <w:rPr>
+          <w:rFonts w:ascii="Times New Roman" w:hAnsi="Times New Roman" w:cs="Times New Roman"/>
+          <w:b/>
+          <w:bCs/>
+          <w:sz w:val="26"/>
+          <w:szCs w:val="26"/>
+          <w:lang w:val="vi-VN"/>
         </w:rPr>
       </w:pPr>
       <w:r>
         <w:rPr>
-          <w:lang w:val="en-US"/>
-        </w:rPr>
-        <w:t>1.2.</w:t>
-      </w:r>
-      <w:r>
-        <w:rPr>
-          <w:lang w:val="en-US"/>
-        </w:rPr>
-        <w:t xml:space="preserve">2   </w:t>
-      </w:r>
-      <w:r>
-        <w:rPr>
-          <w:rFonts w:ascii="Times New Roman" w:eastAsia="Times New Roman" w:hAnsi="Times New Roman" w:cs="Times New Roman"/>
-          <w:sz w:val="26"/>
-          <w:szCs w:val="26"/>
-        </w:rPr>
-        <w:t>Là</w:t>
-      </w:r>
-      <w:r>
-        <w:rPr>
-          <w:rFonts w:ascii="Times New Roman" w:eastAsia="Times New Roman" w:hAnsi="Times New Roman" w:cs="Times New Roman"/>
-          <w:sz w:val="26"/>
-          <w:szCs w:val="26"/>
-          <w:lang w:val="en-US"/>
-        </w:rPr>
-        <w:t xml:space="preserve"> người quản lý, tôi muốn đăng ký tài khoản cho nhân viên để nhân viên có thể sử dụng các tính năng của ứng dụng ngoại trừ tính năng xem thống kê dữ liệu </w:t>
-      </w:r>
-    </w:p>
-    <w:p>
-      <w:pPr>
-        <w:rPr>
-          <w:lang w:val="en-US"/>
-        </w:rPr>
-      </w:pPr>
-    </w:p>
-    <w:p>
-      <w:pPr>
-        <w:rPr>
-          <w:lang w:val="en-US"/>
-        </w:rPr>
-      </w:pPr>
+          <w:rFonts w:ascii="Times New Roman" w:hAnsi="Times New Roman" w:cs="Times New Roman"/>
+          <w:b/>
+          <w:bCs/>
+          <w:sz w:val="26"/>
+          <w:szCs w:val="26"/>
+          <w:lang w:val="vi-VN"/>
+        </w:rPr>
+        <w:t>1.2 Biểu đồ Luồng dữ liệu (DFD)</w:t>
+      </w:r>
     </w:p>
     <w:p>
       <w:pPr>
@@ -3610,17 +3468,101 @@
           <w:rFonts w:ascii="Times New Roman" w:eastAsia="Times New Roman" w:hAnsi="Times New Roman" w:cs="Times New Roman"/>
           <w:sz w:val="26"/>
           <w:szCs w:val="26"/>
+          <w:highlight w:val="yellow"/>
+          <w:lang w:val="en-US"/>
         </w:rPr>
       </w:pPr>
       <w:r>
         <w:rPr>
+          <w:lang w:val="en-US"/>
+        </w:rPr>
+        <w:t xml:space="preserve">1.2.1  </w:t>
+      </w:r>
+      <w:r>
+        <w:rPr>
+          <w:rFonts w:ascii="Times New Roman" w:eastAsia="Times New Roman" w:hAnsi="Times New Roman" w:cs="Times New Roman"/>
+          <w:sz w:val="26"/>
+          <w:szCs w:val="26"/>
+        </w:rPr>
+        <w:t>L</w:t>
+      </w:r>
+      <w:r>
+        <w:rPr>
+          <w:rFonts w:ascii="Times New Roman" w:eastAsia="Times New Roman" w:hAnsi="Times New Roman" w:cs="Times New Roman"/>
+          <w:sz w:val="26"/>
+          <w:szCs w:val="26"/>
+          <w:lang w:val="en-US"/>
+        </w:rPr>
+        <w:t>à người quản lý</w:t>
+      </w:r>
+      <w:r>
+        <w:rPr>
+          <w:rFonts w:ascii="Times New Roman" w:eastAsia="Times New Roman" w:hAnsi="Times New Roman" w:cs="Times New Roman"/>
+          <w:sz w:val="26"/>
+          <w:szCs w:val="26"/>
+          <w:lang w:val="en-US"/>
+        </w:rPr>
+        <w:t xml:space="preserve"> và nhân viên </w:t>
+      </w:r>
+      <w:r>
+        <w:rPr>
+          <w:rFonts w:ascii="Times New Roman" w:eastAsia="Times New Roman" w:hAnsi="Times New Roman" w:cs="Times New Roman"/>
+          <w:sz w:val="26"/>
+          <w:szCs w:val="26"/>
+        </w:rPr>
+        <w:t>tôi muốn</w:t>
+      </w:r>
+      <w:r>
+        <w:rPr>
+          <w:rFonts w:ascii="Times New Roman" w:eastAsia="Times New Roman" w:hAnsi="Times New Roman" w:cs="Times New Roman"/>
+          <w:sz w:val="26"/>
+          <w:szCs w:val="26"/>
+          <w:lang w:val="en-US"/>
+        </w:rPr>
+        <w:t xml:space="preserve"> đăng nhập vào app</w:t>
+      </w:r>
+      <w:r>
+        <w:rPr>
+          <w:rFonts w:ascii="Times New Roman" w:eastAsia="Times New Roman" w:hAnsi="Times New Roman" w:cs="Times New Roman"/>
+          <w:sz w:val="26"/>
+          <w:szCs w:val="26"/>
+        </w:rPr>
+        <w:t xml:space="preserve"> để</w:t>
+      </w:r>
+      <w:r>
+        <w:rPr>
+          <w:rFonts w:ascii="Times New Roman" w:eastAsia="Times New Roman" w:hAnsi="Times New Roman" w:cs="Times New Roman"/>
+          <w:sz w:val="26"/>
+          <w:szCs w:val="26"/>
+          <w:lang w:val="en-US"/>
+        </w:rPr>
+        <w:t xml:space="preserve"> có thể sử dụng các tính năng của ứng dụng</w:t>
+      </w:r>
+    </w:p>
+    <w:p>
+      <w:pPr>
+        <w:rPr>
+          <w:lang w:val="en-US"/>
+        </w:rPr>
+      </w:pPr>
+    </w:p>
+    <w:p>
+      <w:pPr>
+        <w:rPr>
+          <w:lang w:val="en-US"/>
+        </w:rPr>
+      </w:pPr>
+      <w:r>
+        <w:rPr>
           <w:noProof/>
-        </w:rPr>
+          <w:lang w:val="en-US"/>
+        </w:rPr>
+        <w:lastRenderedPageBreak/>
         <w:drawing>
-          <wp:inline distT="0" distB="0" distL="0" distR="0" wp14:anchorId="50487BA6" wp14:editId="3314AADC">
-            <wp:extent cx="5716028" cy="2711450"/>
-            <wp:effectExtent l="0" t="0" r="0" b="0"/>
-            <wp:docPr id="23" name="Picture 23" descr="A diagram of a flowchart&#10;&#10;Description automatically generated"/>
+          <wp:inline distT="0" distB="0" distL="0" distR="0" wp14:anchorId="00E88C49" wp14:editId="443B47A1">
+            <wp:extent cx="5733415" cy="2660650"/>
+            <wp:effectExtent l="0" t="0" r="635" b="6350"/>
+            <wp:docPr id="5" name="Picture 5" descr="A diagram of a flowchart&#10;&#10;Description automatically generated"/>
             <wp:cNvGraphicFramePr>
               <a:graphicFrameLocks xmlns:a="http://schemas.openxmlformats.org/drawingml/2006/main" noChangeAspect="1"/>
             </wp:cNvGraphicFramePr>
@@ -3640,6 +3582,112 @@
                   <pic:spPr>
                     <a:xfrm>
                       <a:off x="0" y="0"/>
+                      <a:ext cx="5733415" cy="2660650"/>
+                    </a:xfrm>
+                    <a:prstGeom prst="rect">
+                      <a:avLst/>
+                    </a:prstGeom>
+                  </pic:spPr>
+                </pic:pic>
+              </a:graphicData>
+            </a:graphic>
+          </wp:inline>
+        </w:drawing>
+      </w:r>
+    </w:p>
+    <w:p>
+      <w:pPr>
+        <w:widowControl w:val="0"/>
+        <w:spacing w:line="240" w:lineRule="auto"/>
+        <w:rPr>
+          <w:rFonts w:ascii="Times New Roman" w:eastAsia="Times New Roman" w:hAnsi="Times New Roman" w:cs="Times New Roman"/>
+          <w:sz w:val="26"/>
+          <w:szCs w:val="26"/>
+          <w:lang w:val="en-US"/>
+        </w:rPr>
+      </w:pPr>
+      <w:r>
+        <w:rPr>
+          <w:lang w:val="en-US"/>
+        </w:rPr>
+        <w:t>1.2.</w:t>
+      </w:r>
+      <w:r>
+        <w:rPr>
+          <w:lang w:val="en-US"/>
+        </w:rPr>
+        <w:t xml:space="preserve">2   </w:t>
+      </w:r>
+      <w:r>
+        <w:rPr>
+          <w:rFonts w:ascii="Times New Roman" w:eastAsia="Times New Roman" w:hAnsi="Times New Roman" w:cs="Times New Roman"/>
+          <w:sz w:val="26"/>
+          <w:szCs w:val="26"/>
+        </w:rPr>
+        <w:t>Là</w:t>
+      </w:r>
+      <w:r>
+        <w:rPr>
+          <w:rFonts w:ascii="Times New Roman" w:eastAsia="Times New Roman" w:hAnsi="Times New Roman" w:cs="Times New Roman"/>
+          <w:sz w:val="26"/>
+          <w:szCs w:val="26"/>
+          <w:lang w:val="en-US"/>
+        </w:rPr>
+        <w:t xml:space="preserve"> người quản lý, tôi muốn đăng ký tài khoản cho nhân viên để nhân viên có thể sử dụng các tính năng của ứng dụng ngoại trừ tính năng xem thống kê dữ liệu </w:t>
+      </w:r>
+    </w:p>
+    <w:p>
+      <w:pPr>
+        <w:rPr>
+          <w:lang w:val="en-US"/>
+        </w:rPr>
+      </w:pPr>
+    </w:p>
+    <w:p>
+      <w:pPr>
+        <w:rPr>
+          <w:lang w:val="en-US"/>
+        </w:rPr>
+      </w:pPr>
+    </w:p>
+    <w:p>
+      <w:pPr>
+        <w:widowControl w:val="0"/>
+        <w:spacing w:line="240" w:lineRule="auto"/>
+        <w:rPr>
+          <w:rFonts w:ascii="Times New Roman" w:eastAsia="Times New Roman" w:hAnsi="Times New Roman" w:cs="Times New Roman"/>
+          <w:sz w:val="26"/>
+          <w:szCs w:val="26"/>
+        </w:rPr>
+      </w:pPr>
+      <w:r>
+        <w:rPr>
+          <w:noProof/>
+        </w:rPr>
+        <w:drawing>
+          <wp:inline distT="0" distB="0" distL="0" distR="0" wp14:anchorId="50487BA6" wp14:editId="3314AADC">
+            <wp:extent cx="5716028" cy="2711450"/>
+            <wp:effectExtent l="0" t="0" r="0" b="0"/>
+            <wp:docPr id="23" name="Picture 23" descr="A diagram of a flowchart&#10;&#10;Description automatically generated"/>
+            <wp:cNvGraphicFramePr>
+              <a:graphicFrameLocks xmlns:a="http://schemas.openxmlformats.org/drawingml/2006/main" noChangeAspect="1"/>
+            </wp:cNvGraphicFramePr>
+            <a:graphic xmlns:a="http://schemas.openxmlformats.org/drawingml/2006/main">
+              <a:graphicData uri="http://schemas.openxmlformats.org/drawingml/2006/picture">
+                <pic:pic xmlns:pic="http://schemas.openxmlformats.org/drawingml/2006/picture">
+                  <pic:nvPicPr>
+                    <pic:cNvPr id="1" name=""/>
+                    <pic:cNvPicPr/>
+                  </pic:nvPicPr>
+                  <pic:blipFill>
+                    <a:blip r:embed="rId8"/>
+                    <a:stretch>
+                      <a:fillRect/>
+                    </a:stretch>
+                  </pic:blipFill>
+                  <pic:spPr>
+                    <a:xfrm>
+                      <a:off x="0" y="0"/>
                       <a:ext cx="5829637" cy="2765341"/>
                     </a:xfrm>
                     <a:prstGeom prst="rect">
@@ -3702,6 +3750,7 @@
           <w:szCs w:val="26"/>
           <w:lang w:val="en-US"/>
         </w:rPr>
+        <w:lastRenderedPageBreak/>
         <w:drawing>
           <wp:inline distT="0" distB="0" distL="0" distR="0" wp14:anchorId="3A135477" wp14:editId="4A5590E0">
             <wp:extent cx="5733415" cy="2733675"/>
@@ -3720,7 +3769,7 @@
                     </pic:cNvPicPr>
                   </pic:nvPicPr>
                   <pic:blipFill>
-                    <a:blip r:embed="rId8">
+                    <a:blip r:embed="rId9">
                       <a:extLst>
                         <a:ext uri="{28A0092B-C50C-407E-A947-70E740481C1C}">
                           <a14:useLocalDpi xmlns:a14="http://schemas.microsoft.com/office/drawing/2010/main" val="0"/>
@@ -3801,7 +3850,6 @@
           <w:szCs w:val="26"/>
           <w:lang w:val="en-US"/>
         </w:rPr>
-        <w:lastRenderedPageBreak/>
         <w:drawing>
           <wp:inline distT="0" distB="0" distL="0" distR="0" wp14:anchorId="6687898B" wp14:editId="2F7A15A8">
             <wp:extent cx="5733415" cy="2665095"/>
@@ -3820,7 +3868,7 @@
                     </pic:cNvPicPr>
                   </pic:nvPicPr>
                   <pic:blipFill>
-                    <a:blip r:embed="rId9">
+                    <a:blip r:embed="rId10">
                       <a:extLst>
                         <a:ext uri="{28A0092B-C50C-407E-A947-70E740481C1C}">
                           <a14:useLocalDpi xmlns:a14="http://schemas.microsoft.com/office/drawing/2010/main" val="0"/>
@@ -3947,7 +3995,7 @@
                     <pic:cNvPicPr/>
                   </pic:nvPicPr>
                   <pic:blipFill>
-                    <a:blip r:embed="rId10"/>
+                    <a:blip r:embed="rId11"/>
                     <a:stretch>
                       <a:fillRect/>
                     </a:stretch>
@@ -3987,6 +4035,7 @@
           <w:szCs w:val="26"/>
           <w:lang w:val="en-US"/>
         </w:rPr>
+        <w:lastRenderedPageBreak/>
         <w:t xml:space="preserve">1.2.6   </w:t>
       </w:r>
       <w:r>
@@ -4044,143 +4093,6 @@
             <wp:extent cx="5749636" cy="2586721"/>
             <wp:effectExtent l="0" t="0" r="3810" b="4445"/>
             <wp:docPr id="22" name="Picture 22" descr="A diagram of a flowchart&#10;&#10;Description automatically generated"/>
-            <wp:cNvGraphicFramePr>
-              <a:graphicFrameLocks xmlns:a="http://schemas.openxmlformats.org/drawingml/2006/main" noChangeAspect="1"/>
-            </wp:cNvGraphicFramePr>
-            <a:graphic xmlns:a="http://schemas.openxmlformats.org/drawingml/2006/main">
-              <a:graphicData uri="http://schemas.openxmlformats.org/drawingml/2006/picture">
-                <pic:pic xmlns:pic="http://schemas.openxmlformats.org/drawingml/2006/picture">
-                  <pic:nvPicPr>
-                    <pic:cNvPr id="1" name=""/>
-                    <pic:cNvPicPr/>
-                  </pic:nvPicPr>
-                  <pic:blipFill>
-                    <a:blip r:embed="rId11"/>
-                    <a:stretch>
-                      <a:fillRect/>
-                    </a:stretch>
-                  </pic:blipFill>
-                  <pic:spPr>
-                    <a:xfrm>
-                      <a:off x="0" y="0"/>
-                      <a:ext cx="5850679" cy="2632179"/>
-                    </a:xfrm>
-                    <a:prstGeom prst="rect">
-                      <a:avLst/>
-                    </a:prstGeom>
-                  </pic:spPr>
-                </pic:pic>
-              </a:graphicData>
-            </a:graphic>
-          </wp:inline>
-        </w:drawing>
-      </w:r>
-    </w:p>
-    <w:p>
-      <w:pPr>
-        <w:widowControl w:val="0"/>
-        <w:spacing w:line="240" w:lineRule="auto"/>
-        <w:rPr>
-          <w:rFonts w:ascii="Times New Roman" w:eastAsia="Times New Roman" w:hAnsi="Times New Roman" w:cs="Times New Roman"/>
-          <w:sz w:val="26"/>
-          <w:szCs w:val="26"/>
-          <w:lang w:val="en-US"/>
-        </w:rPr>
-      </w:pPr>
-    </w:p>
-    <w:p>
-      <w:pPr>
-        <w:widowControl w:val="0"/>
-        <w:spacing w:line="240" w:lineRule="auto"/>
-        <w:rPr>
-          <w:rFonts w:ascii="Times New Roman" w:eastAsia="Times New Roman" w:hAnsi="Times New Roman" w:cs="Times New Roman"/>
-          <w:sz w:val="26"/>
-          <w:szCs w:val="26"/>
-          <w:lang w:val="en-US"/>
-        </w:rPr>
-      </w:pPr>
-      <w:r>
-        <w:rPr>
-          <w:rFonts w:ascii="Times New Roman" w:eastAsia="Times New Roman" w:hAnsi="Times New Roman" w:cs="Times New Roman"/>
-          <w:sz w:val="26"/>
-          <w:szCs w:val="26"/>
-          <w:lang w:val="en-US"/>
-        </w:rPr>
-        <w:lastRenderedPageBreak/>
-        <w:t xml:space="preserve">1.2.7   </w:t>
-      </w:r>
-      <w:r>
-        <w:rPr>
-          <w:rFonts w:ascii="Times New Roman" w:eastAsia="Times New Roman" w:hAnsi="Times New Roman" w:cs="Times New Roman"/>
-          <w:sz w:val="26"/>
-          <w:szCs w:val="26"/>
-        </w:rPr>
-        <w:t>Là</w:t>
-      </w:r>
-      <w:r>
-        <w:rPr>
-          <w:rFonts w:ascii="Times New Roman" w:eastAsia="Times New Roman" w:hAnsi="Times New Roman" w:cs="Times New Roman"/>
-          <w:sz w:val="26"/>
-          <w:szCs w:val="26"/>
-          <w:lang w:val="en-US"/>
-        </w:rPr>
-        <w:t xml:space="preserve"> người quản lý và nhân viên,</w:t>
-      </w:r>
-      <w:r>
-        <w:rPr>
-          <w:rFonts w:ascii="Times New Roman" w:eastAsia="Times New Roman" w:hAnsi="Times New Roman" w:cs="Times New Roman"/>
-          <w:sz w:val="26"/>
-          <w:szCs w:val="26"/>
-        </w:rPr>
-        <w:t xml:space="preserve"> tôi muốn</w:t>
-      </w:r>
-      <w:r>
-        <w:rPr>
-          <w:rFonts w:ascii="Times New Roman" w:eastAsia="Times New Roman" w:hAnsi="Times New Roman" w:cs="Times New Roman"/>
-          <w:sz w:val="26"/>
-          <w:szCs w:val="26"/>
-          <w:lang w:val="en-US"/>
-        </w:rPr>
-        <w:t xml:space="preserve"> xóa học viên </w:t>
-      </w:r>
-      <w:r>
-        <w:rPr>
-          <w:rFonts w:ascii="Times New Roman" w:eastAsia="Times New Roman" w:hAnsi="Times New Roman" w:cs="Times New Roman"/>
-          <w:sz w:val="26"/>
-          <w:szCs w:val="26"/>
-        </w:rPr>
-        <w:t>để</w:t>
-      </w:r>
-      <w:r>
-        <w:rPr>
-          <w:rFonts w:ascii="Times New Roman" w:eastAsia="Times New Roman" w:hAnsi="Times New Roman" w:cs="Times New Roman"/>
-          <w:sz w:val="26"/>
-          <w:szCs w:val="26"/>
-          <w:lang w:val="en-US"/>
-        </w:rPr>
-        <w:t xml:space="preserve"> biết học viên đó không còn học ở trung tâm hay không hoặc đã tốt nghiệp</w:t>
-      </w:r>
-    </w:p>
-    <w:p>
-      <w:pPr>
-        <w:widowControl w:val="0"/>
-        <w:spacing w:line="240" w:lineRule="auto"/>
-        <w:rPr>
-          <w:rFonts w:ascii="Times New Roman" w:eastAsia="Times New Roman" w:hAnsi="Times New Roman" w:cs="Times New Roman"/>
-          <w:sz w:val="26"/>
-          <w:szCs w:val="26"/>
-          <w:lang w:val="en-US"/>
-        </w:rPr>
-      </w:pPr>
-      <w:r>
-        <w:rPr>
-          <w:noProof/>
-        </w:rPr>
-        <w:drawing>
-          <wp:inline distT="0" distB="0" distL="0" distR="0" wp14:anchorId="7B4AA9A7" wp14:editId="7B6AE864">
-            <wp:extent cx="5707353" cy="2535382"/>
-            <wp:effectExtent l="0" t="0" r="8255" b="0"/>
-            <wp:docPr id="13" name="Picture 13"/>
             <wp:cNvGraphicFramePr>
               <a:graphicFrameLocks xmlns:a="http://schemas.openxmlformats.org/drawingml/2006/main" noChangeAspect="1"/>
             </wp:cNvGraphicFramePr>
@@ -4200,7 +4112,7 @@
                   <pic:spPr>
                     <a:xfrm>
                       <a:off x="0" y="0"/>
-                      <a:ext cx="5851989" cy="2599634"/>
+                      <a:ext cx="5850679" cy="2632179"/>
                     </a:xfrm>
                     <a:prstGeom prst="rect">
                       <a:avLst/>
@@ -4219,24 +4131,11 @@
         <w:spacing w:line="240" w:lineRule="auto"/>
         <w:rPr>
           <w:rFonts w:ascii="Times New Roman" w:eastAsia="Times New Roman" w:hAnsi="Times New Roman" w:cs="Times New Roman"/>
-          <w:b/>
-          <w:bCs/>
           <w:sz w:val="26"/>
           <w:szCs w:val="26"/>
           <w:lang w:val="en-US"/>
         </w:rPr>
       </w:pPr>
-      <w:r>
-        <w:rPr>
-          <w:rFonts w:ascii="Times New Roman" w:eastAsia="Times New Roman" w:hAnsi="Times New Roman" w:cs="Times New Roman"/>
-          <w:b/>
-          <w:bCs/>
-          <w:sz w:val="26"/>
-          <w:szCs w:val="26"/>
-          <w:lang w:val="en-US"/>
-        </w:rPr>
-        <w:t>1.3 Sơ đồ use case tổng quát</w:t>
-      </w:r>
     </w:p>
     <w:p>
       <w:pPr>
@@ -4244,8 +4143,6 @@
         <w:spacing w:line="240" w:lineRule="auto"/>
         <w:rPr>
           <w:rFonts w:ascii="Times New Roman" w:eastAsia="Times New Roman" w:hAnsi="Times New Roman" w:cs="Times New Roman"/>
-          <w:b/>
-          <w:bCs/>
           <w:sz w:val="26"/>
           <w:szCs w:val="26"/>
           <w:lang w:val="en-US"/>
@@ -4253,13 +4150,85 @@
       </w:pPr>
       <w:r>
         <w:rPr>
+          <w:rFonts w:ascii="Times New Roman" w:eastAsia="Times New Roman" w:hAnsi="Times New Roman" w:cs="Times New Roman"/>
+          <w:sz w:val="26"/>
+          <w:szCs w:val="26"/>
+          <w:lang w:val="en-US"/>
+        </w:rPr>
+        <w:t xml:space="preserve">1.2.7   </w:t>
+      </w:r>
+      <w:r>
+        <w:rPr>
+          <w:rFonts w:ascii="Times New Roman" w:eastAsia="Times New Roman" w:hAnsi="Times New Roman" w:cs="Times New Roman"/>
+          <w:sz w:val="26"/>
+          <w:szCs w:val="26"/>
+        </w:rPr>
+        <w:t>Là</w:t>
+      </w:r>
+      <w:r>
+        <w:rPr>
+          <w:rFonts w:ascii="Times New Roman" w:eastAsia="Times New Roman" w:hAnsi="Times New Roman" w:cs="Times New Roman"/>
+          <w:sz w:val="26"/>
+          <w:szCs w:val="26"/>
+          <w:lang w:val="en-US"/>
+        </w:rPr>
+        <w:t xml:space="preserve"> người quản lý và nhân viên,</w:t>
+      </w:r>
+      <w:r>
+        <w:rPr>
+          <w:rFonts w:ascii="Times New Roman" w:eastAsia="Times New Roman" w:hAnsi="Times New Roman" w:cs="Times New Roman"/>
+          <w:sz w:val="26"/>
+          <w:szCs w:val="26"/>
+        </w:rPr>
+        <w:t xml:space="preserve"> tôi muốn</w:t>
+      </w:r>
+      <w:r>
+        <w:rPr>
+          <w:rFonts w:ascii="Times New Roman" w:eastAsia="Times New Roman" w:hAnsi="Times New Roman" w:cs="Times New Roman"/>
+          <w:sz w:val="26"/>
+          <w:szCs w:val="26"/>
+          <w:lang w:val="en-US"/>
+        </w:rPr>
+        <w:t xml:space="preserve"> xóa học viên </w:t>
+      </w:r>
+      <w:r>
+        <w:rPr>
+          <w:rFonts w:ascii="Times New Roman" w:eastAsia="Times New Roman" w:hAnsi="Times New Roman" w:cs="Times New Roman"/>
+          <w:sz w:val="26"/>
+          <w:szCs w:val="26"/>
+        </w:rPr>
+        <w:t>để</w:t>
+      </w:r>
+      <w:r>
+        <w:rPr>
+          <w:rFonts w:ascii="Times New Roman" w:eastAsia="Times New Roman" w:hAnsi="Times New Roman" w:cs="Times New Roman"/>
+          <w:sz w:val="26"/>
+          <w:szCs w:val="26"/>
+          <w:lang w:val="en-US"/>
+        </w:rPr>
+        <w:t xml:space="preserve"> biết học viên đó không còn học ở trung tâm hay không hoặc đã tốt nghiệp</w:t>
+      </w:r>
+    </w:p>
+    <w:p>
+      <w:pPr>
+        <w:widowControl w:val="0"/>
+        <w:spacing w:line="240" w:lineRule="auto"/>
+        <w:rPr>
+          <w:rFonts w:ascii="Times New Roman" w:eastAsia="Times New Roman" w:hAnsi="Times New Roman" w:cs="Times New Roman"/>
+          <w:sz w:val="26"/>
+          <w:szCs w:val="26"/>
+          <w:lang w:val="en-US"/>
+        </w:rPr>
+      </w:pPr>
+      <w:r>
+        <w:rPr>
           <w:noProof/>
         </w:rPr>
         <w:drawing>
-          <wp:inline distT="0" distB="0" distL="0" distR="0" wp14:anchorId="7158FDAC" wp14:editId="006F878A">
-            <wp:extent cx="5775960" cy="4915119"/>
-            <wp:effectExtent l="0" t="0" r="0" b="0"/>
-            <wp:docPr id="9" name="Picture 9" descr="A diagram of a person with text&#10;&#10;Description automatically generated"/>
+          <wp:inline distT="0" distB="0" distL="0" distR="0" wp14:anchorId="7B4AA9A7" wp14:editId="7B6AE864">
+            <wp:extent cx="5707353" cy="2535382"/>
+            <wp:effectExtent l="0" t="0" r="8255" b="0"/>
+            <wp:docPr id="13" name="Picture 13"/>
             <wp:cNvGraphicFramePr>
               <a:graphicFrameLocks xmlns:a="http://schemas.openxmlformats.org/drawingml/2006/main" noChangeAspect="1"/>
             </wp:cNvGraphicFramePr>
@@ -4279,7 +4248,7 @@
                   <pic:spPr>
                     <a:xfrm>
                       <a:off x="0" y="0"/>
-                      <a:ext cx="5816740" cy="4949822"/>
+                      <a:ext cx="5851989" cy="2599634"/>
                     </a:xfrm>
                     <a:prstGeom prst="rect">
                       <a:avLst/>
@@ -4305,6 +4274,77 @@
           <w:lang w:val="en-US"/>
         </w:rPr>
       </w:pPr>
+      <w:r>
+        <w:rPr>
+          <w:rFonts w:ascii="Times New Roman" w:eastAsia="Times New Roman" w:hAnsi="Times New Roman" w:cs="Times New Roman"/>
+          <w:b/>
+          <w:bCs/>
+          <w:sz w:val="26"/>
+          <w:szCs w:val="26"/>
+          <w:lang w:val="en-US"/>
+        </w:rPr>
+        <w:t>1.3 Sơ đồ use case tổng quát</w:t>
+      </w:r>
+    </w:p>
+    <w:p>
+      <w:pPr>
+        <w:widowControl w:val="0"/>
+        <w:spacing w:line="240" w:lineRule="auto"/>
+        <w:rPr>
+          <w:rFonts w:ascii="Times New Roman" w:eastAsia="Times New Roman" w:hAnsi="Times New Roman" w:cs="Times New Roman"/>
+          <w:b/>
+          <w:bCs/>
+          <w:sz w:val="26"/>
+          <w:szCs w:val="26"/>
+          <w:lang w:val="en-US"/>
+        </w:rPr>
+      </w:pPr>
+      <w:r>
+        <w:rPr>
+          <w:rFonts w:ascii="Times New Roman" w:eastAsia="Times New Roman" w:hAnsi="Times New Roman" w:cs="Times New Roman"/>
+          <w:b/>
+          <w:bCs/>
+          <w:sz w:val="26"/>
+          <w:szCs w:val="26"/>
+          <w:lang w:val="en-US"/>
+        </w:rPr>
+        <w:lastRenderedPageBreak/>
+        <w:drawing>
+          <wp:inline distT="0" distB="0" distL="0" distR="0" wp14:anchorId="11BB54DF" wp14:editId="6ED63224">
+            <wp:extent cx="5733415" cy="4888230"/>
+            <wp:effectExtent l="0" t="0" r="635" b="7620"/>
+            <wp:docPr id="16" name="Picture 16" descr="A diagram of a person's relationship&#10;&#10;Description automatically generated"/>
+            <wp:cNvGraphicFramePr>
+              <a:graphicFrameLocks xmlns:a="http://schemas.openxmlformats.org/drawingml/2006/main" noChangeAspect="1"/>
+            </wp:cNvGraphicFramePr>
+            <a:graphic xmlns:a="http://schemas.openxmlformats.org/drawingml/2006/main">
+              <a:graphicData uri="http://schemas.openxmlformats.org/drawingml/2006/picture">
+                <pic:pic xmlns:pic="http://schemas.openxmlformats.org/drawingml/2006/picture">
+                  <pic:nvPicPr>
+                    <pic:cNvPr id="1" name=""/>
+                    <pic:cNvPicPr/>
+                  </pic:nvPicPr>
+                  <pic:blipFill>
+                    <a:blip r:embed="rId14"/>
+                    <a:stretch>
+                      <a:fillRect/>
+                    </a:stretch>
+                  </pic:blipFill>
+                  <pic:spPr>
+                    <a:xfrm>
+                      <a:off x="0" y="0"/>
+                      <a:ext cx="5733415" cy="4888230"/>
+                    </a:xfrm>
+                    <a:prstGeom prst="rect">
+                      <a:avLst/>
+                    </a:prstGeom>
+                  </pic:spPr>
+                </pic:pic>
+              </a:graphicData>
+            </a:graphic>
+          </wp:inline>
+        </w:drawing>
+      </w:r>
     </w:p>
     <w:p>
       <w:pPr>
@@ -4350,6 +4390,20 @@
     </w:p>
     <w:p>
       <w:pPr>
+        <w:widowControl w:val="0"/>
+        <w:spacing w:line="240" w:lineRule="auto"/>
+        <w:rPr>
+          <w:rFonts w:ascii="Times New Roman" w:eastAsia="Times New Roman" w:hAnsi="Times New Roman" w:cs="Times New Roman"/>
+          <w:b/>
+          <w:bCs/>
+          <w:sz w:val="26"/>
+          <w:szCs w:val="26"/>
+          <w:lang w:val="en-US"/>
+        </w:rPr>
+      </w:pPr>
+    </w:p>
+    <w:p>
+      <w:pPr>
         <w:pStyle w:val="Heading2"/>
         <w:rPr>
           <w:rFonts w:ascii="Times New Roman" w:hAnsi="Times New Roman" w:cs="Times New Roman"/>
@@ -4369,7 +4423,6 @@
           <w:szCs w:val="26"/>
           <w:lang w:val="vi-VN"/>
         </w:rPr>
-        <w:lastRenderedPageBreak/>
         <w:t>1.4 Miêu tả chi tiết các Use cases</w:t>
       </w:r>
     </w:p>
@@ -4987,6 +5040,7 @@
                 <w:i/>
                 <w:lang w:val="vi-VN"/>
               </w:rPr>
+              <w:lastRenderedPageBreak/>
               <w:t>Description</w:t>
             </w:r>
           </w:p>
@@ -6053,11 +6107,7 @@
               <w:t>quản lý</w:t>
             </w:r>
             <w:r>
-              <w:t xml:space="preserve"> sẽ nhập các thông tin cần thiết để đăng ký tài khoản như họ </w:t>
-            </w:r>
-            <w:r>
-              <w:lastRenderedPageBreak/>
-              <w:t xml:space="preserve">tên, </w:t>
+              <w:t xml:space="preserve"> sẽ nhập các thông tin cần thiết để đăng ký tài khoản như họ tên, </w:t>
             </w:r>
             <w:r>
               <w:rPr>
@@ -6102,7 +6152,6 @@
                 <w:i/>
                 <w:lang w:val="vi-VN"/>
               </w:rPr>
-              <w:lastRenderedPageBreak/>
               <w:t>Trigger</w:t>
             </w:r>
           </w:p>
@@ -6317,8 +6366,6 @@
               </w:rPr>
               <w:t xml:space="preserve"> người dùng đó</w:t>
             </w:r>
-            <w:bookmarkStart w:id="1" w:name="_GoBack"/>
-            <w:bookmarkEnd w:id="1"/>
             <w:r>
               <w:t xml:space="preserve"> có thể đăng nhập vào hệ thống.</w:t>
             </w:r>
@@ -6542,6 +6589,7 @@
           <w:szCs w:val="26"/>
           <w:lang w:val="vi-VN"/>
         </w:rPr>
+        <w:lastRenderedPageBreak/>
         <w:t>1.4.</w:t>
       </w:r>
       <w:r>
@@ -7765,7 +7813,6 @@
           <w:szCs w:val="26"/>
           <w:lang w:val="vi-VN"/>
         </w:rPr>
-        <w:lastRenderedPageBreak/>
         <w:t>1.4.</w:t>
       </w:r>
       <w:r>
@@ -7793,7 +7840,16 @@
           <w:szCs w:val="26"/>
           <w:lang w:val="en-US"/>
         </w:rPr>
-        <w:t>sửa mật khẩu</w:t>
+        <w:t>đổi</w:t>
+      </w:r>
+      <w:r>
+        <w:rPr>
+          <w:rFonts w:ascii="Times New Roman" w:hAnsi="Times New Roman" w:cs="Times New Roman"/>
+          <w:sz w:val="26"/>
+          <w:szCs w:val="26"/>
+          <w:lang w:val="en-US"/>
+        </w:rPr>
+        <w:t xml:space="preserve"> mật khẩu</w:t>
       </w:r>
     </w:p>
     <w:tbl>
@@ -7961,7 +8017,13 @@
               <w:rPr>
                 <w:lang w:val="en-US"/>
               </w:rPr>
-              <w:t>Sửa mật khẩu</w:t>
+              <w:t>Đổi</w:t>
+            </w:r>
+            <w:r>
+              <w:rPr>
+                <w:lang w:val="en-US"/>
+              </w:rPr>
+              <w:t xml:space="preserve"> mật khẩu</w:t>
             </w:r>
           </w:p>
         </w:tc>
@@ -8452,6 +8514,7 @@
                 <w:i/>
                 <w:lang w:val="vi-VN"/>
               </w:rPr>
+              <w:lastRenderedPageBreak/>
               <w:t>Trigger</w:t>
             </w:r>
           </w:p>
@@ -9632,7 +9695,6 @@
                 <w:i/>
                 <w:lang w:val="vi-VN"/>
               </w:rPr>
-              <w:lastRenderedPageBreak/>
               <w:t>Trigger</w:t>
             </w:r>
           </w:p>
@@ -9815,7 +9877,16 @@
               </w:rPr>
             </w:pPr>
             <w:r>
-              <w:t xml:space="preserve">Học viên được thêm thành công vào hệ thống và có thể được quản lý, sửa đổi thông tin </w:t>
+              <w:t xml:space="preserve">Học viên được thêm thành công vào hệ thống và có thể được quản lý, </w:t>
+            </w:r>
+            <w:r>
+              <w:rPr>
+                <w:lang w:val="en-US"/>
+              </w:rPr>
+              <w:t>đổi</w:t>
+            </w:r>
+            <w:r>
+              <w:t xml:space="preserve"> đổi thông tin </w:t>
             </w:r>
           </w:p>
         </w:tc>
@@ -10129,6 +10200,7 @@
           <w:szCs w:val="26"/>
           <w:lang w:val="vi-VN"/>
         </w:rPr>
+        <w:lastRenderedPageBreak/>
         <w:t>1.4.</w:t>
       </w:r>
       <w:r>
@@ -11320,7 +11392,6 @@
           <w:szCs w:val="26"/>
           <w:lang w:val="vi-VN"/>
         </w:rPr>
-        <w:lastRenderedPageBreak/>
         <w:t>1.4.</w:t>
       </w:r>
       <w:r>
@@ -11348,16 +11419,7 @@
           <w:szCs w:val="26"/>
           <w:lang w:val="en-US"/>
         </w:rPr>
-        <w:t>xóa</w:t>
-      </w:r>
-      <w:r>
-        <w:rPr>
-          <w:rFonts w:ascii="Times New Roman" w:hAnsi="Times New Roman" w:cs="Times New Roman"/>
-          <w:sz w:val="26"/>
-          <w:szCs w:val="26"/>
-          <w:lang w:val="en-US"/>
-        </w:rPr>
-        <w:t xml:space="preserve"> thông tin học viên</w:t>
+        <w:t>xóa thông tin học viên</w:t>
       </w:r>
     </w:p>
     <w:tbl>
@@ -11525,13 +11587,7 @@
               <w:rPr>
                 <w:lang w:val="en-US"/>
               </w:rPr>
-              <w:t>Xóa</w:t>
-            </w:r>
-            <w:r>
-              <w:rPr>
-                <w:lang w:val="en-US"/>
-              </w:rPr>
-              <w:t xml:space="preserve"> thông tin học viên</w:t>
+              <w:t>Xóa thông tin học viên</w:t>
             </w:r>
           </w:p>
         </w:tc>
@@ -11974,7 +12030,12 @@
               <w:t>lý</w:t>
             </w:r>
             <w:r>
-              <w:t xml:space="preserve"> hoặc nhân viên xóa thông tin của một học viên khỏi hệ thống. Khi học viên bị xóa, tất cả các dữ liệu liên quan đến học viên đó cũng sẽ bị xóa </w:t>
+              <w:t xml:space="preserve"> hoặc nhân viên xóa thông tin của một học viên khỏi hệ thống. Khi học viên bị xóa, tất cả các dữ liệu liên quan đến học viên đó</w:t>
+            </w:r>
+            <w:bookmarkStart w:id="1" w:name="_GoBack"/>
+            <w:bookmarkEnd w:id="1"/>
+            <w:r>
+              <w:t xml:space="preserve"> cũng sẽ bị xóa </w:t>
             </w:r>
           </w:p>
         </w:tc>
@@ -12013,6 +12074,7 @@
                 <w:i/>
                 <w:lang w:val="vi-VN"/>
               </w:rPr>
+              <w:lastRenderedPageBreak/>
               <w:t>Trigger</w:t>
             </w:r>
           </w:p>
@@ -12406,16 +12468,7 @@
                 <w:szCs w:val="24"/>
                 <w:lang w:val="en-US"/>
               </w:rPr>
-              <w:t xml:space="preserve">Người quản lý click chuột </w:t>
-            </w:r>
-            <w:r>
-              <w:rPr>
-                <w:rFonts w:ascii="Times New Roman" w:eastAsia="Times New Roman" w:hAnsi="Times New Roman" w:cs="Times New Roman"/>
-                <w:sz w:val="24"/>
-                <w:szCs w:val="24"/>
-                <w:lang w:val="en-US"/>
-              </w:rPr>
-              <w:t>vào học viên muốn xóa</w:t>
+              <w:t>Người quản lý click chuột vào học viên muốn xóa</w:t>
             </w:r>
           </w:p>
           <w:p>
@@ -12572,14 +12625,579 @@
           <w:szCs w:val="26"/>
           <w:lang w:val="vi-VN"/>
         </w:rPr>
-        <w:lastRenderedPageBreak/>
         <w:t>1.5 Sơ đồ Trình tự (SD)</w:t>
+      </w:r>
+    </w:p>
+    <w:p>
+      <w:pPr>
+        <w:rPr>
+          <w:sz w:val="26"/>
+          <w:szCs w:val="26"/>
+          <w:lang w:val="en-US"/>
+        </w:rPr>
+      </w:pPr>
+      <w:r>
+        <w:rPr>
+          <w:sz w:val="26"/>
+          <w:szCs w:val="26"/>
+          <w:lang w:val="en-US"/>
+        </w:rPr>
+        <w:t>1.5.1 SD Đăng nhập</w:t>
+      </w:r>
+    </w:p>
+    <w:p>
+      <w:pPr>
+        <w:rPr>
+          <w:lang w:val="vi-VN"/>
+        </w:rPr>
+      </w:pPr>
+      <w:r>
+        <w:rPr>
+          <w:noProof/>
+          <w:lang w:val="vi-VN"/>
+        </w:rPr>
+        <w:drawing>
+          <wp:inline distT="0" distB="0" distL="0" distR="0" wp14:anchorId="396416B8" wp14:editId="4FC85FD1">
+            <wp:extent cx="5733415" cy="4044950"/>
+            <wp:effectExtent l="0" t="0" r="635" b="0"/>
+            <wp:docPr id="2" name="Picture 2" descr="A diagram of a diagram&#10;&#10;Description automatically generated"/>
+            <wp:cNvGraphicFramePr>
+              <a:graphicFrameLocks xmlns:a="http://schemas.openxmlformats.org/drawingml/2006/main" noChangeAspect="1"/>
+            </wp:cNvGraphicFramePr>
+            <a:graphic xmlns:a="http://schemas.openxmlformats.org/drawingml/2006/main">
+              <a:graphicData uri="http://schemas.openxmlformats.org/drawingml/2006/picture">
+                <pic:pic xmlns:pic="http://schemas.openxmlformats.org/drawingml/2006/picture">
+                  <pic:nvPicPr>
+                    <pic:cNvPr id="2" name="Dang_nhap.drawio.png"/>
+                    <pic:cNvPicPr/>
+                  </pic:nvPicPr>
+                  <pic:blipFill>
+                    <a:blip r:embed="rId15">
+                      <a:extLst>
+                        <a:ext uri="{28A0092B-C50C-407E-A947-70E740481C1C}">
+                          <a14:useLocalDpi xmlns:a14="http://schemas.microsoft.com/office/drawing/2010/main" val="0"/>
+                        </a:ext>
+                      </a:extLst>
+                    </a:blip>
+                    <a:stretch>
+                      <a:fillRect/>
+                    </a:stretch>
+                  </pic:blipFill>
+                  <pic:spPr>
+                    <a:xfrm>
+                      <a:off x="0" y="0"/>
+                      <a:ext cx="5733415" cy="4044950"/>
+                    </a:xfrm>
+                    <a:prstGeom prst="rect">
+                      <a:avLst/>
+                    </a:prstGeom>
+                  </pic:spPr>
+                </pic:pic>
+              </a:graphicData>
+            </a:graphic>
+          </wp:inline>
+        </w:drawing>
       </w:r>
     </w:p>
     <w:p>
       <w:pPr>
         <w:pStyle w:val="Heading2"/>
         <w:rPr>
+          <w:bCs/>
+          <w:sz w:val="26"/>
+          <w:szCs w:val="26"/>
+          <w:lang w:val="en-US"/>
+        </w:rPr>
+      </w:pPr>
+      <w:r>
+        <w:rPr>
+          <w:bCs/>
+          <w:sz w:val="26"/>
+          <w:szCs w:val="26"/>
+          <w:lang w:val="en-US"/>
+        </w:rPr>
+        <w:lastRenderedPageBreak/>
+        <w:t>1.5.2 SD</w:t>
+      </w:r>
+      <w:r>
+        <w:rPr>
+          <w:bCs/>
+          <w:sz w:val="26"/>
+          <w:szCs w:val="26"/>
+          <w:lang w:val="en-US"/>
+        </w:rPr>
+        <w:t xml:space="preserve"> Tạo tài khoản</w:t>
+      </w:r>
+    </w:p>
+    <w:p>
+      <w:pPr>
+        <w:rPr>
+          <w:lang w:val="en-US"/>
+        </w:rPr>
+      </w:pPr>
+      <w:r>
+        <w:rPr>
+          <w:noProof/>
+          <w:lang w:val="en-US"/>
+        </w:rPr>
+        <w:drawing>
+          <wp:inline distT="0" distB="0" distL="0" distR="0" wp14:anchorId="5510BFFF" wp14:editId="7EA28920">
+            <wp:extent cx="5733415" cy="4044950"/>
+            <wp:effectExtent l="0" t="0" r="635" b="0"/>
+            <wp:docPr id="3" name="Picture 3" descr="A diagram of a diagram&#10;&#10;Description automatically generated"/>
+            <wp:cNvGraphicFramePr>
+              <a:graphicFrameLocks xmlns:a="http://schemas.openxmlformats.org/drawingml/2006/main" noChangeAspect="1"/>
+            </wp:cNvGraphicFramePr>
+            <a:graphic xmlns:a="http://schemas.openxmlformats.org/drawingml/2006/main">
+              <a:graphicData uri="http://schemas.openxmlformats.org/drawingml/2006/picture">
+                <pic:pic xmlns:pic="http://schemas.openxmlformats.org/drawingml/2006/picture">
+                  <pic:nvPicPr>
+                    <pic:cNvPr id="3" name="Tao_tk.drawio.png"/>
+                    <pic:cNvPicPr/>
+                  </pic:nvPicPr>
+                  <pic:blipFill>
+                    <a:blip r:embed="rId16">
+                      <a:extLst>
+                        <a:ext uri="{28A0092B-C50C-407E-A947-70E740481C1C}">
+                          <a14:useLocalDpi xmlns:a14="http://schemas.microsoft.com/office/drawing/2010/main" val="0"/>
+                        </a:ext>
+                      </a:extLst>
+                    </a:blip>
+                    <a:stretch>
+                      <a:fillRect/>
+                    </a:stretch>
+                  </pic:blipFill>
+                  <pic:spPr>
+                    <a:xfrm>
+                      <a:off x="0" y="0"/>
+                      <a:ext cx="5733415" cy="4044950"/>
+                    </a:xfrm>
+                    <a:prstGeom prst="rect">
+                      <a:avLst/>
+                    </a:prstGeom>
+                  </pic:spPr>
+                </pic:pic>
+              </a:graphicData>
+            </a:graphic>
+          </wp:inline>
+        </w:drawing>
+      </w:r>
+    </w:p>
+    <w:p>
+      <w:pPr>
+        <w:pStyle w:val="Heading2"/>
+        <w:rPr>
+          <w:bCs/>
+          <w:sz w:val="26"/>
+          <w:szCs w:val="26"/>
+          <w:lang w:val="en-US"/>
+        </w:rPr>
+      </w:pPr>
+      <w:r>
+        <w:rPr>
+          <w:bCs/>
+          <w:sz w:val="26"/>
+          <w:szCs w:val="26"/>
+          <w:lang w:val="en-US"/>
+        </w:rPr>
+        <w:lastRenderedPageBreak/>
+        <w:t>1.5.3 SD Đổi mật khẩu</w:t>
+      </w:r>
+    </w:p>
+    <w:p>
+      <w:pPr>
+        <w:rPr>
+          <w:lang w:val="en-US"/>
+        </w:rPr>
+      </w:pPr>
+      <w:r>
+        <w:rPr>
+          <w:noProof/>
+          <w:lang w:val="en-US"/>
+        </w:rPr>
+        <w:drawing>
+          <wp:inline distT="0" distB="0" distL="0" distR="0" wp14:anchorId="3C739B9E" wp14:editId="3A25D424">
+            <wp:extent cx="5733415" cy="4044950"/>
+            <wp:effectExtent l="0" t="0" r="635" b="0"/>
+            <wp:docPr id="10" name="Picture 10" descr="A diagram of a diagram&#10;&#10;Description automatically generated"/>
+            <wp:cNvGraphicFramePr>
+              <a:graphicFrameLocks xmlns:a="http://schemas.openxmlformats.org/drawingml/2006/main" noChangeAspect="1"/>
+            </wp:cNvGraphicFramePr>
+            <a:graphic xmlns:a="http://schemas.openxmlformats.org/drawingml/2006/main">
+              <a:graphicData uri="http://schemas.openxmlformats.org/drawingml/2006/picture">
+                <pic:pic xmlns:pic="http://schemas.openxmlformats.org/drawingml/2006/picture">
+                  <pic:nvPicPr>
+                    <pic:cNvPr id="4" name="Doi_mk.drawio.png"/>
+                    <pic:cNvPicPr/>
+                  </pic:nvPicPr>
+                  <pic:blipFill>
+                    <a:blip r:embed="rId17">
+                      <a:extLst>
+                        <a:ext uri="{28A0092B-C50C-407E-A947-70E740481C1C}">
+                          <a14:useLocalDpi xmlns:a14="http://schemas.microsoft.com/office/drawing/2010/main" val="0"/>
+                        </a:ext>
+                      </a:extLst>
+                    </a:blip>
+                    <a:stretch>
+                      <a:fillRect/>
+                    </a:stretch>
+                  </pic:blipFill>
+                  <pic:spPr>
+                    <a:xfrm>
+                      <a:off x="0" y="0"/>
+                      <a:ext cx="5733415" cy="4044950"/>
+                    </a:xfrm>
+                    <a:prstGeom prst="rect">
+                      <a:avLst/>
+                    </a:prstGeom>
+                  </pic:spPr>
+                </pic:pic>
+              </a:graphicData>
+            </a:graphic>
+          </wp:inline>
+        </w:drawing>
+      </w:r>
+    </w:p>
+    <w:p>
+      <w:pPr>
+        <w:pStyle w:val="Heading2"/>
+        <w:rPr>
+          <w:bCs/>
+          <w:sz w:val="26"/>
+          <w:szCs w:val="26"/>
+          <w:lang w:val="en-US"/>
+        </w:rPr>
+      </w:pPr>
+      <w:r>
+        <w:rPr>
+          <w:bCs/>
+          <w:sz w:val="26"/>
+          <w:szCs w:val="26"/>
+          <w:lang w:val="en-US"/>
+        </w:rPr>
+        <w:lastRenderedPageBreak/>
+        <w:t>1.5.4 SD Xóa tài khoản</w:t>
+      </w:r>
+    </w:p>
+    <w:p>
+      <w:pPr>
+        <w:rPr>
+          <w:lang w:val="en-US"/>
+        </w:rPr>
+      </w:pPr>
+      <w:r>
+        <w:rPr>
+          <w:noProof/>
+          <w:lang w:val="en-US"/>
+        </w:rPr>
+        <w:drawing>
+          <wp:inline distT="0" distB="0" distL="0" distR="0" wp14:anchorId="58483774" wp14:editId="658436D4">
+            <wp:extent cx="5733415" cy="4044950"/>
+            <wp:effectExtent l="0" t="0" r="635" b="0"/>
+            <wp:docPr id="6" name="Picture 6" descr="A diagram of a diagram&#10;&#10;Description automatically generated"/>
+            <wp:cNvGraphicFramePr>
+              <a:graphicFrameLocks xmlns:a="http://schemas.openxmlformats.org/drawingml/2006/main" noChangeAspect="1"/>
+            </wp:cNvGraphicFramePr>
+            <a:graphic xmlns:a="http://schemas.openxmlformats.org/drawingml/2006/main">
+              <a:graphicData uri="http://schemas.openxmlformats.org/drawingml/2006/picture">
+                <pic:pic xmlns:pic="http://schemas.openxmlformats.org/drawingml/2006/picture">
+                  <pic:nvPicPr>
+                    <pic:cNvPr id="6" name="Xoa_tai_khoan.drawio.png"/>
+                    <pic:cNvPicPr/>
+                  </pic:nvPicPr>
+                  <pic:blipFill>
+                    <a:blip r:embed="rId18">
+                      <a:extLst>
+                        <a:ext uri="{28A0092B-C50C-407E-A947-70E740481C1C}">
+                          <a14:useLocalDpi xmlns:a14="http://schemas.microsoft.com/office/drawing/2010/main" val="0"/>
+                        </a:ext>
+                      </a:extLst>
+                    </a:blip>
+                    <a:stretch>
+                      <a:fillRect/>
+                    </a:stretch>
+                  </pic:blipFill>
+                  <pic:spPr>
+                    <a:xfrm>
+                      <a:off x="0" y="0"/>
+                      <a:ext cx="5733415" cy="4044950"/>
+                    </a:xfrm>
+                    <a:prstGeom prst="rect">
+                      <a:avLst/>
+                    </a:prstGeom>
+                  </pic:spPr>
+                </pic:pic>
+              </a:graphicData>
+            </a:graphic>
+          </wp:inline>
+        </w:drawing>
+      </w:r>
+    </w:p>
+    <w:p>
+      <w:pPr>
+        <w:pStyle w:val="Heading2"/>
+        <w:rPr>
+          <w:bCs/>
+          <w:sz w:val="26"/>
+          <w:szCs w:val="26"/>
+          <w:lang w:val="en-US"/>
+        </w:rPr>
+      </w:pPr>
+      <w:r>
+        <w:rPr>
+          <w:bCs/>
+          <w:sz w:val="26"/>
+          <w:szCs w:val="26"/>
+          <w:lang w:val="en-US"/>
+        </w:rPr>
+        <w:lastRenderedPageBreak/>
+        <w:t xml:space="preserve">1.5.5 SD Thêm </w:t>
+      </w:r>
+      <w:r>
+        <w:rPr>
+          <w:bCs/>
+          <w:sz w:val="26"/>
+          <w:szCs w:val="26"/>
+          <w:lang w:val="en-US"/>
+        </w:rPr>
+        <w:t>học</w:t>
+      </w:r>
+      <w:r>
+        <w:rPr>
+          <w:bCs/>
+          <w:sz w:val="26"/>
+          <w:szCs w:val="26"/>
+          <w:lang w:val="en-US"/>
+        </w:rPr>
+        <w:t xml:space="preserve"> viên</w:t>
+      </w:r>
+    </w:p>
+    <w:p>
+      <w:pPr>
+        <w:rPr>
+          <w:lang w:val="en-US"/>
+        </w:rPr>
+      </w:pPr>
+      <w:r>
+        <w:rPr>
+          <w:noProof/>
+          <w:lang w:val="en-US"/>
+        </w:rPr>
+        <w:drawing>
+          <wp:inline distT="0" distB="0" distL="0" distR="0" wp14:anchorId="1C384D1E" wp14:editId="36F3332B">
+            <wp:extent cx="5733415" cy="4044950"/>
+            <wp:effectExtent l="0" t="0" r="635" b="0"/>
+            <wp:docPr id="11" name="Picture 11" descr="A diagram of a diagram&#10;&#10;Description automatically generated"/>
+            <wp:cNvGraphicFramePr>
+              <a:graphicFrameLocks xmlns:a="http://schemas.openxmlformats.org/drawingml/2006/main" noChangeAspect="1"/>
+            </wp:cNvGraphicFramePr>
+            <a:graphic xmlns:a="http://schemas.openxmlformats.org/drawingml/2006/main">
+              <a:graphicData uri="http://schemas.openxmlformats.org/drawingml/2006/picture">
+                <pic:pic xmlns:pic="http://schemas.openxmlformats.org/drawingml/2006/picture">
+                  <pic:nvPicPr>
+                    <pic:cNvPr id="11" name="Them_hoc_vien.drawio.png"/>
+                    <pic:cNvPicPr/>
+                  </pic:nvPicPr>
+                  <pic:blipFill>
+                    <a:blip r:embed="rId19">
+                      <a:extLst>
+                        <a:ext uri="{28A0092B-C50C-407E-A947-70E740481C1C}">
+                          <a14:useLocalDpi xmlns:a14="http://schemas.microsoft.com/office/drawing/2010/main" val="0"/>
+                        </a:ext>
+                      </a:extLst>
+                    </a:blip>
+                    <a:stretch>
+                      <a:fillRect/>
+                    </a:stretch>
+                  </pic:blipFill>
+                  <pic:spPr>
+                    <a:xfrm>
+                      <a:off x="0" y="0"/>
+                      <a:ext cx="5733415" cy="4044950"/>
+                    </a:xfrm>
+                    <a:prstGeom prst="rect">
+                      <a:avLst/>
+                    </a:prstGeom>
+                  </pic:spPr>
+                </pic:pic>
+              </a:graphicData>
+            </a:graphic>
+          </wp:inline>
+        </w:drawing>
+      </w:r>
+    </w:p>
+    <w:p>
+      <w:pPr>
+        <w:pStyle w:val="Heading2"/>
+        <w:rPr>
+          <w:bCs/>
+          <w:sz w:val="26"/>
+          <w:szCs w:val="26"/>
+          <w:lang w:val="en-US"/>
+        </w:rPr>
+      </w:pPr>
+      <w:r>
+        <w:rPr>
+          <w:bCs/>
+          <w:sz w:val="26"/>
+          <w:szCs w:val="26"/>
+          <w:lang w:val="en-US"/>
+        </w:rPr>
+        <w:lastRenderedPageBreak/>
+        <w:t xml:space="preserve">1.5.6 SD Sửa </w:t>
+      </w:r>
+      <w:r>
+        <w:rPr>
+          <w:bCs/>
+          <w:sz w:val="26"/>
+          <w:szCs w:val="26"/>
+          <w:lang w:val="en-US"/>
+        </w:rPr>
+        <w:t>học</w:t>
+      </w:r>
+      <w:r>
+        <w:rPr>
+          <w:bCs/>
+          <w:sz w:val="26"/>
+          <w:szCs w:val="26"/>
+          <w:lang w:val="en-US"/>
+        </w:rPr>
+        <w:t xml:space="preserve"> viên</w:t>
+      </w:r>
+    </w:p>
+    <w:p>
+      <w:pPr>
+        <w:rPr>
+          <w:lang w:val="en-US"/>
+        </w:rPr>
+      </w:pPr>
+      <w:r>
+        <w:rPr>
+          <w:noProof/>
+          <w:lang w:val="en-US"/>
+        </w:rPr>
+        <w:drawing>
+          <wp:inline distT="0" distB="0" distL="0" distR="0" wp14:anchorId="2AFEC619" wp14:editId="0B027FE2">
+            <wp:extent cx="5733415" cy="4044950"/>
+            <wp:effectExtent l="0" t="0" r="635" b="0"/>
+            <wp:docPr id="12" name="Picture 12" descr="A diagram of a diagram&#10;&#10;Description automatically generated"/>
+            <wp:cNvGraphicFramePr>
+              <a:graphicFrameLocks xmlns:a="http://schemas.openxmlformats.org/drawingml/2006/main" noChangeAspect="1"/>
+            </wp:cNvGraphicFramePr>
+            <a:graphic xmlns:a="http://schemas.openxmlformats.org/drawingml/2006/main">
+              <a:graphicData uri="http://schemas.openxmlformats.org/drawingml/2006/picture">
+                <pic:pic xmlns:pic="http://schemas.openxmlformats.org/drawingml/2006/picture">
+                  <pic:nvPicPr>
+                    <pic:cNvPr id="12" name="Sua_hoc_vien.drawio.png"/>
+                    <pic:cNvPicPr/>
+                  </pic:nvPicPr>
+                  <pic:blipFill>
+                    <a:blip r:embed="rId20">
+                      <a:extLst>
+                        <a:ext uri="{28A0092B-C50C-407E-A947-70E740481C1C}">
+                          <a14:useLocalDpi xmlns:a14="http://schemas.microsoft.com/office/drawing/2010/main" val="0"/>
+                        </a:ext>
+                      </a:extLst>
+                    </a:blip>
+                    <a:stretch>
+                      <a:fillRect/>
+                    </a:stretch>
+                  </pic:blipFill>
+                  <pic:spPr>
+                    <a:xfrm>
+                      <a:off x="0" y="0"/>
+                      <a:ext cx="5733415" cy="4044950"/>
+                    </a:xfrm>
+                    <a:prstGeom prst="rect">
+                      <a:avLst/>
+                    </a:prstGeom>
+                  </pic:spPr>
+                </pic:pic>
+              </a:graphicData>
+            </a:graphic>
+          </wp:inline>
+        </w:drawing>
+      </w:r>
+    </w:p>
+    <w:p>
+      <w:pPr>
+        <w:pStyle w:val="Heading2"/>
+        <w:rPr>
+          <w:bCs/>
+          <w:sz w:val="26"/>
+          <w:szCs w:val="26"/>
+          <w:lang w:val="en-US"/>
+        </w:rPr>
+      </w:pPr>
+      <w:r>
+        <w:rPr>
+          <w:bCs/>
+          <w:sz w:val="26"/>
+          <w:szCs w:val="26"/>
+          <w:lang w:val="en-US"/>
+        </w:rPr>
+        <w:lastRenderedPageBreak/>
+        <w:t>1.5.7 SD Xóa học viên</w:t>
+      </w:r>
+    </w:p>
+    <w:p>
+      <w:pPr>
+        <w:rPr>
+          <w:lang w:val="vi-VN"/>
+        </w:rPr>
+      </w:pPr>
+      <w:r>
+        <w:rPr>
+          <w:noProof/>
+          <w:lang w:val="en-US"/>
+        </w:rPr>
+        <w:drawing>
+          <wp:inline distT="0" distB="0" distL="0" distR="0" wp14:anchorId="62EA062C" wp14:editId="67FA0160">
+            <wp:extent cx="5733415" cy="4044950"/>
+            <wp:effectExtent l="0" t="0" r="635" b="0"/>
+            <wp:docPr id="14" name="Picture 14" descr="A diagram of a diagram&#10;&#10;Description automatically generated"/>
+            <wp:cNvGraphicFramePr>
+              <a:graphicFrameLocks xmlns:a="http://schemas.openxmlformats.org/drawingml/2006/main" noChangeAspect="1"/>
+            </wp:cNvGraphicFramePr>
+            <a:graphic xmlns:a="http://schemas.openxmlformats.org/drawingml/2006/main">
+              <a:graphicData uri="http://schemas.openxmlformats.org/drawingml/2006/picture">
+                <pic:pic xmlns:pic="http://schemas.openxmlformats.org/drawingml/2006/picture">
+                  <pic:nvPicPr>
+                    <pic:cNvPr id="14" name="Xoa_hoc_vien.drawio.png"/>
+                    <pic:cNvPicPr/>
+                  </pic:nvPicPr>
+                  <pic:blipFill>
+                    <a:blip r:embed="rId21">
+                      <a:extLst>
+                        <a:ext uri="{28A0092B-C50C-407E-A947-70E740481C1C}">
+                          <a14:useLocalDpi xmlns:a14="http://schemas.microsoft.com/office/drawing/2010/main" val="0"/>
+                        </a:ext>
+                      </a:extLst>
+                    </a:blip>
+                    <a:stretch>
+                      <a:fillRect/>
+                    </a:stretch>
+                  </pic:blipFill>
+                  <pic:spPr>
+                    <a:xfrm>
+                      <a:off x="0" y="0"/>
+                      <a:ext cx="5733415" cy="4044950"/>
+                    </a:xfrm>
+                    <a:prstGeom prst="rect">
+                      <a:avLst/>
+                    </a:prstGeom>
+                  </pic:spPr>
+                </pic:pic>
+              </a:graphicData>
+            </a:graphic>
+          </wp:inline>
+        </w:drawing>
+      </w:r>
+    </w:p>
+    <w:p>
+      <w:pPr>
+        <w:pStyle w:val="Heading2"/>
+        <w:rPr>
           <w:rFonts w:ascii="Times New Roman" w:hAnsi="Times New Roman" w:cs="Times New Roman"/>
           <w:b/>
           <w:bCs/>
@@ -12608,6 +13226,7 @@
       </w:pPr>
       <w:r>
         <w:rPr>
+          <w:noProof/>
           <w:lang w:val="vi-VN"/>
         </w:rPr>
         <w:drawing>
@@ -12626,7 +13245,7 @@
                     <pic:cNvPicPr/>
                   </pic:nvPicPr>
                   <pic:blipFill>
-                    <a:blip r:embed="rId14"/>
+                    <a:blip r:embed="rId22"/>
                     <a:stretch>
                       <a:fillRect/>
                     </a:stretch>
@@ -13336,6 +13955,7 @@
     <w:name w:val="heading 2"/>
     <w:basedOn w:val="Normal"/>
     <w:next w:val="Normal"/>
+    <w:link w:val="Heading2Char"/>
     <w:uiPriority w:val="9"/>
     <w:semiHidden/>
     <w:unhideWhenUsed/>
@@ -13523,6 +14143,18 @@
       <w:color w:val="434343"/>
       <w:sz w:val="28"/>
       <w:szCs w:val="28"/>
+    </w:rPr>
+  </w:style>
+  <w:style w:type="character" w:customStyle="1" w:styleId="Heading2Char">
+    <w:name w:val="Heading 2 Char"/>
+    <w:basedOn w:val="DefaultParagraphFont"/>
+    <w:link w:val="Heading2"/>
+    <w:uiPriority w:val="9"/>
+    <w:semiHidden/>
+    <w:rsid w:val="00393FB5"/>
+    <w:rPr>
+      <w:sz w:val="32"/>
+      <w:szCs w:val="32"/>
     </w:rPr>
   </w:style>
 </w:styles>

--- a/NV3_Nhom_65KTPM_3.docx
+++ b/NV3_Nhom_65KTPM_3.docx
@@ -3397,6 +3397,7 @@
       </w:pPr>
       <w:r>
         <w:rPr>
+          <w:noProof/>
           <w:lang w:val="vi-VN"/>
         </w:rPr>
         <w:drawing>
@@ -4304,6 +4305,7 @@
           <w:rFonts w:ascii="Times New Roman" w:eastAsia="Times New Roman" w:hAnsi="Times New Roman" w:cs="Times New Roman"/>
           <w:b/>
           <w:bCs/>
+          <w:noProof/>
           <w:sz w:val="26"/>
           <w:szCs w:val="26"/>
           <w:lang w:val="en-US"/>
@@ -7500,6 +7502,9 @@
         </w:tc>
       </w:tr>
       <w:tr>
+        <w:trPr>
+          <w:trHeight w:val="2859"/>
+        </w:trPr>
         <w:tc>
           <w:tcPr>
             <w:tcW w:w="2070" w:type="dxa"/>
@@ -7730,16 +7735,8 @@
                 <w:szCs w:val="24"/>
                 <w:lang w:val="en-US"/>
               </w:rPr>
-              <w:t>Hệ thống tiến hành xóa tài khoản khỏi cơ sở dữ liệu và hiển thị thông báo thành công.</w:t>
-            </w:r>
-          </w:p>
-          <w:p>
-            <w:pPr>
-              <w:spacing w:line="240" w:lineRule="auto"/>
-              <w:rPr>
-                <w:lang w:val="vi-VN"/>
-              </w:rPr>
-            </w:pPr>
+              <w:t>Hiển thị giao diện xác nhận n</w:t>
+            </w:r>
             <w:r>
               <w:rPr>
                 <w:rFonts w:ascii="Times New Roman" w:eastAsia="Times New Roman" w:hAnsi="Times New Roman" w:cs="Times New Roman"/>
@@ -7747,7 +7744,116 @@
                 <w:szCs w:val="24"/>
                 <w:lang w:val="en-US"/>
               </w:rPr>
-              <w:t xml:space="preserve">5  </w:t>
+              <w:t xml:space="preserve">gười </w:t>
+            </w:r>
+            <w:r>
+              <w:rPr>
+                <w:rFonts w:ascii="Times New Roman" w:eastAsia="Times New Roman" w:hAnsi="Times New Roman" w:cs="Times New Roman"/>
+                <w:sz w:val="24"/>
+                <w:szCs w:val="24"/>
+                <w:lang w:val="en-US"/>
+              </w:rPr>
+              <w:t>quản lý</w:t>
+            </w:r>
+            <w:r>
+              <w:rPr>
+                <w:rFonts w:ascii="Times New Roman" w:eastAsia="Times New Roman" w:hAnsi="Times New Roman" w:cs="Times New Roman"/>
+                <w:sz w:val="24"/>
+                <w:szCs w:val="24"/>
+                <w:lang w:val="en-US"/>
+              </w:rPr>
+              <w:t xml:space="preserve"> xác nhận việc xóa tài khoản bằng cách nhấn nút </w:t>
+            </w:r>
+            <w:r>
+              <w:rPr>
+                <w:rFonts w:ascii="Times New Roman" w:eastAsia="Times New Roman" w:hAnsi="Times New Roman" w:cs="Times New Roman"/>
+                <w:sz w:val="24"/>
+                <w:szCs w:val="24"/>
+                <w:lang w:val="en-US"/>
+              </w:rPr>
+              <w:t>“</w:t>
+            </w:r>
+            <w:r>
+              <w:rPr>
+                <w:rFonts w:ascii="Times New Roman" w:eastAsia="Times New Roman" w:hAnsi="Times New Roman" w:cs="Times New Roman"/>
+                <w:sz w:val="24"/>
+                <w:szCs w:val="24"/>
+                <w:lang w:val="en-US"/>
+              </w:rPr>
+              <w:t>yes</w:t>
+            </w:r>
+            <w:r>
+              <w:rPr>
+                <w:rFonts w:ascii="Times New Roman" w:eastAsia="Times New Roman" w:hAnsi="Times New Roman" w:cs="Times New Roman"/>
+                <w:sz w:val="24"/>
+                <w:szCs w:val="24"/>
+                <w:lang w:val="en-US"/>
+              </w:rPr>
+              <w:t>”</w:t>
+            </w:r>
+          </w:p>
+          <w:p>
+            <w:pPr>
+              <w:spacing w:line="240" w:lineRule="auto"/>
+              <w:rPr>
+                <w:rFonts w:ascii="Times New Roman" w:eastAsia="Times New Roman" w:hAnsi="Times New Roman" w:cs="Times New Roman"/>
+                <w:sz w:val="24"/>
+                <w:szCs w:val="24"/>
+                <w:lang w:val="en-US"/>
+              </w:rPr>
+            </w:pPr>
+            <w:r>
+              <w:rPr>
+                <w:rFonts w:ascii="Times New Roman" w:eastAsia="Times New Roman" w:hAnsi="Times New Roman" w:cs="Times New Roman"/>
+                <w:sz w:val="24"/>
+                <w:szCs w:val="24"/>
+                <w:lang w:val="en-US"/>
+              </w:rPr>
+              <w:t>6</w:t>
+            </w:r>
+            <w:r>
+              <w:rPr>
+                <w:rFonts w:ascii="Times New Roman" w:eastAsia="Times New Roman" w:hAnsi="Times New Roman" w:cs="Times New Roman"/>
+                <w:sz w:val="24"/>
+                <w:szCs w:val="24"/>
+                <w:lang w:val="en-US"/>
+              </w:rPr>
+              <w:t xml:space="preserve">  </w:t>
+            </w:r>
+            <w:r>
+              <w:rPr>
+                <w:rFonts w:ascii="Times New Roman" w:eastAsia="Times New Roman" w:hAnsi="Times New Roman" w:cs="Times New Roman"/>
+                <w:sz w:val="24"/>
+                <w:szCs w:val="24"/>
+                <w:lang w:val="en-US"/>
+              </w:rPr>
+              <w:t>Hệ thống tiến hành xóa tài khoản khỏi cơ sở dữ liệu và hiển thị thông báo thành công.</w:t>
+            </w:r>
+          </w:p>
+          <w:p>
+            <w:pPr>
+              <w:spacing w:line="240" w:lineRule="auto"/>
+              <w:rPr>
+                <w:lang w:val="vi-VN"/>
+              </w:rPr>
+            </w:pPr>
+            <w:r>
+              <w:rPr>
+                <w:rFonts w:ascii="Times New Roman" w:eastAsia="Times New Roman" w:hAnsi="Times New Roman" w:cs="Times New Roman"/>
+                <w:sz w:val="24"/>
+                <w:szCs w:val="24"/>
+                <w:lang w:val="en-US"/>
+              </w:rPr>
+              <w:t>7</w:t>
+            </w:r>
+            <w:r>
+              <w:rPr>
+                <w:rFonts w:ascii="Times New Roman" w:eastAsia="Times New Roman" w:hAnsi="Times New Roman" w:cs="Times New Roman"/>
+                <w:sz w:val="24"/>
+                <w:szCs w:val="24"/>
+                <w:lang w:val="en-US"/>
+              </w:rPr>
+              <w:t xml:space="preserve">  </w:t>
             </w:r>
             <w:r>
               <w:rPr>
@@ -8472,7 +8578,14 @@
               <w:rPr>
                 <w:lang w:val="en-US"/>
               </w:rPr>
-              <w:t xml:space="preserve">cho nhân viên của họ </w:t>
+              <w:t xml:space="preserve">cho nhân viên </w:t>
+            </w:r>
+            <w:r>
+              <w:rPr>
+                <w:lang w:val="en-US"/>
+              </w:rPr>
+              <w:lastRenderedPageBreak/>
+              <w:t xml:space="preserve">của họ </w:t>
             </w:r>
             <w:r>
               <w:t>trong hệ thống. Sau khi mật khẩu được thay đổi thành công, người dùng phải sử dụng mật khẩu mới để đăng nhập vào hệ thống.</w:t>
@@ -9656,7 +9769,7 @@
               <w:t xml:space="preserve">bảng trong </w:t>
             </w:r>
             <w:r>
-              <w:t>hệ thống. Học viên sẽ được lưu trữ với các thông tin cá nhân và thông tin liên quan đến khóa học.</w:t>
+              <w:t xml:space="preserve">hệ thống. Học viên sẽ được lưu trữ với các thông tin cá nhân </w:t>
             </w:r>
           </w:p>
         </w:tc>
@@ -10169,6 +10282,7 @@
                 <w:szCs w:val="24"/>
                 <w:lang w:val="en-US"/>
               </w:rPr>
+              <w:lastRenderedPageBreak/>
               <w:t>6 Hiển thị thông báo hệ thống xử lý dữ liệu thành công</w:t>
             </w:r>
           </w:p>
@@ -11989,6 +12103,7 @@
                 <w:i/>
                 <w:lang w:val="vi-VN"/>
               </w:rPr>
+              <w:lastRenderedPageBreak/>
               <w:t>Description</w:t>
             </w:r>
           </w:p>
@@ -12030,12 +12145,7 @@
               <w:t>lý</w:t>
             </w:r>
             <w:r>
-              <w:t xml:space="preserve"> hoặc nhân viên xóa thông tin của một học viên khỏi hệ thống. Khi học viên bị xóa, tất cả các dữ liệu liên quan đến học viên đó</w:t>
-            </w:r>
-            <w:bookmarkStart w:id="1" w:name="_GoBack"/>
-            <w:bookmarkEnd w:id="1"/>
-            <w:r>
-              <w:t xml:space="preserve"> cũng sẽ bị xóa </w:t>
+              <w:t xml:space="preserve"> hoặc nhân viên xóa thông tin của một học viên khỏi hệ thống. Khi học viên bị xóa, tất cả các dữ liệu liên quan đến học viên đó cũng sẽ bị xóa </w:t>
             </w:r>
           </w:p>
         </w:tc>
@@ -12074,7 +12184,6 @@
                 <w:i/>
                 <w:lang w:val="vi-VN"/>
               </w:rPr>
-              <w:lastRenderedPageBreak/>
               <w:t>Trigger</w:t>
             </w:r>
           </w:p>
@@ -12508,7 +12617,7 @@
                 <w:szCs w:val="24"/>
                 <w:lang w:val="en-US"/>
               </w:rPr>
-              <w:t xml:space="preserve">5  </w:t>
+              <w:t>5  Hiển thị giao diện xác nhận n</w:t>
             </w:r>
             <w:r>
               <w:rPr>
@@ -12517,16 +12626,8 @@
                 <w:szCs w:val="24"/>
                 <w:lang w:val="en-US"/>
               </w:rPr>
-              <w:t>Hệ thống tiến hành xóa tài khoản khỏi cơ sở dữ liệu và hiển thị thông báo thành công.</w:t>
-            </w:r>
-          </w:p>
-          <w:p>
-            <w:pPr>
-              <w:spacing w:line="240" w:lineRule="auto"/>
-              <w:rPr>
-                <w:lang w:val="vi-VN"/>
-              </w:rPr>
-            </w:pPr>
+              <w:t xml:space="preserve">gười </w:t>
+            </w:r>
             <w:r>
               <w:rPr>
                 <w:rFonts w:ascii="Times New Roman" w:eastAsia="Times New Roman" w:hAnsi="Times New Roman" w:cs="Times New Roman"/>
@@ -12534,7 +12635,7 @@
                 <w:szCs w:val="24"/>
                 <w:lang w:val="en-US"/>
               </w:rPr>
-              <w:t xml:space="preserve">5  </w:t>
+              <w:t>quản lý</w:t>
             </w:r>
             <w:r>
               <w:rPr>
@@ -12543,7 +12644,7 @@
                 <w:szCs w:val="24"/>
                 <w:lang w:val="en-US"/>
               </w:rPr>
-              <w:t xml:space="preserve">Người </w:t>
+              <w:t xml:space="preserve"> xác nhận việc xóa tài khoản bằng cách nhấn nút </w:t>
             </w:r>
             <w:r>
               <w:rPr>
@@ -12552,17 +12653,19 @@
                 <w:szCs w:val="24"/>
                 <w:lang w:val="en-US"/>
               </w:rPr>
-              <w:t>quản lý</w:t>
-            </w:r>
-            <w:r>
+              <w:t>“yes”</w:t>
+            </w:r>
+          </w:p>
+          <w:p>
+            <w:pPr>
+              <w:spacing w:line="240" w:lineRule="auto"/>
               <w:rPr>
                 <w:rFonts w:ascii="Times New Roman" w:eastAsia="Times New Roman" w:hAnsi="Times New Roman" w:cs="Times New Roman"/>
                 <w:sz w:val="24"/>
                 <w:szCs w:val="24"/>
                 <w:lang w:val="en-US"/>
               </w:rPr>
-              <w:t xml:space="preserve"> xác nhận việc xóa tài khoản bằng cách nhấn nút </w:t>
-            </w:r>
+            </w:pPr>
             <w:r>
               <w:rPr>
                 <w:rFonts w:ascii="Times New Roman" w:eastAsia="Times New Roman" w:hAnsi="Times New Roman" w:cs="Times New Roman"/>
@@ -12570,8 +12673,81 @@
                 <w:szCs w:val="24"/>
                 <w:lang w:val="en-US"/>
               </w:rPr>
+              <w:t xml:space="preserve">6  </w:t>
+            </w:r>
+            <w:r>
+              <w:rPr>
+                <w:rFonts w:ascii="Times New Roman" w:eastAsia="Times New Roman" w:hAnsi="Times New Roman" w:cs="Times New Roman"/>
+                <w:sz w:val="24"/>
+                <w:szCs w:val="24"/>
+                <w:lang w:val="en-US"/>
+              </w:rPr>
+              <w:t>Hệ thống tiến hành xóa tài khoản khỏi cơ sở dữ liệu và hiển thị thông báo thành công.</w:t>
+            </w:r>
+          </w:p>
+          <w:p>
+            <w:pPr>
+              <w:spacing w:line="240" w:lineRule="auto"/>
+              <w:rPr>
+                <w:rFonts w:ascii="Times New Roman" w:eastAsia="Times New Roman" w:hAnsi="Times New Roman" w:cs="Times New Roman"/>
+                <w:sz w:val="24"/>
+                <w:szCs w:val="24"/>
+                <w:lang w:val="en-US"/>
+              </w:rPr>
+            </w:pPr>
+            <w:r>
+              <w:rPr>
+                <w:rFonts w:ascii="Times New Roman" w:eastAsia="Times New Roman" w:hAnsi="Times New Roman" w:cs="Times New Roman"/>
+                <w:sz w:val="24"/>
+                <w:szCs w:val="24"/>
+                <w:lang w:val="en-US"/>
+              </w:rPr>
+              <w:t xml:space="preserve">7  </w:t>
+            </w:r>
+            <w:r>
+              <w:rPr>
+                <w:rFonts w:ascii="Times New Roman" w:eastAsia="Times New Roman" w:hAnsi="Times New Roman" w:cs="Times New Roman"/>
+                <w:sz w:val="24"/>
+                <w:szCs w:val="24"/>
+                <w:lang w:val="en-US"/>
+              </w:rPr>
+              <w:t xml:space="preserve">Người </w:t>
+            </w:r>
+            <w:r>
+              <w:rPr>
+                <w:rFonts w:ascii="Times New Roman" w:eastAsia="Times New Roman" w:hAnsi="Times New Roman" w:cs="Times New Roman"/>
+                <w:sz w:val="24"/>
+                <w:szCs w:val="24"/>
+                <w:lang w:val="en-US"/>
+              </w:rPr>
+              <w:t>quản lý</w:t>
+            </w:r>
+            <w:r>
+              <w:rPr>
+                <w:rFonts w:ascii="Times New Roman" w:eastAsia="Times New Roman" w:hAnsi="Times New Roman" w:cs="Times New Roman"/>
+                <w:sz w:val="24"/>
+                <w:szCs w:val="24"/>
+                <w:lang w:val="en-US"/>
+              </w:rPr>
+              <w:t xml:space="preserve"> xác nhận việc xóa tài khoản bằng cách nhấn nút </w:t>
+            </w:r>
+            <w:r>
+              <w:rPr>
+                <w:rFonts w:ascii="Times New Roman" w:eastAsia="Times New Roman" w:hAnsi="Times New Roman" w:cs="Times New Roman"/>
+                <w:sz w:val="24"/>
+                <w:szCs w:val="24"/>
+                <w:lang w:val="en-US"/>
+              </w:rPr>
               <w:t>“OK”</w:t>
             </w:r>
+          </w:p>
+          <w:p>
+            <w:pPr>
+              <w:spacing w:line="240" w:lineRule="auto"/>
+              <w:rPr>
+                <w:lang w:val="vi-VN"/>
+              </w:rPr>
+            </w:pPr>
           </w:p>
         </w:tc>
       </w:tr>
@@ -12627,6 +12803,8 @@
         </w:rPr>
         <w:t>1.5 Sơ đồ Trình tự (SD)</w:t>
       </w:r>
+      <w:bookmarkStart w:id="1" w:name="_GoBack"/>
+      <w:bookmarkEnd w:id="1"/>
     </w:p>
     <w:p>
       <w:pPr>
@@ -12656,6 +12834,7 @@
           <w:noProof/>
           <w:lang w:val="vi-VN"/>
         </w:rPr>
+        <w:lastRenderedPageBreak/>
         <w:drawing>
           <wp:inline distT="0" distB="0" distL="0" distR="0" wp14:anchorId="396416B8" wp14:editId="4FC85FD1">
             <wp:extent cx="5733415" cy="4044950"/>
@@ -12716,7 +12895,6 @@
           <w:szCs w:val="26"/>
           <w:lang w:val="en-US"/>
         </w:rPr>
-        <w:lastRenderedPageBreak/>
         <w:t>1.5.2 SD</w:t>
       </w:r>
       <w:r>
@@ -13932,7 +14110,7 @@
   <w:style w:type="paragraph" w:default="1" w:styleId="Normal">
     <w:name w:val="Normal"/>
     <w:qFormat/>
-    <w:rsid w:val="003947A4"/>
+    <w:rsid w:val="001027E5"/>
   </w:style>
   <w:style w:type="paragraph" w:styleId="Heading1">
     <w:name w:val="heading 1"/>

--- a/NV3_Nhom_65KTPM_3.docx
+++ b/NV3_Nhom_65KTPM_3.docx
@@ -7726,7 +7726,7 @@
                 <w:szCs w:val="24"/>
                 <w:lang w:val="en-US"/>
               </w:rPr>
-              <w:t xml:space="preserve">5  </w:t>
+              <w:t>5  Hiển thị giao diện xác nhận n</w:t>
             </w:r>
             <w:r>
               <w:rPr>
@@ -7735,7 +7735,7 @@
                 <w:szCs w:val="24"/>
                 <w:lang w:val="en-US"/>
               </w:rPr>
-              <w:t>Hiển thị giao diện xác nhận n</w:t>
+              <w:t xml:space="preserve">gười </w:t>
             </w:r>
             <w:r>
               <w:rPr>
@@ -7744,7 +7744,7 @@
                 <w:szCs w:val="24"/>
                 <w:lang w:val="en-US"/>
               </w:rPr>
-              <w:t xml:space="preserve">gười </w:t>
+              <w:t>quản lý</w:t>
             </w:r>
             <w:r>
               <w:rPr>
@@ -7753,7 +7753,7 @@
                 <w:szCs w:val="24"/>
                 <w:lang w:val="en-US"/>
               </w:rPr>
-              <w:t>quản lý</w:t>
+              <w:t xml:space="preserve"> xác nhận việc xóa tài khoản bằng cách nhấn nút </w:t>
             </w:r>
             <w:r>
               <w:rPr>
@@ -7762,34 +7762,7 @@
                 <w:szCs w:val="24"/>
                 <w:lang w:val="en-US"/>
               </w:rPr>
-              <w:t xml:space="preserve"> xác nhận việc xóa tài khoản bằng cách nhấn nút </w:t>
-            </w:r>
-            <w:r>
-              <w:rPr>
-                <w:rFonts w:ascii="Times New Roman" w:eastAsia="Times New Roman" w:hAnsi="Times New Roman" w:cs="Times New Roman"/>
-                <w:sz w:val="24"/>
-                <w:szCs w:val="24"/>
-                <w:lang w:val="en-US"/>
-              </w:rPr>
-              <w:t>“</w:t>
-            </w:r>
-            <w:r>
-              <w:rPr>
-                <w:rFonts w:ascii="Times New Roman" w:eastAsia="Times New Roman" w:hAnsi="Times New Roman" w:cs="Times New Roman"/>
-                <w:sz w:val="24"/>
-                <w:szCs w:val="24"/>
-                <w:lang w:val="en-US"/>
-              </w:rPr>
-              <w:t>yes</w:t>
-            </w:r>
-            <w:r>
-              <w:rPr>
-                <w:rFonts w:ascii="Times New Roman" w:eastAsia="Times New Roman" w:hAnsi="Times New Roman" w:cs="Times New Roman"/>
-                <w:sz w:val="24"/>
-                <w:szCs w:val="24"/>
-                <w:lang w:val="en-US"/>
-              </w:rPr>
-              <w:t>”</w:t>
+              <w:t>“yes”</w:t>
             </w:r>
           </w:p>
           <w:p>
@@ -12803,8 +12776,6 @@
         </w:rPr>
         <w:t>1.5 Sơ đồ Trình tự (SD)</w:t>
       </w:r>
-      <w:bookmarkStart w:id="1" w:name="_GoBack"/>
-      <w:bookmarkEnd w:id="1"/>
     </w:p>
     <w:p>
       <w:pPr>
@@ -13381,7 +13352,7 @@
           <w:bCs/>
           <w:sz w:val="26"/>
           <w:szCs w:val="26"/>
-          <w:lang w:val="vi-VN"/>
+          <w:lang w:val="en-US"/>
         </w:rPr>
       </w:pPr>
       <w:r>
@@ -13399,19 +13370,25 @@
     <w:p>
       <w:pPr>
         <w:rPr>
+          <w:lang w:val="en-US"/>
+        </w:rPr>
+      </w:pPr>
+    </w:p>
+    <w:p>
+      <w:pPr>
+        <w:rPr>
           <w:lang w:val="vi-VN"/>
         </w:rPr>
       </w:pPr>
       <w:r>
         <w:rPr>
-          <w:noProof/>
           <w:lang w:val="vi-VN"/>
         </w:rPr>
         <w:drawing>
-          <wp:inline distT="0" distB="0" distL="0" distR="0" wp14:anchorId="56238B85" wp14:editId="4BE56970">
-            <wp:extent cx="6082018" cy="3644900"/>
-            <wp:effectExtent l="0" t="0" r="0" b="0"/>
-            <wp:docPr id="4" name="Picture 4" descr="A diagram of a structure&#10;&#10;Description automatically generated"/>
+          <wp:inline distT="0" distB="0" distL="0" distR="0" wp14:anchorId="7EEBFEB7" wp14:editId="5877248E">
+            <wp:extent cx="6005160" cy="3706585"/>
+            <wp:effectExtent l="0" t="0" r="0" b="8255"/>
+            <wp:docPr id="9" name="Picture 9" descr="A diagram of a structure&#10;&#10;Description automatically generated"/>
             <wp:cNvGraphicFramePr>
               <a:graphicFrameLocks xmlns:a="http://schemas.openxmlformats.org/drawingml/2006/main" noChangeAspect="1"/>
             </wp:cNvGraphicFramePr>
@@ -13431,7 +13408,7 @@
                   <pic:spPr>
                     <a:xfrm>
                       <a:off x="0" y="0"/>
-                      <a:ext cx="6089535" cy="3649405"/>
+                      <a:ext cx="6033083" cy="3723820"/>
                     </a:xfrm>
                     <a:prstGeom prst="rect">
                       <a:avLst/>
@@ -13443,6 +13420,8 @@
           </wp:inline>
         </w:drawing>
       </w:r>
+      <w:bookmarkStart w:id="1" w:name="_GoBack"/>
+      <w:bookmarkEnd w:id="1"/>
     </w:p>
     <w:p>
       <w:pPr>

--- a/NV3_Nhom_65KTPM_3.docx
+++ b/NV3_Nhom_65KTPM_3.docx
@@ -13385,10 +13385,10 @@
           <w:lang w:val="vi-VN"/>
         </w:rPr>
         <w:drawing>
-          <wp:inline distT="0" distB="0" distL="0" distR="0" wp14:anchorId="7EEBFEB7" wp14:editId="5877248E">
-            <wp:extent cx="6005160" cy="3706585"/>
-            <wp:effectExtent l="0" t="0" r="0" b="8255"/>
-            <wp:docPr id="9" name="Picture 9" descr="A diagram of a structure&#10;&#10;Description automatically generated"/>
+          <wp:inline distT="0" distB="0" distL="0" distR="0" wp14:anchorId="4920065F" wp14:editId="7DAD65B4">
+            <wp:extent cx="5943642" cy="3652157"/>
+            <wp:effectExtent l="0" t="0" r="0" b="5715"/>
+            <wp:docPr id="4" name="Picture 4" descr="A diagram of a diagram&#10;&#10;Description automatically generated"/>
             <wp:cNvGraphicFramePr>
               <a:graphicFrameLocks xmlns:a="http://schemas.openxmlformats.org/drawingml/2006/main" noChangeAspect="1"/>
             </wp:cNvGraphicFramePr>
@@ -13408,7 +13408,7 @@
                   <pic:spPr>
                     <a:xfrm>
                       <a:off x="0" y="0"/>
-                      <a:ext cx="6033083" cy="3723820"/>
+                      <a:ext cx="5950697" cy="3656492"/>
                     </a:xfrm>
                     <a:prstGeom prst="rect">
                       <a:avLst/>
